--- a/Log Book - COMP1050.docx
+++ b/Log Book - COMP1050.docx
@@ -369,298 +369,692 @@
       </w:r>
     </w:p>
     <w:p/>
+    <w:p/>
+    <w:p>
+      <w:r>
+        <w:t xml:space="preserve">During today lesson I was assigned to create squares, the colouring of the flow chart, noting any constraints that came up with our design and then collaborating with the team to complete the chart. During this I did have to wait for others to finish their tasks before I could complete mine, this was mainly focused on my colouring activity. I wasn’t asked if I had completed anything, but we were waiting on a team member who wasn’t contributing. I think it would have been a bit hard to allocate equally, maybe a volunteering system would’ve helped with any perceived differing workloads. Information at the start of the session would’ve helped particularly around just everyone getting set up on </w:t>
+      </w:r>
+      <w:proofErr w:type="spellStart"/>
+      <w:r>
+        <w:t>lucidchart</w:t>
+      </w:r>
+      <w:proofErr w:type="spellEnd"/>
+      <w:r>
+        <w:t xml:space="preserve"> and </w:t>
+      </w:r>
+      <w:proofErr w:type="spellStart"/>
+      <w:r>
+        <w:t>trello</w:t>
+      </w:r>
+      <w:proofErr w:type="spellEnd"/>
+      <w:r>
+        <w:t xml:space="preserve"> before any activities started and getting verbal confirmation. My team would </w:t>
+      </w:r>
+      <w:r>
+        <w:t>have</w:t>
+      </w:r>
+      <w:r>
+        <w:t xml:space="preserve"> approached this </w:t>
+      </w:r>
+      <w:r>
+        <w:t>differently</w:t>
+      </w:r>
+      <w:r>
+        <w:t>, possibly by using the scrum approach to outline the entire task at the start, and then only starting the actual activity.</w:t>
+      </w:r>
+      <w:r>
+        <w:t xml:space="preserve"> It is important during task allocation activities to think about task dependencies and how that affects allocation and scheduling. For example, different working hours or time zones can impact dates/ and times when people can get together or when confusion on when items are due. Other difficulties may be differing skill levels in the team, and general performance. There is a potential for a domino effect to sink the project. </w:t>
+      </w:r>
+    </w:p>
+    <w:p/>
+    <w:p>
+      <w:r>
+        <w:t xml:space="preserve">Some observations on </w:t>
+      </w:r>
+      <w:proofErr w:type="spellStart"/>
+      <w:r>
+        <w:t>trello</w:t>
+      </w:r>
+      <w:proofErr w:type="spellEnd"/>
+      <w:r>
+        <w:t xml:space="preserve"> </w:t>
+      </w:r>
+      <w:proofErr w:type="gramStart"/>
+      <w:r>
+        <w:t>is</w:t>
+      </w:r>
+      <w:proofErr w:type="gramEnd"/>
+      <w:r>
+        <w:t xml:space="preserve"> how it could apply to my current corporate role as well as how useful it would be to ensure correct software project design, accountability, highlighting of issues, quality of work. I do intend to incorporate this into different aspects of my life including in-class </w:t>
+      </w:r>
+      <w:proofErr w:type="gramStart"/>
+      <w:r>
+        <w:t>team work</w:t>
+      </w:r>
+      <w:proofErr w:type="gramEnd"/>
+      <w:r>
+        <w:t xml:space="preserve">, assignments, possibly goal planning, and work. I think there could be some increased functionality added to </w:t>
+      </w:r>
+      <w:proofErr w:type="spellStart"/>
+      <w:proofErr w:type="gramStart"/>
+      <w:r>
+        <w:t>trello</w:t>
+      </w:r>
+      <w:proofErr w:type="spellEnd"/>
+      <w:r>
+        <w:t>,</w:t>
+      </w:r>
+      <w:r>
+        <w:t>.</w:t>
+      </w:r>
+      <w:proofErr w:type="gramEnd"/>
+    </w:p>
+    <w:p/>
+    <w:p/>
+    <w:p>
+      <w:r>
+        <w:t xml:space="preserve">Logbook Week </w:t>
+      </w:r>
+      <w:proofErr w:type="gramStart"/>
+      <w:r>
+        <w:t>4;</w:t>
+      </w:r>
+      <w:proofErr w:type="gramEnd"/>
+    </w:p>
+    <w:p>
+      <w:pPr>
+        <w:pStyle w:val="ListParagraph"/>
+        <w:spacing w:before="100" w:beforeAutospacing="1" w:after="100" w:afterAutospacing="1"/>
+        <w:rPr>
+          <w:rFonts w:ascii="ArialMT" w:eastAsia="Times New Roman" w:hAnsi="ArialMT" w:cs="Times New Roman"/>
+          <w:lang w:eastAsia="en-GB"/>
+        </w:rPr>
+      </w:pPr>
+    </w:p>
+    <w:p>
+      <w:pPr>
+        <w:pStyle w:val="ListParagraph"/>
+        <w:spacing w:before="100" w:beforeAutospacing="1" w:after="100" w:afterAutospacing="1"/>
+        <w:rPr>
+          <w:rFonts w:ascii="ArialMT" w:eastAsia="Times New Roman" w:hAnsi="ArialMT" w:cs="Times New Roman"/>
+          <w:lang w:eastAsia="en-GB"/>
+        </w:rPr>
+      </w:pPr>
+    </w:p>
+    <w:p>
+      <w:pPr>
+        <w:pStyle w:val="ListParagraph"/>
+        <w:spacing w:before="100" w:beforeAutospacing="1" w:after="100" w:afterAutospacing="1"/>
+        <w:rPr>
+          <w:rFonts w:ascii="ArialMT" w:eastAsia="Times New Roman" w:hAnsi="ArialMT" w:cs="Times New Roman"/>
+          <w:lang w:eastAsia="en-GB"/>
+        </w:rPr>
+      </w:pPr>
+      <w:r>
+        <w:rPr>
+          <w:rFonts w:ascii="ArialMT" w:eastAsia="Times New Roman" w:hAnsi="ArialMT" w:cs="Times New Roman"/>
+          <w:lang w:eastAsia="en-GB"/>
+        </w:rPr>
+        <w:t xml:space="preserve">It took quite a while to download all the necessary software as I was on MacOS, but once I was able to do that, with support from a knowledgeable team member I was able to successfully able to execute </w:t>
+      </w:r>
+      <w:r>
+        <w:rPr>
+          <w:rFonts w:ascii="ArialMT" w:eastAsia="Times New Roman" w:hAnsi="ArialMT" w:cs="Times New Roman"/>
+          <w:lang w:eastAsia="en-GB"/>
+        </w:rPr>
+        <w:t>several</w:t>
+      </w:r>
+      <w:r>
+        <w:rPr>
+          <w:rFonts w:ascii="ArialMT" w:eastAsia="Times New Roman" w:hAnsi="ArialMT" w:cs="Times New Roman"/>
+          <w:lang w:eastAsia="en-GB"/>
+        </w:rPr>
+        <w:t xml:space="preserve"> commands in terminal to commit and push a text document up to </w:t>
+      </w:r>
+      <w:proofErr w:type="spellStart"/>
+      <w:r>
+        <w:rPr>
+          <w:rFonts w:ascii="ArialMT" w:eastAsia="Times New Roman" w:hAnsi="ArialMT" w:cs="Times New Roman"/>
+          <w:lang w:eastAsia="en-GB"/>
+        </w:rPr>
+        <w:t>github</w:t>
+      </w:r>
+      <w:proofErr w:type="spellEnd"/>
+      <w:r>
+        <w:rPr>
+          <w:rFonts w:ascii="ArialMT" w:eastAsia="Times New Roman" w:hAnsi="ArialMT" w:cs="Times New Roman"/>
+          <w:lang w:eastAsia="en-GB"/>
+        </w:rPr>
+        <w:t xml:space="preserve">. </w:t>
+      </w:r>
+    </w:p>
+    <w:p>
+      <w:pPr>
+        <w:pStyle w:val="ListParagraph"/>
+        <w:spacing w:before="100" w:beforeAutospacing="1" w:after="100" w:afterAutospacing="1"/>
+        <w:rPr>
+          <w:rFonts w:ascii="ArialMT" w:eastAsia="Times New Roman" w:hAnsi="ArialMT" w:cs="Times New Roman"/>
+          <w:lang w:eastAsia="en-GB"/>
+        </w:rPr>
+      </w:pPr>
+    </w:p>
+    <w:p>
+      <w:pPr>
+        <w:pStyle w:val="ListParagraph"/>
+        <w:spacing w:before="100" w:beforeAutospacing="1" w:after="100" w:afterAutospacing="1"/>
+        <w:rPr>
+          <w:rFonts w:ascii="ArialMT" w:eastAsia="Times New Roman" w:hAnsi="ArialMT" w:cs="Times New Roman"/>
+          <w:lang w:eastAsia="en-GB"/>
+        </w:rPr>
+      </w:pPr>
+      <w:r>
+        <w:rPr>
+          <w:rFonts w:ascii="ArialMT" w:eastAsia="Times New Roman" w:hAnsi="ArialMT" w:cs="Times New Roman"/>
+          <w:lang w:eastAsia="en-GB"/>
+        </w:rPr>
+        <w:t>I had a much easier time with anaconda, and everything seemed to be preinstalled through the download and had no issues unlike some of my team members.</w:t>
+      </w:r>
+    </w:p>
+    <w:p>
+      <w:pPr>
+        <w:pStyle w:val="ListParagraph"/>
+        <w:spacing w:before="100" w:beforeAutospacing="1" w:after="100" w:afterAutospacing="1"/>
+        <w:rPr>
+          <w:rFonts w:ascii="ArialMT" w:eastAsia="Times New Roman" w:hAnsi="ArialMT" w:cs="Times New Roman"/>
+          <w:lang w:eastAsia="en-GB"/>
+        </w:rPr>
+      </w:pPr>
+    </w:p>
+    <w:p>
+      <w:pPr>
+        <w:pStyle w:val="ListParagraph"/>
+        <w:spacing w:before="100" w:beforeAutospacing="1" w:after="100" w:afterAutospacing="1"/>
+        <w:rPr>
+          <w:rFonts w:ascii="ArialMT" w:eastAsia="Times New Roman" w:hAnsi="ArialMT" w:cs="Times New Roman"/>
+          <w:lang w:eastAsia="en-GB"/>
+        </w:rPr>
+      </w:pPr>
+      <w:r>
+        <w:rPr>
+          <w:rFonts w:ascii="ArialMT" w:eastAsia="Times New Roman" w:hAnsi="ArialMT" w:cs="Times New Roman"/>
+          <w:lang w:eastAsia="en-GB"/>
+        </w:rPr>
+        <w:t>We were able to successfully get a broad understanding of what was happening, which was we were measuring either gyroscope or acceleration data. We spent quite a long time discussing and were also able to correctly determine the 24</w:t>
+      </w:r>
+      <w:r>
+        <w:rPr>
+          <w:rFonts w:ascii="ArialMT" w:eastAsia="Times New Roman" w:hAnsi="ArialMT" w:cs="Times New Roman"/>
+          <w:vertAlign w:val="superscript"/>
+          <w:lang w:eastAsia="en-GB"/>
+        </w:rPr>
+        <w:t>th</w:t>
+      </w:r>
+      <w:r>
+        <w:rPr>
+          <w:rFonts w:ascii="ArialMT" w:eastAsia="Times New Roman" w:hAnsi="ArialMT" w:cs="Times New Roman"/>
+          <w:lang w:eastAsia="en-GB"/>
+        </w:rPr>
+        <w:t xml:space="preserve"> column was a label for something.</w:t>
+      </w:r>
+    </w:p>
+    <w:p>
+      <w:pPr>
+        <w:pStyle w:val="ListParagraph"/>
+        <w:spacing w:before="100" w:beforeAutospacing="1" w:after="100" w:afterAutospacing="1"/>
+        <w:rPr>
+          <w:rFonts w:ascii="ArialMT" w:eastAsia="Times New Roman" w:hAnsi="ArialMT" w:cs="Times New Roman"/>
+          <w:lang w:eastAsia="en-GB"/>
+        </w:rPr>
+      </w:pPr>
+    </w:p>
+    <w:p>
+      <w:pPr>
+        <w:pStyle w:val="ListParagraph"/>
+        <w:spacing w:before="100" w:beforeAutospacing="1" w:after="100" w:afterAutospacing="1"/>
+        <w:rPr>
+          <w:rFonts w:ascii="ArialMT" w:eastAsia="Times New Roman" w:hAnsi="ArialMT" w:cs="Times New Roman"/>
+          <w:lang w:eastAsia="en-GB"/>
+        </w:rPr>
+      </w:pPr>
+    </w:p>
+    <w:p>
+      <w:pPr>
+        <w:pStyle w:val="ListParagraph"/>
+        <w:spacing w:before="100" w:beforeAutospacing="1" w:after="100" w:afterAutospacing="1"/>
+        <w:rPr>
+          <w:rFonts w:ascii="ArialMT" w:eastAsia="Times New Roman" w:hAnsi="ArialMT" w:cs="Times New Roman"/>
+          <w:lang w:eastAsia="en-GB"/>
+        </w:rPr>
+      </w:pPr>
+    </w:p>
+    <w:p>
+      <w:pPr>
+        <w:pStyle w:val="ListParagraph"/>
+        <w:spacing w:before="100" w:beforeAutospacing="1" w:after="100" w:afterAutospacing="1"/>
+        <w:rPr>
+          <w:rFonts w:ascii="ArialMT" w:eastAsia="Times New Roman" w:hAnsi="ArialMT" w:cs="Times New Roman"/>
+          <w:lang w:eastAsia="en-GB"/>
+        </w:rPr>
+      </w:pPr>
+    </w:p>
+    <w:p>
+      <w:pPr>
+        <w:pStyle w:val="ListParagraph"/>
+        <w:spacing w:before="100" w:beforeAutospacing="1" w:after="100" w:afterAutospacing="1"/>
+        <w:rPr>
+          <w:rFonts w:ascii="ArialMT" w:eastAsia="Times New Roman" w:hAnsi="ArialMT" w:cs="Times New Roman"/>
+          <w:lang w:eastAsia="en-GB"/>
+        </w:rPr>
+      </w:pPr>
+    </w:p>
+    <w:p>
+      <w:pPr>
+        <w:pStyle w:val="ListParagraph"/>
+        <w:spacing w:before="100" w:beforeAutospacing="1" w:after="100" w:afterAutospacing="1"/>
+        <w:rPr>
+          <w:rFonts w:ascii="ArialMT" w:eastAsia="Times New Roman" w:hAnsi="ArialMT" w:cs="Times New Roman"/>
+          <w:lang w:eastAsia="en-GB"/>
+        </w:rPr>
+      </w:pPr>
+      <w:proofErr w:type="spellStart"/>
+      <w:r>
+        <w:rPr>
+          <w:rFonts w:ascii="ArialMT" w:eastAsia="Times New Roman" w:hAnsi="ArialMT" w:cs="Times New Roman"/>
+          <w:lang w:eastAsia="en-GB"/>
+        </w:rPr>
+        <w:t>LogBook</w:t>
+      </w:r>
+      <w:proofErr w:type="spellEnd"/>
+      <w:r>
+        <w:rPr>
+          <w:rFonts w:ascii="ArialMT" w:eastAsia="Times New Roman" w:hAnsi="ArialMT" w:cs="Times New Roman"/>
+          <w:lang w:eastAsia="en-GB"/>
+        </w:rPr>
+        <w:t xml:space="preserve"> week 5 –</w:t>
+      </w:r>
+    </w:p>
+    <w:p>
+      <w:pPr>
+        <w:pStyle w:val="ListParagraph"/>
+        <w:spacing w:before="100" w:beforeAutospacing="1" w:after="100" w:afterAutospacing="1"/>
+        <w:rPr>
+          <w:rFonts w:ascii="ArialMT" w:eastAsia="Times New Roman" w:hAnsi="ArialMT" w:cs="Times New Roman"/>
+          <w:lang w:eastAsia="en-GB"/>
+        </w:rPr>
+      </w:pPr>
+    </w:p>
+    <w:p>
+      <w:pPr>
+        <w:pStyle w:val="ListParagraph"/>
+        <w:spacing w:before="100" w:beforeAutospacing="1" w:after="100" w:afterAutospacing="1"/>
+        <w:rPr>
+          <w:rFonts w:ascii="ArialMT" w:eastAsia="Times New Roman" w:hAnsi="ArialMT" w:cs="Times New Roman"/>
+          <w:lang w:eastAsia="en-GB"/>
+        </w:rPr>
+      </w:pPr>
+      <w:r>
+        <w:rPr>
+          <w:rFonts w:ascii="ArialMT" w:eastAsia="Times New Roman" w:hAnsi="ArialMT" w:cs="Times New Roman"/>
+          <w:lang w:eastAsia="en-GB"/>
+        </w:rPr>
+        <w:t>Getting much more comfortable with some of the Git Commands and seeing the utility in how it would be used in a project environment.</w:t>
+      </w:r>
+    </w:p>
+    <w:p>
+      <w:pPr>
+        <w:pStyle w:val="ListParagraph"/>
+        <w:spacing w:before="100" w:beforeAutospacing="1" w:after="100" w:afterAutospacing="1"/>
+        <w:rPr>
+          <w:rFonts w:ascii="ArialMT" w:eastAsia="Times New Roman" w:hAnsi="ArialMT" w:cs="Times New Roman"/>
+          <w:lang w:eastAsia="en-GB"/>
+        </w:rPr>
+      </w:pPr>
+    </w:p>
+    <w:p>
+      <w:pPr>
+        <w:pStyle w:val="ListParagraph"/>
+        <w:spacing w:before="100" w:beforeAutospacing="1" w:after="100" w:afterAutospacing="1"/>
+        <w:rPr>
+          <w:rFonts w:ascii="ArialMT" w:eastAsia="Times New Roman" w:hAnsi="ArialMT" w:cs="Times New Roman"/>
+          <w:lang w:eastAsia="en-GB"/>
+        </w:rPr>
+      </w:pPr>
+      <w:r>
+        <w:rPr>
+          <w:rFonts w:ascii="ArialMT" w:eastAsia="Times New Roman" w:hAnsi="ArialMT" w:cs="Times New Roman"/>
+          <w:lang w:eastAsia="en-GB"/>
+        </w:rPr>
+        <w:t>Colm’s knowledge of various systems has been instrumental to out teams</w:t>
+      </w:r>
+      <w:r>
+        <w:rPr>
+          <w:rFonts w:ascii="ArialMT" w:eastAsia="Times New Roman" w:hAnsi="ArialMT" w:cs="Times New Roman" w:hint="eastAsia"/>
+          <w:lang w:eastAsia="en-GB"/>
+        </w:rPr>
+        <w:t>’</w:t>
+      </w:r>
+      <w:r>
+        <w:rPr>
+          <w:rFonts w:ascii="ArialMT" w:eastAsia="Times New Roman" w:hAnsi="ArialMT" w:cs="Times New Roman"/>
+          <w:lang w:eastAsia="en-GB"/>
+        </w:rPr>
+        <w:t xml:space="preserve"> ability to problem solve any technical issues we run into, but also in our ability to interpret the code we are reviewing. We were successfully able to complete all activities assigned to us this week.</w:t>
+      </w:r>
+    </w:p>
+    <w:p>
+      <w:pPr>
+        <w:pStyle w:val="ListParagraph"/>
+        <w:spacing w:before="100" w:beforeAutospacing="1" w:after="100" w:afterAutospacing="1"/>
+        <w:rPr>
+          <w:rFonts w:ascii="ArialMT" w:eastAsia="Times New Roman" w:hAnsi="ArialMT" w:cs="Times New Roman"/>
+          <w:lang w:eastAsia="en-GB"/>
+        </w:rPr>
+      </w:pPr>
+    </w:p>
+    <w:p>
+      <w:pPr>
+        <w:pStyle w:val="ListParagraph"/>
+        <w:spacing w:before="100" w:beforeAutospacing="1" w:after="100" w:afterAutospacing="1"/>
+        <w:rPr>
+          <w:rFonts w:ascii="ArialMT" w:eastAsia="Times New Roman" w:hAnsi="ArialMT" w:cs="Times New Roman"/>
+          <w:lang w:eastAsia="en-GB"/>
+        </w:rPr>
+      </w:pPr>
+      <w:r>
+        <w:rPr>
+          <w:rFonts w:ascii="ArialMT" w:eastAsia="Times New Roman" w:hAnsi="ArialMT" w:cs="Times New Roman"/>
+          <w:lang w:eastAsia="en-GB"/>
+        </w:rPr>
+        <w:t>I am a bit behind in the lectures and desperately need to catch up but doesn’t seem to be hindering my practicals now. Can’t allow the lack of ‘punishment’ to dissuade me from catch up and then staying on top of the lectures.</w:t>
+      </w:r>
+    </w:p>
+    <w:p>
+      <w:pPr>
+        <w:pStyle w:val="ListParagraph"/>
+        <w:spacing w:before="100" w:beforeAutospacing="1" w:after="100" w:afterAutospacing="1"/>
+        <w:rPr>
+          <w:rFonts w:ascii="ArialMT" w:eastAsia="Times New Roman" w:hAnsi="ArialMT" w:cs="Times New Roman"/>
+          <w:lang w:eastAsia="en-GB"/>
+        </w:rPr>
+      </w:pPr>
+    </w:p>
+    <w:p>
+      <w:pPr>
+        <w:pStyle w:val="ListParagraph"/>
+        <w:spacing w:before="100" w:beforeAutospacing="1" w:after="100" w:afterAutospacing="1"/>
+        <w:rPr>
+          <w:rFonts w:ascii="ArialMT" w:eastAsia="Times New Roman" w:hAnsi="ArialMT" w:cs="Times New Roman"/>
+          <w:lang w:eastAsia="en-GB"/>
+        </w:rPr>
+      </w:pPr>
+      <w:r>
+        <w:rPr>
+          <w:rFonts w:ascii="ArialMT" w:eastAsia="Times New Roman" w:hAnsi="ArialMT" w:cs="Times New Roman"/>
+          <w:lang w:eastAsia="en-GB"/>
+        </w:rPr>
+        <w:t xml:space="preserve">Spent a bit of time on personal matters with the group giving suggestions on internships/jobs, </w:t>
+      </w:r>
+      <w:r>
+        <w:rPr>
+          <w:rFonts w:ascii="ArialMT" w:eastAsia="Times New Roman" w:hAnsi="ArialMT" w:cs="Times New Roman"/>
+          <w:lang w:eastAsia="en-GB"/>
+        </w:rPr>
+        <w:t>and</w:t>
+      </w:r>
+      <w:r>
+        <w:rPr>
+          <w:rFonts w:ascii="ArialMT" w:eastAsia="Times New Roman" w:hAnsi="ArialMT" w:cs="Times New Roman"/>
+          <w:lang w:eastAsia="en-GB"/>
+        </w:rPr>
+        <w:t xml:space="preserve"> some issues the members were having with units they are doing this </w:t>
+      </w:r>
+      <w:proofErr w:type="spellStart"/>
+      <w:r>
+        <w:rPr>
+          <w:rFonts w:ascii="ArialMT" w:eastAsia="Times New Roman" w:hAnsi="ArialMT" w:cs="Times New Roman"/>
+          <w:lang w:eastAsia="en-GB"/>
+        </w:rPr>
+        <w:t>sem</w:t>
+      </w:r>
+      <w:proofErr w:type="spellEnd"/>
+      <w:r>
+        <w:rPr>
+          <w:rFonts w:ascii="ArialMT" w:eastAsia="Times New Roman" w:hAnsi="ArialMT" w:cs="Times New Roman"/>
+          <w:lang w:eastAsia="en-GB"/>
+        </w:rPr>
+        <w:t>, that I have already completed.</w:t>
+      </w:r>
+      <w:r>
+        <w:rPr>
+          <w:rFonts w:ascii="ArialMT" w:eastAsia="Times New Roman" w:hAnsi="ArialMT" w:cs="Times New Roman"/>
+          <w:lang w:eastAsia="en-GB"/>
+        </w:rPr>
+        <w:t xml:space="preserve"> </w:t>
+      </w:r>
+    </w:p>
+    <w:p>
+      <w:pPr>
+        <w:pStyle w:val="ListParagraph"/>
+        <w:spacing w:before="100" w:beforeAutospacing="1" w:after="100" w:afterAutospacing="1"/>
+        <w:rPr>
+          <w:rFonts w:ascii="ArialMT" w:eastAsia="Times New Roman" w:hAnsi="ArialMT" w:cs="Times New Roman"/>
+          <w:lang w:eastAsia="en-GB"/>
+        </w:rPr>
+      </w:pPr>
+    </w:p>
+    <w:p>
+      <w:pPr>
+        <w:pStyle w:val="ListParagraph"/>
+        <w:spacing w:before="100" w:beforeAutospacing="1" w:after="100" w:afterAutospacing="1"/>
+        <w:rPr>
+          <w:rFonts w:ascii="ArialMT" w:eastAsia="Times New Roman" w:hAnsi="ArialMT" w:cs="Times New Roman"/>
+          <w:lang w:eastAsia="en-GB"/>
+        </w:rPr>
+      </w:pPr>
+      <w:r>
+        <w:rPr>
+          <w:rFonts w:ascii="ArialMT" w:eastAsia="Times New Roman" w:hAnsi="ArialMT" w:cs="Times New Roman"/>
+          <w:lang w:eastAsia="en-GB"/>
+        </w:rPr>
+        <w:t>I do need some spend more time learning about version control/git/anaconda</w:t>
+      </w:r>
+    </w:p>
+    <w:p>
+      <w:pPr>
+        <w:pStyle w:val="ListParagraph"/>
+        <w:spacing w:before="100" w:beforeAutospacing="1" w:after="100" w:afterAutospacing="1"/>
+        <w:rPr>
+          <w:rFonts w:ascii="ArialMT" w:eastAsia="Times New Roman" w:hAnsi="ArialMT" w:cs="Times New Roman"/>
+          <w:lang w:eastAsia="en-GB"/>
+        </w:rPr>
+      </w:pPr>
+    </w:p>
+    <w:p>
+      <w:pPr>
+        <w:pStyle w:val="ListParagraph"/>
+        <w:spacing w:before="100" w:beforeAutospacing="1" w:after="100" w:afterAutospacing="1"/>
+        <w:rPr>
+          <w:rFonts w:ascii="ArialMT" w:eastAsia="Times New Roman" w:hAnsi="ArialMT" w:cs="Times New Roman"/>
+          <w:lang w:eastAsia="en-GB"/>
+        </w:rPr>
+      </w:pPr>
+    </w:p>
+    <w:p>
+      <w:pPr>
+        <w:pStyle w:val="ListParagraph"/>
+        <w:spacing w:before="100" w:beforeAutospacing="1" w:after="100" w:afterAutospacing="1"/>
+        <w:rPr>
+          <w:rFonts w:ascii="ArialMT" w:eastAsia="Times New Roman" w:hAnsi="ArialMT" w:cs="Times New Roman"/>
+          <w:lang w:eastAsia="en-GB"/>
+        </w:rPr>
+      </w:pPr>
+    </w:p>
+    <w:p>
+      <w:pPr>
+        <w:pStyle w:val="ListParagraph"/>
+        <w:spacing w:before="100" w:beforeAutospacing="1" w:after="100" w:afterAutospacing="1"/>
+        <w:rPr>
+          <w:rFonts w:ascii="ArialMT" w:eastAsia="Times New Roman" w:hAnsi="ArialMT" w:cs="Times New Roman"/>
+          <w:lang w:eastAsia="en-GB"/>
+        </w:rPr>
+      </w:pPr>
+    </w:p>
+    <w:p>
+      <w:pPr>
+        <w:pStyle w:val="ListParagraph"/>
+        <w:spacing w:before="100" w:beforeAutospacing="1" w:after="100" w:afterAutospacing="1"/>
+        <w:rPr>
+          <w:rFonts w:ascii="ArialMT" w:eastAsia="Times New Roman" w:hAnsi="ArialMT" w:cs="Times New Roman"/>
+          <w:lang w:eastAsia="en-GB"/>
+        </w:rPr>
+      </w:pPr>
+    </w:p>
+    <w:p>
+      <w:pPr>
+        <w:pStyle w:val="ListParagraph"/>
+        <w:spacing w:before="100" w:beforeAutospacing="1" w:after="100" w:afterAutospacing="1"/>
+        <w:rPr>
+          <w:rFonts w:ascii="ArialMT" w:eastAsia="Times New Roman" w:hAnsi="ArialMT" w:cs="Times New Roman"/>
+          <w:lang w:eastAsia="en-GB"/>
+        </w:rPr>
+      </w:pPr>
+      <w:r>
+        <w:rPr>
+          <w:rFonts w:ascii="ArialMT" w:eastAsia="Times New Roman" w:hAnsi="ArialMT" w:cs="Times New Roman"/>
+          <w:lang w:eastAsia="en-GB"/>
+        </w:rPr>
+        <w:t>Logbook Week 6-</w:t>
+      </w:r>
+    </w:p>
+    <w:p>
+      <w:pPr>
+        <w:pStyle w:val="ListParagraph"/>
+        <w:spacing w:before="100" w:beforeAutospacing="1" w:after="100" w:afterAutospacing="1"/>
+        <w:rPr>
+          <w:rFonts w:ascii="ArialMT" w:eastAsia="Times New Roman" w:hAnsi="ArialMT" w:cs="Times New Roman"/>
+          <w:lang w:eastAsia="en-GB"/>
+        </w:rPr>
+      </w:pPr>
+    </w:p>
+    <w:p>
+      <w:pPr>
+        <w:pStyle w:val="ListParagraph"/>
+        <w:spacing w:before="100" w:beforeAutospacing="1" w:after="100" w:afterAutospacing="1"/>
+        <w:rPr>
+          <w:rFonts w:ascii="ArialMT" w:eastAsia="Times New Roman" w:hAnsi="ArialMT" w:cs="Times New Roman"/>
+          <w:lang w:eastAsia="en-GB"/>
+        </w:rPr>
+      </w:pPr>
+      <w:r>
+        <w:rPr>
+          <w:rFonts w:ascii="ArialMT" w:eastAsia="Times New Roman" w:hAnsi="ArialMT" w:cs="Times New Roman"/>
+          <w:lang w:eastAsia="en-GB"/>
+        </w:rPr>
+        <w:t xml:space="preserve">Was genuinely interesting learning about machine learning today, accuracies, confusion matrixes, all make sense. Interesting to see if there is a better way to compare confusion matrixes. As a team we were able to successfully get through all the changes aside from the very last challenge. Today I was assigned to write </w:t>
+      </w:r>
+      <w:r>
+        <w:rPr>
+          <w:rFonts w:ascii="ArialMT" w:eastAsia="Times New Roman" w:hAnsi="ArialMT" w:cs="Times New Roman"/>
+          <w:lang w:eastAsia="en-GB"/>
+        </w:rPr>
+        <w:t xml:space="preserve">for the class in </w:t>
+      </w:r>
+      <w:proofErr w:type="spellStart"/>
+      <w:r>
+        <w:rPr>
+          <w:rFonts w:ascii="ArialMT" w:eastAsia="Times New Roman" w:hAnsi="ArialMT" w:cs="Times New Roman"/>
+          <w:lang w:eastAsia="en-GB"/>
+        </w:rPr>
+        <w:t>juypter</w:t>
+      </w:r>
+      <w:proofErr w:type="spellEnd"/>
+      <w:r>
+        <w:rPr>
+          <w:rFonts w:ascii="ArialMT" w:eastAsia="Times New Roman" w:hAnsi="ArialMT" w:cs="Times New Roman"/>
+          <w:lang w:eastAsia="en-GB"/>
+        </w:rPr>
+        <w:t xml:space="preserve"> notes to and to push everything up to git. </w:t>
+      </w:r>
+    </w:p>
+    <w:p>
+      <w:pPr>
+        <w:pStyle w:val="ListParagraph"/>
+        <w:spacing w:before="100" w:beforeAutospacing="1" w:after="100" w:afterAutospacing="1"/>
+        <w:rPr>
+          <w:rFonts w:ascii="ArialMT" w:eastAsia="Times New Roman" w:hAnsi="ArialMT" w:cs="Times New Roman"/>
+          <w:lang w:eastAsia="en-GB"/>
+        </w:rPr>
+      </w:pPr>
+    </w:p>
+    <w:p>
+      <w:pPr>
+        <w:pStyle w:val="ListParagraph"/>
+        <w:spacing w:before="100" w:beforeAutospacing="1" w:after="100" w:afterAutospacing="1"/>
+        <w:rPr>
+          <w:rFonts w:ascii="ArialMT" w:eastAsia="Times New Roman" w:hAnsi="ArialMT" w:cs="Times New Roman"/>
+          <w:lang w:eastAsia="en-GB"/>
+        </w:rPr>
+      </w:pPr>
+      <w:r>
+        <w:rPr>
+          <w:rFonts w:ascii="ArialMT" w:eastAsia="Times New Roman" w:hAnsi="ArialMT" w:cs="Times New Roman"/>
+          <w:lang w:eastAsia="en-GB"/>
+        </w:rPr>
+        <w:t xml:space="preserve">We spent quite a bit of time learning about confusion matrixes, </w:t>
+      </w:r>
+      <w:proofErr w:type="gramStart"/>
+      <w:r>
+        <w:rPr>
+          <w:rFonts w:ascii="ArialMT" w:eastAsia="Times New Roman" w:hAnsi="ArialMT" w:cs="Times New Roman"/>
+          <w:lang w:eastAsia="en-GB"/>
+        </w:rPr>
+        <w:t>and also</w:t>
+      </w:r>
+      <w:proofErr w:type="gramEnd"/>
+      <w:r>
+        <w:rPr>
+          <w:rFonts w:ascii="ArialMT" w:eastAsia="Times New Roman" w:hAnsi="ArialMT" w:cs="Times New Roman"/>
+          <w:lang w:eastAsia="en-GB"/>
+        </w:rPr>
+        <w:t xml:space="preserve"> spent quite a significant amount of time on type 1/ type 2 problems which we still don’t fully understand based on the context of the problem.</w:t>
+      </w:r>
+    </w:p>
+    <w:p>
+      <w:pPr>
+        <w:pStyle w:val="ListParagraph"/>
+        <w:spacing w:before="100" w:beforeAutospacing="1" w:after="100" w:afterAutospacing="1"/>
+        <w:rPr>
+          <w:rFonts w:ascii="ArialMT" w:eastAsia="Times New Roman" w:hAnsi="ArialMT" w:cs="Times New Roman"/>
+          <w:lang w:eastAsia="en-GB"/>
+        </w:rPr>
+      </w:pPr>
+    </w:p>
+    <w:p>
+      <w:pPr>
+        <w:pStyle w:val="ListParagraph"/>
+        <w:spacing w:before="100" w:beforeAutospacing="1" w:after="100" w:afterAutospacing="1"/>
+        <w:rPr>
+          <w:rFonts w:ascii="Times New Roman" w:eastAsia="Times New Roman" w:hAnsi="Times New Roman" w:cs="Times New Roman"/>
+          <w:lang w:eastAsia="en-GB"/>
+        </w:rPr>
+      </w:pPr>
+      <w:r>
+        <w:rPr>
+          <w:rFonts w:ascii="ArialMT" w:eastAsia="Times New Roman" w:hAnsi="ArialMT" w:cs="Times New Roman"/>
+          <w:lang w:eastAsia="en-GB"/>
+        </w:rPr>
+        <w:t>Overall, feeling quite happy with the group and how we are progressing.</w:t>
+      </w:r>
+    </w:p>
     <w:p>
       <w:pPr>
         <w:pStyle w:val="NormalWeb"/>
-        <w:numPr>
-          <w:ilvl w:val="0"/>
-          <w:numId w:val="9"/>
-        </w:numPr>
         <w:rPr>
           <w:rFonts w:ascii="SymbolMT" w:hAnsi="SymbolMT"/>
         </w:rPr>
       </w:pPr>
-      <w:r>
-        <w:rPr>
-          <w:rFonts w:ascii="ArialMT" w:hAnsi="ArialMT"/>
-        </w:rPr>
-        <w:t xml:space="preserve">What tasks did you have assigned to you? </w:t>
-      </w:r>
-    </w:p>
-    <w:p>
-      <w:pPr>
-        <w:pStyle w:val="NormalWeb"/>
-        <w:numPr>
-          <w:ilvl w:val="0"/>
-          <w:numId w:val="9"/>
-        </w:numPr>
-        <w:rPr>
-          <w:rFonts w:ascii="SymbolMT" w:hAnsi="SymbolMT"/>
-        </w:rPr>
-      </w:pPr>
-      <w:r>
-        <w:rPr>
-          <w:rFonts w:ascii="ArialMT" w:hAnsi="ArialMT"/>
-        </w:rPr>
-        <w:t xml:space="preserve">Did you need to wait for any other tasks to be completed before you could start your tasks? </w:t>
-      </w:r>
-    </w:p>
-    <w:p>
-      <w:pPr>
-        <w:pStyle w:val="NormalWeb"/>
-        <w:numPr>
-          <w:ilvl w:val="0"/>
-          <w:numId w:val="9"/>
-        </w:numPr>
-        <w:rPr>
-          <w:rFonts w:ascii="SymbolMT" w:hAnsi="SymbolMT"/>
-        </w:rPr>
-      </w:pPr>
-      <w:r>
-        <w:rPr>
-          <w:rFonts w:ascii="ArialMT" w:hAnsi="ArialMT"/>
-        </w:rPr>
-        <w:t xml:space="preserve">Did you have anyone else in your group asking (politely or otherwise) if you had completed </w:t>
-      </w:r>
-    </w:p>
-    <w:p>
-      <w:pPr>
-        <w:pStyle w:val="NormalWeb"/>
-        <w:ind w:left="720"/>
-        <w:rPr>
-          <w:rFonts w:ascii="SymbolMT" w:hAnsi="SymbolMT"/>
-        </w:rPr>
-      </w:pPr>
-      <w:r>
-        <w:rPr>
-          <w:rFonts w:ascii="ArialMT" w:hAnsi="ArialMT"/>
-        </w:rPr>
-        <w:t xml:space="preserve">a certain task yet? </w:t>
-      </w:r>
-    </w:p>
-    <w:p>
-      <w:pPr>
-        <w:pStyle w:val="NormalWeb"/>
-        <w:numPr>
-          <w:ilvl w:val="0"/>
-          <w:numId w:val="9"/>
-        </w:numPr>
-        <w:rPr>
-          <w:rFonts w:ascii="SymbolMT" w:hAnsi="SymbolMT"/>
-        </w:rPr>
-      </w:pPr>
-      <w:r>
-        <w:rPr>
-          <w:rFonts w:ascii="ArialMT" w:hAnsi="ArialMT"/>
-        </w:rPr>
-        <w:t xml:space="preserve">How could these tasks have been assigned (but still equally distributed) so that the </w:t>
-      </w:r>
-      <w:proofErr w:type="gramStart"/>
-      <w:r>
-        <w:rPr>
-          <w:rFonts w:ascii="ArialMT" w:hAnsi="ArialMT"/>
-        </w:rPr>
-        <w:t>project</w:t>
-      </w:r>
-      <w:proofErr w:type="gramEnd"/>
-      <w:r>
-        <w:rPr>
-          <w:rFonts w:ascii="ArialMT" w:hAnsi="ArialMT"/>
-        </w:rPr>
-        <w:t xml:space="preserve"> </w:t>
-      </w:r>
-    </w:p>
-    <w:p>
-      <w:pPr>
-        <w:pStyle w:val="NormalWeb"/>
-        <w:ind w:left="720"/>
-        <w:rPr>
-          <w:rFonts w:ascii="SymbolMT" w:hAnsi="SymbolMT"/>
-        </w:rPr>
-      </w:pPr>
-      <w:r>
-        <w:rPr>
-          <w:rFonts w:ascii="ArialMT" w:hAnsi="ArialMT"/>
-        </w:rPr>
-        <w:t xml:space="preserve">could run faster? </w:t>
-      </w:r>
-    </w:p>
-    <w:p>
-      <w:pPr>
-        <w:pStyle w:val="NormalWeb"/>
-        <w:numPr>
-          <w:ilvl w:val="0"/>
-          <w:numId w:val="9"/>
-        </w:numPr>
-        <w:rPr>
-          <w:rFonts w:ascii="SymbolMT" w:hAnsi="SymbolMT"/>
-        </w:rPr>
-      </w:pPr>
-      <w:r>
-        <w:rPr>
-          <w:rFonts w:ascii="ArialMT" w:hAnsi="ArialMT"/>
-        </w:rPr>
-        <w:t xml:space="preserve">Would any more information at the beginning of the project been useful for you or the team? </w:t>
-      </w:r>
-    </w:p>
-    <w:p>
-      <w:pPr>
-        <w:pStyle w:val="NormalWeb"/>
-        <w:numPr>
-          <w:ilvl w:val="0"/>
-          <w:numId w:val="9"/>
-        </w:numPr>
-        <w:rPr>
-          <w:rFonts w:ascii="SymbolMT" w:hAnsi="SymbolMT"/>
-        </w:rPr>
-      </w:pPr>
-      <w:r>
-        <w:rPr>
-          <w:rFonts w:ascii="ArialMT" w:hAnsi="ArialMT"/>
-        </w:rPr>
-        <w:t xml:space="preserve">What would your team do differently to better do a project like this if you were assigned </w:t>
-      </w:r>
-      <w:proofErr w:type="gramStart"/>
-      <w:r>
-        <w:rPr>
-          <w:rFonts w:ascii="ArialMT" w:hAnsi="ArialMT"/>
-        </w:rPr>
-        <w:t>a</w:t>
-      </w:r>
-      <w:proofErr w:type="gramEnd"/>
-      <w:r>
-        <w:rPr>
-          <w:rFonts w:ascii="ArialMT" w:hAnsi="ArialMT"/>
-        </w:rPr>
-        <w:t xml:space="preserve"> </w:t>
-      </w:r>
-    </w:p>
-    <w:p>
-      <w:pPr>
-        <w:pStyle w:val="NormalWeb"/>
-        <w:ind w:left="720"/>
-        <w:rPr>
-          <w:rFonts w:ascii="SymbolMT" w:hAnsi="SymbolMT"/>
-        </w:rPr>
-      </w:pPr>
-      <w:r>
-        <w:rPr>
-          <w:rFonts w:ascii="ArialMT" w:hAnsi="ArialMT"/>
-        </w:rPr>
-        <w:t xml:space="preserve">similar one in future weeks? </w:t>
-      </w:r>
-    </w:p>
-    <w:p>
-      <w:pPr>
-        <w:pStyle w:val="NormalWeb"/>
-        <w:numPr>
-          <w:ilvl w:val="0"/>
-          <w:numId w:val="9"/>
-        </w:numPr>
-        <w:rPr>
-          <w:rFonts w:ascii="SymbolMT" w:hAnsi="SymbolMT"/>
-        </w:rPr>
-      </w:pPr>
-      <w:r>
-        <w:rPr>
-          <w:rFonts w:ascii="ArialMT" w:hAnsi="ArialMT"/>
-        </w:rPr>
-        <w:t xml:space="preserve">When doing project task allocations in other units, do you think it is important to look at the </w:t>
-      </w:r>
-    </w:p>
-    <w:p>
-      <w:pPr>
-        <w:pStyle w:val="NormalWeb"/>
-        <w:ind w:left="720"/>
-        <w:rPr>
-          <w:rFonts w:ascii="SymbolMT" w:hAnsi="SymbolMT"/>
-        </w:rPr>
-      </w:pPr>
-      <w:r>
-        <w:rPr>
-          <w:rFonts w:ascii="ArialMT" w:hAnsi="ArialMT"/>
-        </w:rPr>
-        <w:t xml:space="preserve">task dependencies when allocating them and scheduling them? Why? How could team member availabilities and workloads affect this? </w:t>
-      </w:r>
-    </w:p>
-    <w:p/>
-    <w:p/>
-    <w:p/>
-    <w:p>
-      <w:r>
-        <w:t xml:space="preserve">During today lesson I was assigned to create squares, the colouring of the flow chart, noting any constraints that came up with our design and then collaborating with the team to complete the chart. During this I did have to wait for others to finish their tasks before I could complete mine, this was mainly focused on my colouring activity. I wasn’t asked if I had completed anything, but we were waiting on a team member who wasn’t contributing. I think it would have been a bit hard to allocate equally, maybe a volunteering system would’ve helped with any perceived differing workloads. Information at the start of the session would’ve helped particularly around just everyone getting set up on </w:t>
-      </w:r>
-      <w:proofErr w:type="spellStart"/>
-      <w:r>
-        <w:t>lucidchart</w:t>
-      </w:r>
-      <w:proofErr w:type="spellEnd"/>
-      <w:r>
-        <w:t xml:space="preserve"> and </w:t>
-      </w:r>
-      <w:proofErr w:type="spellStart"/>
-      <w:r>
-        <w:t>trello</w:t>
-      </w:r>
-      <w:proofErr w:type="spellEnd"/>
-      <w:r>
-        <w:t xml:space="preserve"> before any activities started and getting verbal confirmation. My team would </w:t>
-      </w:r>
-      <w:r>
-        <w:t>have</w:t>
-      </w:r>
-      <w:r>
-        <w:t xml:space="preserve"> approached this </w:t>
-      </w:r>
-      <w:r>
-        <w:t>differently</w:t>
-      </w:r>
-      <w:r>
-        <w:t>, possibly by using the scrum approach to outline the entire task at the start, and then only starting the actual activity.</w:t>
-      </w:r>
-      <w:r>
-        <w:t xml:space="preserve"> It is important during task allocation activities to think about task dependencies and how that affects allocation and scheduling. For example, different working hours or time zones can impact dates/ and times when people can get together or when confusion on when items are due. Other difficulties may be differing skill levels in the team, and general performance. There is a potential for a domino effect to sink the project. </w:t>
-      </w:r>
-    </w:p>
-    <w:p/>
-    <w:p>
-      <w:r>
-        <w:lastRenderedPageBreak/>
-        <w:t xml:space="preserve">Some observations on </w:t>
-      </w:r>
-      <w:proofErr w:type="spellStart"/>
-      <w:r>
-        <w:t>trello</w:t>
-      </w:r>
-      <w:proofErr w:type="spellEnd"/>
-      <w:r>
-        <w:t xml:space="preserve"> </w:t>
-      </w:r>
-      <w:proofErr w:type="gramStart"/>
-      <w:r>
-        <w:t>is</w:t>
-      </w:r>
-      <w:proofErr w:type="gramEnd"/>
-      <w:r>
-        <w:t xml:space="preserve"> how it could apply to my current corporate role as well as how useful it would be to ensure correct software project design, accountability, highlighting of issues, quality of work. I do intend to incorporate this into different aspects of my life including in-class </w:t>
-      </w:r>
-      <w:proofErr w:type="gramStart"/>
-      <w:r>
-        <w:t>team work</w:t>
-      </w:r>
-      <w:proofErr w:type="gramEnd"/>
-      <w:r>
-        <w:t xml:space="preserve">, assignments, possibly goal planning, and work. I think there could be some increased functionality added to </w:t>
-      </w:r>
-      <w:proofErr w:type="spellStart"/>
-      <w:r>
-        <w:t>trello</w:t>
-      </w:r>
-      <w:proofErr w:type="spellEnd"/>
-      <w:r>
-        <w:t xml:space="preserve">, </w:t>
-      </w:r>
-    </w:p>
+    </w:p>
+    <w:p/>
     <w:sectPr>
       <w:pgSz w:w="11906" w:h="16838"/>
       <w:pgMar w:top="1440" w:right="1440" w:bottom="1440" w:left="1440" w:header="708" w:footer="708" w:gutter="0"/>
@@ -1384,6 +1778,155 @@
     </w:lvl>
   </w:abstractNum>
   <w:abstractNum w:abstractNumId="6" w15:restartNumberingAfterBreak="0">
+    <w:nsid w:val="490051FD"/>
+    <w:multiLevelType w:val="multilevel"/>
+    <w:tmpl w:val="45D42214"/>
+    <w:lvl w:ilvl="0">
+      <w:start w:val="1"/>
+      <w:numFmt w:val="bullet"/>
+      <w:lvlText w:val=""/>
+      <w:lvlJc w:val="left"/>
+      <w:pPr>
+        <w:tabs>
+          <w:tab w:val="num" w:pos="720"/>
+        </w:tabs>
+        <w:ind w:left="720" w:hanging="360"/>
+      </w:pPr>
+      <w:rPr>
+        <w:rFonts w:ascii="Symbol" w:hAnsi="Symbol" w:hint="default"/>
+        <w:sz w:val="20"/>
+      </w:rPr>
+    </w:lvl>
+    <w:lvl w:ilvl="1" w:tentative="1">
+      <w:start w:val="1"/>
+      <w:numFmt w:val="bullet"/>
+      <w:lvlText w:val=""/>
+      <w:lvlJc w:val="left"/>
+      <w:pPr>
+        <w:tabs>
+          <w:tab w:val="num" w:pos="1440"/>
+        </w:tabs>
+        <w:ind w:left="1440" w:hanging="360"/>
+      </w:pPr>
+      <w:rPr>
+        <w:rFonts w:ascii="Symbol" w:hAnsi="Symbol" w:hint="default"/>
+        <w:sz w:val="20"/>
+      </w:rPr>
+    </w:lvl>
+    <w:lvl w:ilvl="2" w:tentative="1">
+      <w:start w:val="1"/>
+      <w:numFmt w:val="bullet"/>
+      <w:lvlText w:val=""/>
+      <w:lvlJc w:val="left"/>
+      <w:pPr>
+        <w:tabs>
+          <w:tab w:val="num" w:pos="2160"/>
+        </w:tabs>
+        <w:ind w:left="2160" w:hanging="360"/>
+      </w:pPr>
+      <w:rPr>
+        <w:rFonts w:ascii="Symbol" w:hAnsi="Symbol" w:hint="default"/>
+        <w:sz w:val="20"/>
+      </w:rPr>
+    </w:lvl>
+    <w:lvl w:ilvl="3" w:tentative="1">
+      <w:start w:val="1"/>
+      <w:numFmt w:val="bullet"/>
+      <w:lvlText w:val=""/>
+      <w:lvlJc w:val="left"/>
+      <w:pPr>
+        <w:tabs>
+          <w:tab w:val="num" w:pos="2880"/>
+        </w:tabs>
+        <w:ind w:left="2880" w:hanging="360"/>
+      </w:pPr>
+      <w:rPr>
+        <w:rFonts w:ascii="Symbol" w:hAnsi="Symbol" w:hint="default"/>
+        <w:sz w:val="20"/>
+      </w:rPr>
+    </w:lvl>
+    <w:lvl w:ilvl="4" w:tentative="1">
+      <w:start w:val="1"/>
+      <w:numFmt w:val="bullet"/>
+      <w:lvlText w:val=""/>
+      <w:lvlJc w:val="left"/>
+      <w:pPr>
+        <w:tabs>
+          <w:tab w:val="num" w:pos="3600"/>
+        </w:tabs>
+        <w:ind w:left="3600" w:hanging="360"/>
+      </w:pPr>
+      <w:rPr>
+        <w:rFonts w:ascii="Symbol" w:hAnsi="Symbol" w:hint="default"/>
+        <w:sz w:val="20"/>
+      </w:rPr>
+    </w:lvl>
+    <w:lvl w:ilvl="5" w:tentative="1">
+      <w:start w:val="1"/>
+      <w:numFmt w:val="bullet"/>
+      <w:lvlText w:val=""/>
+      <w:lvlJc w:val="left"/>
+      <w:pPr>
+        <w:tabs>
+          <w:tab w:val="num" w:pos="4320"/>
+        </w:tabs>
+        <w:ind w:left="4320" w:hanging="360"/>
+      </w:pPr>
+      <w:rPr>
+        <w:rFonts w:ascii="Symbol" w:hAnsi="Symbol" w:hint="default"/>
+        <w:sz w:val="20"/>
+      </w:rPr>
+    </w:lvl>
+    <w:lvl w:ilvl="6" w:tentative="1">
+      <w:start w:val="1"/>
+      <w:numFmt w:val="bullet"/>
+      <w:lvlText w:val=""/>
+      <w:lvlJc w:val="left"/>
+      <w:pPr>
+        <w:tabs>
+          <w:tab w:val="num" w:pos="5040"/>
+        </w:tabs>
+        <w:ind w:left="5040" w:hanging="360"/>
+      </w:pPr>
+      <w:rPr>
+        <w:rFonts w:ascii="Symbol" w:hAnsi="Symbol" w:hint="default"/>
+        <w:sz w:val="20"/>
+      </w:rPr>
+    </w:lvl>
+    <w:lvl w:ilvl="7" w:tentative="1">
+      <w:start w:val="1"/>
+      <w:numFmt w:val="bullet"/>
+      <w:lvlText w:val=""/>
+      <w:lvlJc w:val="left"/>
+      <w:pPr>
+        <w:tabs>
+          <w:tab w:val="num" w:pos="5760"/>
+        </w:tabs>
+        <w:ind w:left="5760" w:hanging="360"/>
+      </w:pPr>
+      <w:rPr>
+        <w:rFonts w:ascii="Symbol" w:hAnsi="Symbol" w:hint="default"/>
+        <w:sz w:val="20"/>
+      </w:rPr>
+    </w:lvl>
+    <w:lvl w:ilvl="8" w:tentative="1">
+      <w:start w:val="1"/>
+      <w:numFmt w:val="bullet"/>
+      <w:lvlText w:val=""/>
+      <w:lvlJc w:val="left"/>
+      <w:pPr>
+        <w:tabs>
+          <w:tab w:val="num" w:pos="6480"/>
+        </w:tabs>
+        <w:ind w:left="6480" w:hanging="360"/>
+      </w:pPr>
+      <w:rPr>
+        <w:rFonts w:ascii="Symbol" w:hAnsi="Symbol" w:hint="default"/>
+        <w:sz w:val="20"/>
+      </w:rPr>
+    </w:lvl>
+  </w:abstractNum>
+  <w:abstractNum w:abstractNumId="7" w15:restartNumberingAfterBreak="0">
     <w:nsid w:val="56F53DCA"/>
     <w:multiLevelType w:val="hybridMultilevel"/>
     <w:tmpl w:val="12581CDC"/>
@@ -1495,7 +2038,7 @@
       </w:rPr>
     </w:lvl>
   </w:abstractNum>
-  <w:abstractNum w:abstractNumId="7" w15:restartNumberingAfterBreak="0">
+  <w:abstractNum w:abstractNumId="8" w15:restartNumberingAfterBreak="0">
     <w:nsid w:val="60630381"/>
     <w:multiLevelType w:val="multilevel"/>
     <w:tmpl w:val="2E3C0828"/>
@@ -1644,7 +2187,7 @@
       </w:rPr>
     </w:lvl>
   </w:abstractNum>
-  <w:abstractNum w:abstractNumId="8" w15:restartNumberingAfterBreak="0">
+  <w:abstractNum w:abstractNumId="9" w15:restartNumberingAfterBreak="0">
     <w:nsid w:val="661B641B"/>
     <w:multiLevelType w:val="multilevel"/>
     <w:tmpl w:val="6A3AC580"/>
@@ -1797,7 +2340,7 @@
     <w:abstractNumId w:val="1"/>
   </w:num>
   <w:num w:numId="2">
-    <w:abstractNumId w:val="6"/>
+    <w:abstractNumId w:val="7"/>
   </w:num>
   <w:num w:numId="3">
     <w:abstractNumId w:val="3"/>
@@ -1815,10 +2358,13 @@
     <w:abstractNumId w:val="0"/>
   </w:num>
   <w:num w:numId="8">
+    <w:abstractNumId w:val="9"/>
+  </w:num>
+  <w:num w:numId="9">
     <w:abstractNumId w:val="8"/>
   </w:num>
-  <w:num w:numId="9">
-    <w:abstractNumId w:val="7"/>
+  <w:num w:numId="10">
+    <w:abstractNumId w:val="6"/>
   </w:num>
 </w:numbering>
 </file>

--- a/Log Book - COMP1050.docx
+++ b/Log Book - COMP1050.docx
@@ -1034,16 +1034,269 @@
         <w:pStyle w:val="ListParagraph"/>
         <w:spacing w:before="100" w:beforeAutospacing="1" w:after="100" w:afterAutospacing="1"/>
         <w:rPr>
+          <w:rFonts w:ascii="ArialMT" w:eastAsia="Times New Roman" w:hAnsi="ArialMT" w:cs="Times New Roman"/>
+          <w:lang w:eastAsia="en-GB"/>
+        </w:rPr>
+      </w:pPr>
+      <w:r>
+        <w:rPr>
+          <w:rFonts w:ascii="ArialMT" w:eastAsia="Times New Roman" w:hAnsi="ArialMT" w:cs="Times New Roman"/>
+          <w:lang w:eastAsia="en-GB"/>
+        </w:rPr>
+        <w:t>Overall, feeling quite happy with the group and how we are progressing.</w:t>
+      </w:r>
+    </w:p>
+    <w:p>
+      <w:pPr>
+        <w:pStyle w:val="ListParagraph"/>
+        <w:spacing w:before="100" w:beforeAutospacing="1" w:after="100" w:afterAutospacing="1"/>
+        <w:rPr>
+          <w:rFonts w:ascii="ArialMT" w:eastAsia="Times New Roman" w:hAnsi="ArialMT" w:cs="Times New Roman"/>
+          <w:lang w:eastAsia="en-GB"/>
+        </w:rPr>
+      </w:pPr>
+    </w:p>
+    <w:p>
+      <w:pPr>
+        <w:pStyle w:val="ListParagraph"/>
+        <w:spacing w:before="100" w:beforeAutospacing="1" w:after="100" w:afterAutospacing="1"/>
+        <w:rPr>
+          <w:rFonts w:ascii="ArialMT" w:eastAsia="Times New Roman" w:hAnsi="ArialMT" w:cs="Times New Roman"/>
+          <w:lang w:eastAsia="en-GB"/>
+        </w:rPr>
+      </w:pPr>
+    </w:p>
+    <w:p>
+      <w:pPr>
+        <w:pStyle w:val="ListParagraph"/>
+        <w:spacing w:before="100" w:beforeAutospacing="1" w:after="100" w:afterAutospacing="1"/>
+        <w:rPr>
+          <w:rFonts w:ascii="ArialMT" w:eastAsia="Times New Roman" w:hAnsi="ArialMT" w:cs="Times New Roman"/>
+          <w:lang w:eastAsia="en-GB"/>
+        </w:rPr>
+      </w:pPr>
+    </w:p>
+    <w:p>
+      <w:pPr>
+        <w:pStyle w:val="ListParagraph"/>
+        <w:spacing w:before="100" w:beforeAutospacing="1" w:after="100" w:afterAutospacing="1"/>
+        <w:rPr>
+          <w:rFonts w:ascii="ArialMT" w:eastAsia="Times New Roman" w:hAnsi="ArialMT" w:cs="Times New Roman"/>
+          <w:lang w:eastAsia="en-GB"/>
+        </w:rPr>
+      </w:pPr>
+      <w:r>
+        <w:rPr>
+          <w:rFonts w:ascii="ArialMT" w:eastAsia="Times New Roman" w:hAnsi="ArialMT" w:cs="Times New Roman"/>
+          <w:lang w:eastAsia="en-GB"/>
+        </w:rPr>
+        <w:t>Logbook week 7 –</w:t>
+      </w:r>
+    </w:p>
+    <w:p>
+      <w:pPr>
+        <w:spacing w:before="100" w:beforeAutospacing="1" w:after="100" w:afterAutospacing="1"/>
+        <w:rPr>
           <w:rFonts w:ascii="Times New Roman" w:eastAsia="Times New Roman" w:hAnsi="Times New Roman" w:cs="Times New Roman"/>
           <w:lang w:eastAsia="en-GB"/>
         </w:rPr>
       </w:pPr>
       <w:r>
         <w:rPr>
-          <w:rFonts w:ascii="ArialMT" w:eastAsia="Times New Roman" w:hAnsi="ArialMT" w:cs="Times New Roman"/>
-          <w:lang w:eastAsia="en-GB"/>
-        </w:rPr>
-        <w:t>Overall, feeling quite happy with the group and how we are progressing.</w:t>
+          <w:rFonts w:ascii="Times New Roman" w:eastAsia="Times New Roman" w:hAnsi="Times New Roman" w:cs="Times New Roman"/>
+          <w:lang w:eastAsia="en-GB"/>
+        </w:rPr>
+        <w:t xml:space="preserve">The group had some difficulty remembering the necessary information about equivalence </w:t>
+      </w:r>
+      <w:r>
+        <w:rPr>
+          <w:rFonts w:ascii="Times New Roman" w:eastAsia="Times New Roman" w:hAnsi="Times New Roman" w:cs="Times New Roman"/>
+          <w:lang w:eastAsia="en-GB"/>
+        </w:rPr>
+        <w:t xml:space="preserve">classes and so what we came up with was day, month, and year. </w:t>
+      </w:r>
+      <w:r>
+        <w:rPr>
+          <w:rFonts w:ascii="Times New Roman" w:eastAsia="Times New Roman" w:hAnsi="Times New Roman" w:cs="Times New Roman"/>
+          <w:lang w:eastAsia="en-GB"/>
+        </w:rPr>
+        <w:t xml:space="preserve">After completing </w:t>
+      </w:r>
+    </w:p>
+    <w:p>
+      <w:pPr>
+        <w:spacing w:before="100" w:beforeAutospacing="1" w:after="100" w:afterAutospacing="1"/>
+        <w:rPr>
+          <w:rFonts w:ascii="Times New Roman" w:eastAsia="Times New Roman" w:hAnsi="Times New Roman" w:cs="Times New Roman"/>
+          <w:lang w:eastAsia="en-GB"/>
+        </w:rPr>
+      </w:pPr>
+    </w:p>
+    <w:p>
+      <w:pPr>
+        <w:spacing w:before="100" w:beforeAutospacing="1" w:after="100" w:afterAutospacing="1"/>
+        <w:rPr>
+          <w:rFonts w:ascii="Times New Roman" w:eastAsia="Times New Roman" w:hAnsi="Times New Roman" w:cs="Times New Roman"/>
+          <w:lang w:eastAsia="en-GB"/>
+        </w:rPr>
+      </w:pPr>
+      <w:r>
+        <w:rPr>
+          <w:rFonts w:ascii="Times New Roman" w:eastAsia="Times New Roman" w:hAnsi="Times New Roman" w:cs="Times New Roman"/>
+          <w:lang w:eastAsia="en-GB"/>
+        </w:rPr>
+        <w:lastRenderedPageBreak/>
+        <w:t xml:space="preserve">In terms of extra tests, we felt that the given tests covered it quite well aside from a non-leap year test for February, and so one test we came up with was 28/02/2021. </w:t>
+      </w:r>
+    </w:p>
+    <w:p>
+      <w:pPr>
+        <w:spacing w:before="100" w:beforeAutospacing="1" w:after="100" w:afterAutospacing="1"/>
+        <w:rPr>
+          <w:rFonts w:ascii="Times New Roman" w:eastAsia="Times New Roman" w:hAnsi="Times New Roman" w:cs="Times New Roman"/>
+          <w:lang w:eastAsia="en-GB"/>
+        </w:rPr>
+      </w:pPr>
+      <w:r>
+        <w:rPr>
+          <w:rFonts w:ascii="Times New Roman" w:eastAsia="Times New Roman" w:hAnsi="Times New Roman" w:cs="Times New Roman"/>
+          <w:lang w:eastAsia="en-GB"/>
+        </w:rPr>
+        <w:t>Technically speaking none of the tests failed, however, there is four invalid tests and 6 are passing.</w:t>
+      </w:r>
+    </w:p>
+    <w:p>
+      <w:pPr>
+        <w:spacing w:before="100" w:beforeAutospacing="1" w:after="100" w:afterAutospacing="1"/>
+        <w:rPr>
+          <w:rFonts w:ascii="Times New Roman" w:eastAsia="Times New Roman" w:hAnsi="Times New Roman" w:cs="Times New Roman"/>
+          <w:lang w:eastAsia="en-GB"/>
+        </w:rPr>
+      </w:pPr>
+      <w:r>
+        <w:rPr>
+          <w:rFonts w:ascii="Times New Roman" w:eastAsia="Times New Roman" w:hAnsi="Times New Roman" w:cs="Times New Roman"/>
+          <w:lang w:eastAsia="en-GB"/>
+        </w:rPr>
+        <w:t>We think those tests were failing because within the function there was no testing for the day variable, which means that it was accepting any variable given for ‘day’ when certain months have different amounts of days within them.</w:t>
+      </w:r>
+      <w:r>
+        <w:rPr>
+          <w:rFonts w:ascii="Times New Roman" w:eastAsia="Times New Roman" w:hAnsi="Times New Roman" w:cs="Times New Roman"/>
+          <w:lang w:eastAsia="en-GB"/>
+        </w:rPr>
+        <w:t xml:space="preserve"> </w:t>
+      </w:r>
+      <w:r>
+        <w:rPr>
+          <w:rFonts w:ascii="Times New Roman" w:eastAsia="Times New Roman" w:hAnsi="Times New Roman" w:cs="Times New Roman"/>
+          <w:lang w:eastAsia="en-GB"/>
+        </w:rPr>
+        <w:t>Plus, some additional conditions for February when in a leap year, plus when it is out of bounds for all months. The</w:t>
+      </w:r>
+      <w:r>
+        <w:rPr>
+          <w:rFonts w:ascii="Times New Roman" w:eastAsia="Times New Roman" w:hAnsi="Times New Roman" w:cs="Times New Roman"/>
+          <w:lang w:eastAsia="en-GB"/>
+        </w:rPr>
+        <w:t xml:space="preserve"> solution to fixing this problem is adding a condition</w:t>
+      </w:r>
+      <w:r>
+        <w:rPr>
+          <w:rFonts w:ascii="Times New Roman" w:eastAsia="Times New Roman" w:hAnsi="Times New Roman" w:cs="Times New Roman"/>
+          <w:lang w:eastAsia="en-GB"/>
+        </w:rPr>
+        <w:t xml:space="preserve">/array/set </w:t>
+      </w:r>
+      <w:r>
+        <w:rPr>
+          <w:rFonts w:ascii="Times New Roman" w:eastAsia="Times New Roman" w:hAnsi="Times New Roman" w:cs="Times New Roman"/>
+          <w:lang w:eastAsia="en-GB"/>
+        </w:rPr>
+        <w:t>for each month so the function knows how many days should be in each</w:t>
+      </w:r>
+      <w:r>
+        <w:rPr>
+          <w:rFonts w:ascii="Times New Roman" w:eastAsia="Times New Roman" w:hAnsi="Times New Roman" w:cs="Times New Roman"/>
+          <w:lang w:eastAsia="en-GB"/>
+        </w:rPr>
+        <w:t>, as well the extra ones for a leap year.</w:t>
+      </w:r>
+    </w:p>
+    <w:p>
+      <w:pPr>
+        <w:spacing w:before="100" w:beforeAutospacing="1" w:after="100" w:afterAutospacing="1"/>
+        <w:rPr>
+          <w:rFonts w:ascii="Times New Roman" w:eastAsia="Times New Roman" w:hAnsi="Times New Roman" w:cs="Times New Roman"/>
+          <w:lang w:eastAsia="en-GB"/>
+        </w:rPr>
+      </w:pPr>
+      <w:r>
+        <w:rPr>
+          <w:rFonts w:ascii="Times New Roman" w:eastAsia="Times New Roman" w:hAnsi="Times New Roman" w:cs="Times New Roman"/>
+          <w:lang w:eastAsia="en-GB"/>
+        </w:rPr>
+        <w:t>In terms of the 1752 case, it was when Britain changed calendars meaning days were missing from September, and therefore an additional condition would need to be added for this.</w:t>
+      </w:r>
+    </w:p>
+    <w:p>
+      <w:pPr>
+        <w:spacing w:before="100" w:beforeAutospacing="1" w:after="100" w:afterAutospacing="1"/>
+        <w:rPr>
+          <w:rFonts w:ascii="Times New Roman" w:eastAsia="Times New Roman" w:hAnsi="Times New Roman" w:cs="Times New Roman"/>
+          <w:lang w:eastAsia="en-GB"/>
+        </w:rPr>
+      </w:pPr>
+      <w:r>
+        <w:rPr>
+          <w:rFonts w:ascii="Times New Roman" w:eastAsia="Times New Roman" w:hAnsi="Times New Roman" w:cs="Times New Roman"/>
+          <w:lang w:eastAsia="en-GB"/>
+        </w:rPr>
+        <w:t xml:space="preserve">From a group perspective Colm was ill, so was quite </w:t>
+      </w:r>
+      <w:r>
+        <w:rPr>
+          <w:rFonts w:ascii="Times New Roman" w:eastAsia="Times New Roman" w:hAnsi="Times New Roman" w:cs="Times New Roman"/>
+          <w:lang w:eastAsia="en-GB"/>
+        </w:rPr>
+        <w:t xml:space="preserve">a bit more difficult to sort out some of git issues we were having. We had a merge conflict which slowed us down quite a bit and so I tried investigating why the error was occurring and it seems to be another team member updated a git file that I was responsible for uploading. After consulting the </w:t>
+      </w:r>
+      <w:r>
+        <w:rPr>
+          <w:rFonts w:ascii="Times New Roman" w:eastAsia="Times New Roman" w:hAnsi="Times New Roman" w:cs="Times New Roman"/>
+          <w:lang w:eastAsia="en-GB"/>
+        </w:rPr>
+        <w:t>tutor,</w:t>
+      </w:r>
+      <w:r>
+        <w:rPr>
+          <w:rFonts w:ascii="Times New Roman" w:eastAsia="Times New Roman" w:hAnsi="Times New Roman" w:cs="Times New Roman"/>
+          <w:lang w:eastAsia="en-GB"/>
+        </w:rPr>
+        <w:t xml:space="preserve"> we deleted the folder off my computer, re-cloned the repo and then redid the changes in the file (our answers), and finally pushed it back up to the repo for everyone else to take.</w:t>
+      </w:r>
+      <w:r>
+        <w:rPr>
+          <w:rFonts w:ascii="Times New Roman" w:eastAsia="Times New Roman" w:hAnsi="Times New Roman" w:cs="Times New Roman"/>
+          <w:lang w:eastAsia="en-GB"/>
+        </w:rPr>
+        <w:t xml:space="preserve"> </w:t>
+      </w:r>
+    </w:p>
+    <w:p>
+      <w:pPr>
+        <w:spacing w:before="100" w:beforeAutospacing="1" w:after="100" w:afterAutospacing="1"/>
+        <w:rPr>
+          <w:rFonts w:ascii="Times New Roman" w:eastAsia="Times New Roman" w:hAnsi="Times New Roman" w:cs="Times New Roman"/>
+          <w:lang w:eastAsia="en-GB"/>
+        </w:rPr>
+      </w:pPr>
+      <w:r>
+        <w:rPr>
+          <w:rFonts w:ascii="Times New Roman" w:eastAsia="Times New Roman" w:hAnsi="Times New Roman" w:cs="Times New Roman"/>
+          <w:lang w:eastAsia="en-GB"/>
+        </w:rPr>
+        <w:t>We are working well as a group even though we all have some vastly different personalities.</w:t>
       </w:r>
     </w:p>
     <w:p>

--- a/Log Book - COMP1050.docx
+++ b/Log Book - COMP1050.docx
@@ -1,1313 +1,1979 @@
 
 <file path=word/document.xml><?xml version="1.0" encoding="utf-8"?>
-<w:document xmlns:wpc="http://schemas.microsoft.com/office/word/2010/wordprocessingCanvas" xmlns:cx="http://schemas.microsoft.com/office/drawing/2014/chartex" xmlns:cx1="http://schemas.microsoft.com/office/drawing/2015/9/8/chartex" xmlns:cx2="http://schemas.microsoft.com/office/drawing/2015/10/21/chartex" xmlns:cx3="http://schemas.microsoft.com/office/drawing/2016/5/9/chartex" xmlns:cx4="http://schemas.microsoft.com/office/drawing/2016/5/10/chartex" xmlns:cx5="http://schemas.microsoft.com/office/drawing/2016/5/11/chartex" xmlns:cx6="http://schemas.microsoft.com/office/drawing/2016/5/12/chartex" xmlns:cx7="http://schemas.microsoft.com/office/drawing/2016/5/13/chartex" xmlns:cx8="http://schemas.microsoft.com/office/drawing/2016/5/14/chartex" xmlns:mc="http://schemas.openxmlformats.org/markup-compatibility/2006" xmlns:aink="http://schemas.microsoft.com/office/drawing/2016/ink" xmlns:am3d="http://schemas.microsoft.com/office/drawing/2017/model3d" xmlns:o="urn:schemas-microsoft-com:office:office" xmlns:r="http://schemas.openxmlformats.org/officeDocument/2006/relationships" xmlns:m="http://schemas.openxmlformats.org/officeDocument/2006/math" xmlns:v="urn:schemas-microsoft-com:vml" xmlns:wp14="http://schemas.microsoft.com/office/word/2010/wordprocessingDrawing" xmlns:wp="http://schemas.openxmlformats.org/drawingml/2006/wordprocessingDrawing" xmlns:w10="urn:schemas-microsoft-com:office:word" xmlns:w="http://schemas.openxmlformats.org/wordprocessingml/2006/main" xmlns:w14="http://schemas.microsoft.com/office/word/2010/wordml" xmlns:w15="http://schemas.microsoft.com/office/word/2012/wordml" xmlns:w16cex="http://schemas.microsoft.com/office/word/2018/wordml/cex" xmlns:w16cid="http://schemas.microsoft.com/office/word/2016/wordml/cid" xmlns:w16="http://schemas.microsoft.com/office/word/2018/wordml" xmlns:w16sdtdh="http://schemas.microsoft.com/office/word/2020/wordml/sdtdatahash" xmlns:w16se="http://schemas.microsoft.com/office/word/2015/wordml/symex" xmlns:wpg="http://schemas.microsoft.com/office/word/2010/wordprocessingGroup" xmlns:wpi="http://schemas.microsoft.com/office/word/2010/wordprocessingInk" xmlns:wne="http://schemas.microsoft.com/office/word/2006/wordml" xmlns:wps="http://schemas.microsoft.com/office/word/2010/wordprocessingShape" mc:Ignorable="w14 w15 w16se w16cid w16 w16cex w16sdtdh wp14">
+<w:document xmlns:wpc="http://schemas.microsoft.com/office/word/2010/wordprocessingCanvas" xmlns:cx="http://schemas.microsoft.com/office/drawing/2014/chartex" xmlns:cx1="http://schemas.microsoft.com/office/drawing/2015/9/8/chartex" xmlns:cx2="http://schemas.microsoft.com/office/drawing/2015/10/21/chartex" xmlns:cx3="http://schemas.microsoft.com/office/drawing/2016/5/9/chartex" xmlns:cx4="http://schemas.microsoft.com/office/drawing/2016/5/10/chartex" xmlns:cx5="http://schemas.microsoft.com/office/drawing/2016/5/11/chartex" xmlns:cx6="http://schemas.microsoft.com/office/drawing/2016/5/12/chartex" xmlns:cx7="http://schemas.microsoft.com/office/drawing/2016/5/13/chartex" xmlns:cx8="http://schemas.microsoft.com/office/drawing/2016/5/14/chartex" xmlns:mc="http://schemas.openxmlformats.org/markup-compatibility/2006" xmlns:aink="http://schemas.microsoft.com/office/drawing/2016/ink" xmlns:am3d="http://schemas.microsoft.com/office/drawing/2017/model3d" xmlns:o="urn:schemas-microsoft-com:office:office" xmlns:oel="http://schemas.microsoft.com/office/2019/extlst" xmlns:r="http://schemas.openxmlformats.org/officeDocument/2006/relationships" xmlns:m="http://schemas.openxmlformats.org/officeDocument/2006/math" xmlns:v="urn:schemas-microsoft-com:vml" xmlns:wp14="http://schemas.microsoft.com/office/word/2010/wordprocessingDrawing" xmlns:wp="http://schemas.openxmlformats.org/drawingml/2006/wordprocessingDrawing" xmlns:w10="urn:schemas-microsoft-com:office:word" xmlns:w="http://schemas.openxmlformats.org/wordprocessingml/2006/main" xmlns:w14="http://schemas.microsoft.com/office/word/2010/wordml" xmlns:w15="http://schemas.microsoft.com/office/word/2012/wordml" xmlns:w16cex="http://schemas.microsoft.com/office/word/2018/wordml/cex" xmlns:w16cid="http://schemas.microsoft.com/office/word/2016/wordml/cid" xmlns:w16="http://schemas.microsoft.com/office/word/2018/wordml" xmlns:w16sdtdh="http://schemas.microsoft.com/office/word/2020/wordml/sdtdatahash" xmlns:w16se="http://schemas.microsoft.com/office/word/2015/wordml/symex" xmlns:wpg="http://schemas.microsoft.com/office/word/2010/wordprocessingGroup" xmlns:wpi="http://schemas.microsoft.com/office/word/2010/wordprocessingInk" xmlns:wne="http://schemas.microsoft.com/office/word/2006/wordml" xmlns:wps="http://schemas.microsoft.com/office/word/2010/wordprocessingShape" mc:Ignorable="w14 w15 w16se w16cid w16 w16cex w16sdtdh wp14">
   <w:body>
     <w:p>
-      <w:pPr>
-        <w:rPr>
-          <w:rFonts w:ascii="Times New Roman" w:eastAsia="Times New Roman" w:hAnsi="Times New Roman" w:cs="Times New Roman"/>
-          <w:color w:val="000000"/>
-          <w:lang w:eastAsia="en-GB"/>
-        </w:rPr>
-      </w:pPr>
-      <w:r>
-        <w:rPr>
-          <w:rFonts w:ascii="Arial" w:eastAsia="Times New Roman" w:hAnsi="Arial" w:cs="Arial"/>
-          <w:color w:val="000000"/>
-          <w:lang w:eastAsia="en-GB"/>
-        </w:rPr>
-        <w:t>Brief Description – </w:t>
-      </w:r>
-    </w:p>
-    <w:p>
-      <w:pPr>
-        <w:rPr>
-          <w:rFonts w:ascii="Times New Roman" w:eastAsia="Times New Roman" w:hAnsi="Times New Roman" w:cs="Times New Roman"/>
-          <w:color w:val="000000"/>
-          <w:lang w:eastAsia="en-GB"/>
-        </w:rPr>
-      </w:pPr>
       <w:proofErr w:type="gramStart"/>
       <w:r>
-        <w:rPr>
-          <w:rFonts w:ascii="Arial" w:eastAsia="Times New Roman" w:hAnsi="Arial" w:cs="Arial"/>
-          <w:color w:val="000000"/>
-          <w:lang w:eastAsia="en-GB"/>
-        </w:rPr>
-        <w:t>Eli.zehetner@students.mq.edu.au  0479022287</w:t>
+        <w:t>LOG BOOK</w:t>
       </w:r>
       <w:proofErr w:type="gramEnd"/>
-      <w:r>
-        <w:rPr>
-          <w:rFonts w:ascii="Arial" w:eastAsia="Times New Roman" w:hAnsi="Arial" w:cs="Arial"/>
-          <w:color w:val="000000"/>
-          <w:lang w:eastAsia="en-GB"/>
-        </w:rPr>
-        <w:t xml:space="preserve"> – 2</w:t>
-      </w:r>
-      <w:r>
-        <w:rPr>
-          <w:rFonts w:ascii="Arial" w:eastAsia="Times New Roman" w:hAnsi="Arial" w:cs="Arial"/>
-          <w:color w:val="000000"/>
-          <w:sz w:val="14"/>
-          <w:szCs w:val="14"/>
-          <w:vertAlign w:val="superscript"/>
-          <w:lang w:eastAsia="en-GB"/>
-        </w:rPr>
-        <w:t>nd</w:t>
-      </w:r>
-      <w:r>
-        <w:rPr>
-          <w:rFonts w:ascii="Arial" w:eastAsia="Times New Roman" w:hAnsi="Arial" w:cs="Arial"/>
-          <w:color w:val="000000"/>
-          <w:lang w:eastAsia="en-GB"/>
-        </w:rPr>
-        <w:t xml:space="preserve"> degree, and work fulltime while studying full time</w:t>
-      </w:r>
-    </w:p>
-    <w:p>
-      <w:pPr>
-        <w:rPr>
-          <w:rFonts w:ascii="Times New Roman" w:eastAsia="Times New Roman" w:hAnsi="Times New Roman" w:cs="Times New Roman"/>
-          <w:color w:val="000000"/>
-          <w:lang w:eastAsia="en-GB"/>
-        </w:rPr>
-      </w:pPr>
-      <w:r>
-        <w:rPr>
-          <w:rFonts w:ascii="Arial" w:eastAsia="Times New Roman" w:hAnsi="Arial" w:cs="Arial"/>
-          <w:color w:val="000000"/>
-          <w:lang w:eastAsia="en-GB"/>
-        </w:rPr>
-        <w:t>Adrian.dedona@students.mq.edu.au – 0455551123 - basketball, started degree in Argentina </w:t>
-      </w:r>
-    </w:p>
-    <w:p>
-      <w:pPr>
-        <w:rPr>
-          <w:rFonts w:ascii="Times New Roman" w:eastAsia="Times New Roman" w:hAnsi="Times New Roman" w:cs="Times New Roman"/>
-          <w:color w:val="000000"/>
-          <w:lang w:eastAsia="en-GB"/>
-        </w:rPr>
-      </w:pPr>
+    </w:p>
+    <w:p/>
+    <w:p>
+      <w:r>
+        <w:t xml:space="preserve">Got a </w:t>
+      </w:r>
+      <w:r>
+        <w:t>good</w:t>
+      </w:r>
+      <w:r>
+        <w:t xml:space="preserve"> group today, where everyone was participating and actively engaged even though some of </w:t>
+      </w:r>
+      <w:r>
+        <w:t>our</w:t>
+      </w:r>
+      <w:r>
+        <w:t xml:space="preserve"> ideas were getting </w:t>
+      </w:r>
       <w:proofErr w:type="gramStart"/>
       <w:r>
-        <w:rPr>
-          <w:rFonts w:ascii="Arial" w:eastAsia="Times New Roman" w:hAnsi="Arial" w:cs="Arial"/>
-          <w:color w:val="000000"/>
-          <w:lang w:eastAsia="en-GB"/>
-        </w:rPr>
-        <w:t>Colm.moore@students.mq.edu.au  0474789123</w:t>
+        <w:t>pretty far</w:t>
       </w:r>
       <w:proofErr w:type="gramEnd"/>
       <w:r>
-        <w:rPr>
-          <w:rFonts w:ascii="Arial" w:eastAsia="Times New Roman" w:hAnsi="Arial" w:cs="Arial"/>
-          <w:color w:val="000000"/>
-          <w:lang w:eastAsia="en-GB"/>
-        </w:rPr>
-        <w:t xml:space="preserve"> – basketball, lived in Ireland for most of pandemic</w:t>
-      </w:r>
-    </w:p>
-    <w:p>
-      <w:pPr>
-        <w:rPr>
-          <w:rFonts w:ascii="Times New Roman" w:eastAsia="Times New Roman" w:hAnsi="Times New Roman" w:cs="Times New Roman"/>
-          <w:color w:val="000000"/>
-          <w:lang w:eastAsia="en-GB"/>
-        </w:rPr>
-      </w:pPr>
+        <w:t xml:space="preserve"> out there.</w:t>
+      </w:r>
+      <w:r>
+        <w:t xml:space="preserve"> Adrian initially started studying in Argentina due to covid and shares a love of basketball with Colm. Colm has also lived in Ireland for most of the pandemic. While </w:t>
+      </w:r>
+      <w:proofErr w:type="spellStart"/>
+      <w:r>
+        <w:t>Alyanna</w:t>
+      </w:r>
+      <w:proofErr w:type="spellEnd"/>
+      <w:r>
+        <w:t>, loves video games and a particular fascination with laser cutting.</w:t>
+      </w:r>
+    </w:p>
+    <w:p/>
+    <w:p>
+      <w:r>
+        <w:t>We initially discussed general ideas such as a future fridge with all these additional capabilities around efficiency gains, and utility around connecting various devices and information. We also talked about an eye tracker for engagement with advertisements, and human monitoring system of pedestrians around traffic lights to minimise accidents.</w:t>
+      </w:r>
+    </w:p>
+    <w:p/>
+    <w:p>
+      <w:r>
+        <w:t xml:space="preserve">We ended up going with the fridge and came up with a name of Cool N’ </w:t>
+      </w:r>
+      <w:proofErr w:type="spellStart"/>
+      <w:r>
+        <w:t>Control’d</w:t>
+      </w:r>
+      <w:proofErr w:type="spellEnd"/>
+      <w:r>
+        <w:t xml:space="preserve">, with the initial purpose of just a fridge which monitored usage to manage energy efficiency across the day. </w:t>
+      </w:r>
+      <w:r>
+        <w:t>We just chose this option as it seemed the most interesting idea out the three.</w:t>
+      </w:r>
+    </w:p>
+    <w:p/>
+    <w:p>
+      <w:r>
+        <w:t>Our discussions quickly</w:t>
+      </w:r>
+      <w:r>
+        <w:t xml:space="preserve"> evolved into additional capabilities such as scales for weighing food in the fridge to notify when running low, hydraulics to help physically disabled people, to finally machine learning to </w:t>
+      </w:r>
+      <w:r>
+        <w:t>recognise food, and notify users of when due dates were coming or that food was particularly low.</w:t>
+      </w:r>
+    </w:p>
+    <w:p/>
+    <w:p>
+      <w:r>
+        <w:t>Each idea that was raised I considered I rolled through in my own mind, including the difficulty, any additional possibilities, costs, time to develop, whether it was genuinely useful.</w:t>
+      </w:r>
+    </w:p>
+    <w:p/>
+    <w:p>
+      <w:r>
+        <w:t>We also shut down several ideas, as it was getting more and more complicated, one of those being a self-cleaning function.</w:t>
+      </w:r>
+      <w:r>
+        <w:t xml:space="preserve"> While we didn’t shut down this outright, we talked through what would be needed and the overall complexity of the project. </w:t>
+      </w:r>
+    </w:p>
+    <w:p/>
+    <w:p>
+      <w:r>
+        <w:t xml:space="preserve">Overall, while our ideas are very difficult to implement, we came up with some solutions such as using an existing smart fridge to avoid starting from scratch, </w:t>
+      </w:r>
+      <w:r>
+        <w:t>as</w:t>
+      </w:r>
+      <w:r>
+        <w:t xml:space="preserve"> these fridges may already contain </w:t>
+      </w:r>
+      <w:r>
+        <w:t>several</w:t>
+      </w:r>
+      <w:r>
+        <w:t xml:space="preserve"> devices that we require.</w:t>
+      </w:r>
+    </w:p>
+    <w:p/>
+    <w:p/>
+    <w:p/>
+    <w:p/>
+    <w:p/>
+    <w:p/>
+    <w:p>
+      <w:r>
+        <w:t xml:space="preserve">Logbook Week 2 – </w:t>
+      </w:r>
+    </w:p>
+    <w:p/>
+    <w:p>
+      <w:r>
+        <w:t>We started off today discussing that we had massive function creep, including several ideas that were not viable. We cut down the ideas to the following.</w:t>
+      </w:r>
+    </w:p>
+    <w:p>
+      <w:r>
+        <w:t>Capturing &amp; analysis of usage Data</w:t>
+      </w:r>
+    </w:p>
+    <w:p>
+      <w:r>
+        <w:t>Downloadable app with data on energy use, issues with the fridge, notifying when leaving the door open, connecting to an internal camera to view inside the fridge remotely.</w:t>
+      </w:r>
+    </w:p>
+    <w:p/>
+    <w:p>
+      <w:r>
+        <w:lastRenderedPageBreak/>
+        <w:t>We had a very solid discussion on one of the ideas which was monitoring what was being put in the fridge based on receipts. We realised the receipts are not complex enough to determine when due dates were coming through, and ultimately its overall utility.</w:t>
+      </w:r>
+    </w:p>
+    <w:p/>
+    <w:p>
+      <w:r>
+        <w:t xml:space="preserve">Once we had cut through the fuss of functions, we also discussed instead of modifying the fridge ourselves, we would move to providing the software and hardware needed for traditional home appliance companies to implement into their </w:t>
+      </w:r>
+      <w:r>
+        <w:t>pr</w:t>
+      </w:r>
+      <w:r>
+        <w:t xml:space="preserve">oducts. “Don’t dig for gold, sell shovels”. </w:t>
+      </w:r>
+    </w:p>
+    <w:p/>
+    <w:p>
+      <w:r>
+        <w:t>We quickly moved to constraints, and because of above had covered requirements. Was able to get through this quick quickly with minimal discussion.</w:t>
+      </w:r>
+    </w:p>
+    <w:p/>
+    <w:p>
+      <w:r>
+        <w:t>The design phase was also quite straight forward in terms of exactly what we needed, which including application development, machine learning component, database, servers, external screen on fridge, sensors, and hydraulics.</w:t>
+      </w:r>
+      <w:r>
+        <w:t xml:space="preserve"> We had some creative differences on how to display the software architecture but ultimately just decided to create two types, one simple version, and a graphical type.</w:t>
+      </w:r>
+    </w:p>
+    <w:p/>
+    <w:p>
+      <w:r>
+        <w:t xml:space="preserve">Finally, the process model we decided to go with was the iterative model, </w:t>
+      </w:r>
+    </w:p>
+    <w:p>
+      <w:r>
+        <w:t>This reasoning automatically excluded spiral and waterfall process models. We did have a bit of a discussion on whether the prototyping model was more appropriate, and if we had a limited R&amp;D budget this likely would’ve been appropriate</w:t>
+      </w:r>
+      <w:r>
+        <w:t>, however,</w:t>
+      </w:r>
+      <w:r>
+        <w:t xml:space="preserve"> because our primary cost is human resources, which is free, the iterative model made more sense to use.</w:t>
+      </w:r>
+    </w:p>
+    <w:p/>
+    <w:p>
+      <w:r>
+        <w:t xml:space="preserve">Overall, the team is still working quite well together, </w:t>
+      </w:r>
+      <w:r>
+        <w:t>but we do sometimes go a bit off topic, additional thoughts to minimise this is possibly to create a bit more structure to the team such as chairperson, minute taker etc.</w:t>
+      </w:r>
+    </w:p>
+    <w:p/>
+    <w:p/>
+    <w:p/>
+    <w:p/>
+    <w:p/>
+    <w:p/>
+    <w:p/>
+    <w:p/>
+    <w:p/>
+    <w:p/>
+    <w:p/>
+    <w:p>
+      <w:r>
+        <w:t>Logbook Week 3 –</w:t>
+      </w:r>
+    </w:p>
+    <w:p/>
+    <w:p/>
+    <w:p>
+      <w:r>
+        <w:t xml:space="preserve">During today lesson I was assigned to create squares, the colouring of the flow chart, noting any constraints that came up with our design and then collaborating with the team to complete the chart. During this I did have to wait for others to finish their tasks before I could complete mine, this was mainly focused on my colouring activity. I wasn’t asked if I had completed anything, but we were waiting on a team member who wasn’t contributing. I think it would have been a bit hard to allocate equally, maybe a volunteering system </w:t>
+      </w:r>
+      <w:r>
+        <w:lastRenderedPageBreak/>
+        <w:t xml:space="preserve">would’ve helped with any perceived differing workloads. Information at the start of the session would’ve helped particularly around just everyone getting set up on </w:t>
+      </w:r>
+      <w:r>
+        <w:t>lucid chart</w:t>
+      </w:r>
+      <w:r>
+        <w:t xml:space="preserve"> and </w:t>
+      </w:r>
+      <w:r>
+        <w:t>T</w:t>
+      </w:r>
+      <w:r>
+        <w:t xml:space="preserve">rello before any activities started and getting verbal confirmation. My team would </w:t>
+      </w:r>
+      <w:r>
+        <w:t>have</w:t>
+      </w:r>
+      <w:r>
+        <w:t xml:space="preserve"> approached this </w:t>
+      </w:r>
+      <w:r>
+        <w:t>differently</w:t>
+      </w:r>
+      <w:r>
+        <w:t>, possibly by using the scrum approach to outline the entire task at the start, and then only starting the actual activity.</w:t>
+      </w:r>
+      <w:r>
+        <w:t xml:space="preserve"> It is important during task allocation activities to think about task dependencies and how that affects allocation and scheduling. For example, different working hours or time zones can impact dates/ and times when people can get together or when confusion on when items are due. Other difficulties may be differing skill levels in the team, and general performance. There is a potential for a domino effect to sink the project. </w:t>
+      </w:r>
+    </w:p>
+    <w:p/>
+    <w:p>
+      <w:r>
+        <w:t xml:space="preserve">Some observations on </w:t>
+      </w:r>
+      <w:proofErr w:type="spellStart"/>
+      <w:r>
+        <w:t>trello</w:t>
+      </w:r>
+      <w:proofErr w:type="spellEnd"/>
+      <w:r>
+        <w:t xml:space="preserve"> </w:t>
+      </w:r>
+      <w:r>
+        <w:t>are</w:t>
+      </w:r>
+      <w:r>
+        <w:t xml:space="preserve"> how it could apply to my current corporate role as well as how useful it would be to ensure correct software project design, accountability, highlighting of issues, quality of work. I do intend to incorporate this into different aspects of my life including in-class </w:t>
+      </w:r>
+      <w:r>
+        <w:t>teamwork</w:t>
+      </w:r>
+      <w:r>
+        <w:t xml:space="preserve">, assignments, possibly goal planning, and work. I think there could be some increased functionality added to </w:t>
+      </w:r>
+      <w:proofErr w:type="spellStart"/>
+      <w:r>
+        <w:t>trello</w:t>
+      </w:r>
+      <w:proofErr w:type="spellEnd"/>
+      <w:r>
+        <w:t>.</w:t>
+      </w:r>
+    </w:p>
+    <w:p/>
+    <w:p/>
+    <w:p>
+      <w:r>
+        <w:t xml:space="preserve">Logbook Week </w:t>
+      </w:r>
       <w:proofErr w:type="gramStart"/>
       <w:r>
-        <w:rPr>
-          <w:rFonts w:ascii="Arial" w:eastAsia="Times New Roman" w:hAnsi="Arial" w:cs="Arial"/>
-          <w:color w:val="000000"/>
-          <w:lang w:eastAsia="en-GB"/>
-        </w:rPr>
-        <w:t>alyanna.delacerna1@students.mq.edu.au  047401303</w:t>
+        <w:t>4;</w:t>
       </w:r>
       <w:proofErr w:type="gramEnd"/>
-      <w:r>
-        <w:rPr>
-          <w:rFonts w:ascii="Arial" w:eastAsia="Times New Roman" w:hAnsi="Arial" w:cs="Arial"/>
-          <w:color w:val="000000"/>
-          <w:lang w:eastAsia="en-GB"/>
-        </w:rPr>
-        <w:t>– Video games, Laser cutting </w:t>
-      </w:r>
-    </w:p>
-    <w:p>
-      <w:pPr>
-        <w:rPr>
-          <w:rFonts w:ascii="Times New Roman" w:eastAsia="Times New Roman" w:hAnsi="Times New Roman" w:cs="Times New Roman"/>
-          <w:color w:val="000000"/>
-          <w:lang w:eastAsia="en-GB"/>
-        </w:rPr>
-      </w:pPr>
-    </w:p>
-    <w:p/>
-    <w:p/>
-    <w:p>
-      <w:r>
-        <w:t xml:space="preserve">Got a </w:t>
-      </w:r>
-      <w:r>
-        <w:t>good</w:t>
-      </w:r>
-      <w:r>
-        <w:t xml:space="preserve"> group today, where everyone was participating and actively engaged even though some of </w:t>
-      </w:r>
-      <w:r>
-        <w:t>our</w:t>
-      </w:r>
-      <w:r>
-        <w:t xml:space="preserve"> ideas were getting </w:t>
+    </w:p>
+    <w:p/>
+    <w:p/>
+    <w:p>
+      <w:r>
+        <w:t xml:space="preserve">It took quite a while to download all the necessary software as I was on MacOS, but once I was able to do that, with support from a knowledgeable team member I was able to successfully able to execute </w:t>
+      </w:r>
+      <w:r>
+        <w:t>several</w:t>
+      </w:r>
+      <w:r>
+        <w:t xml:space="preserve"> commands in terminal to commit and push a text document up to </w:t>
+      </w:r>
+      <w:proofErr w:type="spellStart"/>
+      <w:r>
+        <w:t>github</w:t>
+      </w:r>
+      <w:proofErr w:type="spellEnd"/>
+      <w:r>
+        <w:t xml:space="preserve">. </w:t>
+      </w:r>
+    </w:p>
+    <w:p/>
+    <w:p>
+      <w:r>
+        <w:t>I had a much easier time with anaconda, and everything seemed to be preinstalled through the download and had no issues unlike some of my team members.</w:t>
+      </w:r>
+    </w:p>
+    <w:p/>
+    <w:p>
+      <w:r>
+        <w:t>We were able to successfully get a broad understanding of what was happening, which was we were measuring either gyroscope or acceleration data. We spent quite a long time discussing and were also able to correctly determine the 24th column was a label for something.</w:t>
+      </w:r>
+    </w:p>
+    <w:p/>
+    <w:p/>
+    <w:p/>
+    <w:p/>
+    <w:p/>
+    <w:p/>
+    <w:p/>
+    <w:p>
+      <w:proofErr w:type="spellStart"/>
+      <w:r>
+        <w:t>LogBook</w:t>
+      </w:r>
+      <w:proofErr w:type="spellEnd"/>
+      <w:r>
+        <w:t xml:space="preserve"> week 5 –</w:t>
+      </w:r>
+    </w:p>
+    <w:p/>
+    <w:p>
+      <w:r>
+        <w:t>Getting much more comfortable with some of the Git Commands and seeing the utility in how it would be used in a project environment.</w:t>
+      </w:r>
+    </w:p>
+    <w:p/>
+    <w:p>
+      <w:r>
+        <w:lastRenderedPageBreak/>
+        <w:t xml:space="preserve">Colm’s knowledge of various systems has been instrumental to out </w:t>
       </w:r>
       <w:proofErr w:type="gramStart"/>
       <w:r>
-        <w:t>pretty far</w:t>
+        <w:t>teams</w:t>
       </w:r>
       <w:proofErr w:type="gramEnd"/>
       <w:r>
-        <w:t xml:space="preserve"> out there.</w:t>
-      </w:r>
-      <w:r>
-        <w:t xml:space="preserve"> Adrian initially started studying in Argentina due to covid and shares a love of basketball with Colm. Colm has also lived in Ireland for most of the pandemic. While </w:t>
+        <w:rPr>
+          <w:rFonts w:hint="eastAsia"/>
+        </w:rPr>
+        <w:t xml:space="preserve"> </w:t>
+      </w:r>
+      <w:r>
+        <w:t>ability to problem solve any technical issues we run into, but also in our ability to interpret the code we are reviewing. We were successfully able to complete all activities assigned to us this week.</w:t>
+      </w:r>
+    </w:p>
+    <w:p/>
+    <w:p>
+      <w:r>
+        <w:t>I am a bit behind in the lectures and desperately need to catch up but doesn’t seem to be hindering my practicals now. Can’t allow the lack of ‘punishment’ to dissuade me from catch up and then staying on top of the lectures.</w:t>
+      </w:r>
+    </w:p>
+    <w:p/>
+    <w:p>
+      <w:r>
+        <w:t xml:space="preserve">Spent a bit of time on personal matters with the group giving suggestions on internships/jobs, </w:t>
+      </w:r>
+      <w:r>
+        <w:t>and</w:t>
+      </w:r>
+      <w:r>
+        <w:t xml:space="preserve"> some issues the members were having with units they are doing this </w:t>
       </w:r>
       <w:proofErr w:type="spellStart"/>
       <w:r>
+        <w:t>sem</w:t>
+      </w:r>
+      <w:proofErr w:type="spellEnd"/>
+      <w:r>
+        <w:t>, that I have already completed.</w:t>
+      </w:r>
+      <w:r>
+        <w:t xml:space="preserve"> </w:t>
+      </w:r>
+    </w:p>
+    <w:p/>
+    <w:p>
+      <w:r>
+        <w:t>I do need some spend more time learning about version control/git/anaconda</w:t>
+      </w:r>
+    </w:p>
+    <w:p/>
+    <w:p/>
+    <w:p/>
+    <w:p/>
+    <w:p/>
+    <w:p>
+      <w:r>
+        <w:t>Logbook Week 6-</w:t>
+      </w:r>
+    </w:p>
+    <w:p/>
+    <w:p>
+      <w:r>
+        <w:t xml:space="preserve">Was genuinely interesting learning about machine learning today, accuracies, confusion matrixes, all make sense. Interesting to see if there is a better way to compare confusion matrixes. As a team we were able to successfully get through all the changes aside from the very last challenge. Today I was assigned to write </w:t>
+      </w:r>
+      <w:r>
+        <w:t xml:space="preserve">for the class in </w:t>
+      </w:r>
+      <w:proofErr w:type="spellStart"/>
+      <w:r>
+        <w:t>ju</w:t>
+      </w:r>
+      <w:r>
+        <w:t>py</w:t>
+      </w:r>
+      <w:r>
+        <w:t>ter</w:t>
+      </w:r>
+      <w:proofErr w:type="spellEnd"/>
+      <w:r>
+        <w:t xml:space="preserve"> notes to and to push everything up to git. </w:t>
+      </w:r>
+    </w:p>
+    <w:p/>
+    <w:p>
+      <w:r>
+        <w:t xml:space="preserve">We spent quite a bit of time learning about confusion </w:t>
+      </w:r>
+      <w:r>
+        <w:t>matrixes and</w:t>
+      </w:r>
+      <w:r>
+        <w:t xml:space="preserve"> spent quite a significant amount of time on type 1/ type 2 problems which we still don’t fully understand based on the context of the problem.</w:t>
+      </w:r>
+    </w:p>
+    <w:p/>
+    <w:p>
+      <w:r>
+        <w:t>Overall, feeling quite happy with the group and how we are progressing.</w:t>
+      </w:r>
+    </w:p>
+    <w:p/>
+    <w:p/>
+    <w:p/>
+    <w:p/>
+    <w:p/>
+    <w:p/>
+    <w:p/>
+    <w:p/>
+    <w:p/>
+    <w:p/>
+    <w:p>
+      <w:r>
+        <w:t>Logbook week 7 –</w:t>
+      </w:r>
+    </w:p>
+    <w:p>
+      <w:r>
+        <w:t xml:space="preserve">The group had some difficulty remembering the necessary information about equivalence </w:t>
+      </w:r>
+      <w:r>
+        <w:t xml:space="preserve">classes and so what we came up with was day, month, and year. </w:t>
+      </w:r>
+      <w:r>
+        <w:t xml:space="preserve">After completing </w:t>
+      </w:r>
+    </w:p>
+    <w:p/>
+    <w:p>
+      <w:r>
+        <w:t xml:space="preserve">In terms of extra tests, we felt that the given tests covered it quite well aside from a non-leap year test for February, and so one test we came up with was 28/02/2021. </w:t>
+      </w:r>
+    </w:p>
+    <w:p>
+      <w:r>
+        <w:lastRenderedPageBreak/>
+        <w:t>Technically speaking none of the tests failed, however, there is four invalid tests and 6 are passing.</w:t>
+      </w:r>
+    </w:p>
+    <w:p>
+      <w:r>
+        <w:t>We think those tests were failing because within the function there was no testing for the day variable, which means that it was accepting any variable given for ‘day’ when certain months have different amounts of days within them.</w:t>
+      </w:r>
+      <w:r>
+        <w:t xml:space="preserve"> </w:t>
+      </w:r>
+      <w:r>
+        <w:t>Plus, some additional conditions for February when in a leap year, plus when it is out of bounds for all months. The</w:t>
+      </w:r>
+      <w:r>
+        <w:t xml:space="preserve"> solution to fixing this problem is adding a condition</w:t>
+      </w:r>
+      <w:r>
+        <w:t xml:space="preserve">/array/set </w:t>
+      </w:r>
+      <w:r>
+        <w:t>for each month so the function knows how many days should be in each</w:t>
+      </w:r>
+      <w:r>
+        <w:t>, as well the extra ones for a leap year.</w:t>
+      </w:r>
+    </w:p>
+    <w:p>
+      <w:r>
+        <w:t>In terms of the 1752 case, it was when Britain changed calendars meaning days were missing from September, and therefore an additional condition would need to be added for this.</w:t>
+      </w:r>
+    </w:p>
+    <w:p>
+      <w:r>
+        <w:t xml:space="preserve">From a group perspective Colm was ill, so was quite </w:t>
+      </w:r>
+      <w:r>
+        <w:t xml:space="preserve">a bit more difficult to sort out some of git issues we were having. We had a merge conflict which slowed us down quite a bit and so I tried investigating why the error was occurring and it seems to be another team member updated a git file that I was responsible for uploading. After consulting the </w:t>
+      </w:r>
+      <w:r>
+        <w:t>tutor,</w:t>
+      </w:r>
+      <w:r>
+        <w:t xml:space="preserve"> we deleted the folder off my computer, re-cloned the repo and then redid the changes in the file (our answers), and finally pushed it back up to the repo for everyone else to take.</w:t>
+      </w:r>
+      <w:r>
+        <w:t xml:space="preserve"> </w:t>
+      </w:r>
+    </w:p>
+    <w:p>
+      <w:r>
+        <w:t>We are working well as a group even though we all have some vastly different personalities.</w:t>
+      </w:r>
+    </w:p>
+    <w:p/>
+    <w:p/>
+    <w:p/>
+    <w:p/>
+    <w:p>
+      <w:proofErr w:type="gramStart"/>
+      <w:r>
+        <w:t>Log book</w:t>
+      </w:r>
+      <w:proofErr w:type="gramEnd"/>
+      <w:r>
+        <w:t xml:space="preserve"> week 8 – </w:t>
+      </w:r>
+    </w:p>
+    <w:p/>
+    <w:p>
+      <w:pPr>
+        <w:rPr>
+          <w:rFonts w:cstheme="minorHAnsi"/>
+        </w:rPr>
+      </w:pPr>
+      <w:r>
+        <w:rPr>
+          <w:rFonts w:cstheme="minorHAnsi"/>
+        </w:rPr>
+        <w:t xml:space="preserve">In today’s class, we were asked to work on fixing errors, and dealing with </w:t>
+      </w:r>
+      <w:proofErr w:type="spellStart"/>
+      <w:r>
+        <w:rPr>
+          <w:rFonts w:cstheme="minorHAnsi"/>
+        </w:rPr>
+        <w:t>github</w:t>
+      </w:r>
+      <w:proofErr w:type="spellEnd"/>
+      <w:r>
+        <w:rPr>
+          <w:rFonts w:cstheme="minorHAnsi"/>
+        </w:rPr>
+        <w:t xml:space="preserve"> issues on merge errors, and essentially working with other individuals on the same file to purposely cause problems. We used Trello to organise the tasks we were doing, and had Adrian allocated as our task leader. I edited a file from test failed to test passed, and then did my respective parts in group tasks, and helped the group fixed merge conflicts.</w:t>
+      </w:r>
+    </w:p>
+    <w:p>
+      <w:pPr>
+        <w:spacing w:before="100" w:beforeAutospacing="1" w:after="100" w:afterAutospacing="1"/>
+        <w:rPr>
+          <w:rFonts w:eastAsia="Times New Roman" w:cstheme="minorHAnsi"/>
+          <w:lang w:eastAsia="en-GB"/>
+        </w:rPr>
+      </w:pPr>
+      <w:r>
+        <w:rPr>
+          <w:rFonts w:eastAsia="Times New Roman" w:cstheme="minorHAnsi"/>
+          <w:lang w:eastAsia="en-GB"/>
+        </w:rPr>
+        <w:t xml:space="preserve">The commit messages have been listed in descending order, so latest ones are listed first, and older ones listed later. Everyone can see each other commits and there is nothing missing. Colm and Adrian had some merge conflicts but were able to resolve by following the instructions and editing the file. The reason there was a conflict is because we were editing the same line, but once the first person had pushed their edits, the next person is working off an old file, and so when they go to push it is in conflict with the first </w:t>
+      </w:r>
+      <w:proofErr w:type="gramStart"/>
+      <w:r>
+        <w:rPr>
+          <w:rFonts w:eastAsia="Times New Roman" w:cstheme="minorHAnsi"/>
+          <w:lang w:eastAsia="en-GB"/>
+        </w:rPr>
+        <w:t>persons</w:t>
+      </w:r>
+      <w:proofErr w:type="gramEnd"/>
+      <w:r>
+        <w:rPr>
+          <w:rFonts w:eastAsia="Times New Roman" w:cstheme="minorHAnsi"/>
+          <w:lang w:eastAsia="en-GB"/>
+        </w:rPr>
+        <w:t xml:space="preserve"> edits.</w:t>
+      </w:r>
+    </w:p>
+    <w:p>
+      <w:pPr>
+        <w:spacing w:before="100" w:beforeAutospacing="1" w:after="100" w:afterAutospacing="1"/>
+        <w:rPr>
+          <w:rFonts w:eastAsia="Times New Roman" w:cstheme="minorHAnsi"/>
+          <w:b/>
+          <w:bCs/>
+          <w:lang w:eastAsia="en-GB"/>
+        </w:rPr>
+      </w:pPr>
+      <w:r>
+        <w:rPr>
+          <w:rFonts w:eastAsia="Times New Roman" w:cstheme="minorHAnsi"/>
+          <w:b/>
+          <w:bCs/>
+          <w:lang w:eastAsia="en-GB"/>
+        </w:rPr>
+        <w:t xml:space="preserve">The text in file2 is </w:t>
+      </w:r>
+      <w:r>
+        <w:rPr>
+          <w:rFonts w:eastAsia="Times New Roman" w:cstheme="minorHAnsi"/>
+          <w:b/>
+          <w:bCs/>
+          <w:lang w:eastAsia="en-GB"/>
+        </w:rPr>
+        <w:t>Part 1</w:t>
+      </w:r>
+    </w:p>
+    <w:p>
+      <w:pPr>
+        <w:spacing w:before="100" w:beforeAutospacing="1" w:after="100" w:afterAutospacing="1"/>
+        <w:rPr>
+          <w:rFonts w:eastAsia="Times New Roman" w:cstheme="minorHAnsi"/>
+          <w:lang w:eastAsia="en-GB"/>
+        </w:rPr>
+      </w:pPr>
+      <w:proofErr w:type="spellStart"/>
+      <w:r>
+        <w:rPr>
+          <w:rFonts w:eastAsia="Times New Roman" w:cstheme="minorHAnsi"/>
+          <w:lang w:eastAsia="en-GB"/>
+        </w:rPr>
         <w:t>Alyanna</w:t>
       </w:r>
       <w:proofErr w:type="spellEnd"/>
       <w:r>
-        <w:t>, loves video games and a particular fascination with laser cutting.</w:t>
-      </w:r>
-    </w:p>
-    <w:p/>
-    <w:p>
-      <w:r>
-        <w:t>We initially discussed general ideas such as a future fridge with all these additional capabilities around efficiency gains, and utility around connecting various devices and information. We also talked about an eye tracker for engagement with advertisements, and human monitoring system of pedestrians around traffic lights to minimise accidents.</w:t>
-      </w:r>
-    </w:p>
-    <w:p/>
-    <w:p>
-      <w:r>
-        <w:t xml:space="preserve">We ended up going with the fridge and came up with a name of Cool N’ </w:t>
+        <w:rPr>
+          <w:rFonts w:eastAsia="Times New Roman" w:cstheme="minorHAnsi"/>
+          <w:lang w:eastAsia="en-GB"/>
+        </w:rPr>
+        <w:t xml:space="preserve"> Dela </w:t>
       </w:r>
       <w:proofErr w:type="spellStart"/>
       <w:r>
-        <w:t>Control’d</w:t>
+        <w:rPr>
+          <w:rFonts w:eastAsia="Times New Roman" w:cstheme="minorHAnsi"/>
+          <w:lang w:eastAsia="en-GB"/>
+        </w:rPr>
+        <w:t>Cerna</w:t>
       </w:r>
       <w:proofErr w:type="spellEnd"/>
       <w:r>
-        <w:t xml:space="preserve">, with the initial purpose of just a fridge which monitored usage to manage energy efficiency across the day. </w:t>
-      </w:r>
-      <w:r>
-        <w:t>We just chose this option as it seemed the most interesting idea out the three.</w:t>
-      </w:r>
-    </w:p>
-    <w:p/>
-    <w:p>
-      <w:r>
-        <w:t>Our discussions quickly</w:t>
-      </w:r>
-      <w:r>
-        <w:t xml:space="preserve"> evolved into additional capabilities such as scales for weighing food in the fridge to notify when running low, hydraulics to help physically disabled people, to finally machine learning to </w:t>
-      </w:r>
-      <w:r>
-        <w:t>recognise food, and notify users of when due dates were coming or that food was particularly low.</w:t>
-      </w:r>
-    </w:p>
-    <w:p/>
-    <w:p>
-      <w:r>
-        <w:t>Each idea that was raised I considered I rolled through in my own mind, including the difficulty, any additional possibilities, costs, time to develop, whether it was genuinely useful.</w:t>
-      </w:r>
-    </w:p>
-    <w:p/>
-    <w:p>
-      <w:r>
-        <w:t>We also shut down several ideas, as it was getting more and more complicated, one of those being a self-cleaning function.</w:t>
-      </w:r>
-      <w:r>
-        <w:t xml:space="preserve"> While we didn’t shut down this outright, we talked through what would be needed and the overall complexity of the project. </w:t>
-      </w:r>
-    </w:p>
-    <w:p/>
-    <w:p>
-      <w:r>
-        <w:t xml:space="preserve">Overall, while our ideas are very difficult to implement, we came up with some solutions such as using an existing smart fridge to avoid starting from scratch, </w:t>
-      </w:r>
-      <w:r>
-        <w:t>as</w:t>
-      </w:r>
-      <w:r>
-        <w:t xml:space="preserve"> these fridges may already contain </w:t>
-      </w:r>
-      <w:r>
-        <w:t>several</w:t>
-      </w:r>
-      <w:r>
-        <w:t xml:space="preserve"> devices that we require.</w:t>
-      </w:r>
-    </w:p>
-    <w:p/>
-    <w:p/>
-    <w:p/>
-    <w:p/>
-    <w:p/>
-    <w:p/>
-    <w:p>
-      <w:r>
+        <w:rPr>
+          <w:rFonts w:eastAsia="Times New Roman" w:cstheme="minorHAnsi"/>
+          <w:lang w:eastAsia="en-GB"/>
+        </w:rPr>
+        <w:t xml:space="preserve"> 4:05</w:t>
+      </w:r>
+    </w:p>
+    <w:p>
+      <w:pPr>
+        <w:spacing w:before="100" w:beforeAutospacing="1" w:after="100" w:afterAutospacing="1"/>
+        <w:rPr>
+          <w:rFonts w:eastAsia="Times New Roman" w:cstheme="minorHAnsi"/>
+          <w:lang w:eastAsia="en-GB"/>
+        </w:rPr>
+      </w:pPr>
+      <w:r>
+        <w:rPr>
+          <w:rFonts w:eastAsia="Times New Roman" w:cstheme="minorHAnsi"/>
+          <w:lang w:eastAsia="en-GB"/>
+        </w:rPr>
+        <w:t>77</w:t>
+      </w:r>
+    </w:p>
+    <w:p>
+      <w:pPr>
+        <w:spacing w:before="100" w:beforeAutospacing="1" w:after="100" w:afterAutospacing="1"/>
+        <w:rPr>
+          <w:rFonts w:eastAsia="Times New Roman" w:cstheme="minorHAnsi"/>
+          <w:lang w:eastAsia="en-GB"/>
+        </w:rPr>
+      </w:pPr>
+      <w:r>
+        <w:rPr>
+          <w:rFonts w:eastAsia="Times New Roman" w:cstheme="minorHAnsi"/>
+          <w:lang w:eastAsia="en-GB"/>
+        </w:rPr>
+        <w:t>Adrian De Dona 16:06</w:t>
+      </w:r>
+    </w:p>
+    <w:p>
+      <w:pPr>
+        <w:spacing w:before="100" w:beforeAutospacing="1" w:after="100" w:afterAutospacing="1"/>
+        <w:rPr>
+          <w:rFonts w:eastAsia="Times New Roman" w:cstheme="minorHAnsi"/>
+          <w:lang w:eastAsia="en-GB"/>
+        </w:rPr>
+      </w:pPr>
+      <w:r>
+        <w:rPr>
+          <w:rFonts w:eastAsia="Times New Roman" w:cstheme="minorHAnsi"/>
+          <w:lang w:eastAsia="en-GB"/>
+        </w:rPr>
+        <w:t>69</w:t>
+      </w:r>
+    </w:p>
+    <w:p>
+      <w:pPr>
+        <w:spacing w:before="100" w:beforeAutospacing="1" w:after="100" w:afterAutospacing="1"/>
+        <w:rPr>
+          <w:rFonts w:eastAsia="Times New Roman" w:cstheme="minorHAnsi"/>
+          <w:lang w:eastAsia="en-GB"/>
+        </w:rPr>
+      </w:pPr>
+    </w:p>
+    <w:p>
+      <w:pPr>
+        <w:spacing w:before="100" w:beforeAutospacing="1" w:after="100" w:afterAutospacing="1"/>
+        <w:rPr>
+          <w:rFonts w:eastAsia="Times New Roman" w:cstheme="minorHAnsi"/>
+          <w:lang w:eastAsia="en-GB"/>
+        </w:rPr>
+      </w:pPr>
+      <w:r>
+        <w:rPr>
+          <w:rFonts w:eastAsia="Times New Roman" w:cstheme="minorHAnsi"/>
+          <w:lang w:eastAsia="en-GB"/>
+        </w:rPr>
+        <w:t xml:space="preserve">Eli </w:t>
+      </w:r>
+      <w:proofErr w:type="spellStart"/>
+      <w:r>
+        <w:rPr>
+          <w:rFonts w:eastAsia="Times New Roman" w:cstheme="minorHAnsi"/>
+          <w:lang w:eastAsia="en-GB"/>
+        </w:rPr>
+        <w:t>Zehetner</w:t>
+      </w:r>
+      <w:proofErr w:type="spellEnd"/>
+      <w:r>
+        <w:rPr>
+          <w:rFonts w:eastAsia="Times New Roman" w:cstheme="minorHAnsi"/>
+          <w:lang w:eastAsia="en-GB"/>
+        </w:rPr>
+        <w:t xml:space="preserve"> 3:59PM</w:t>
+      </w:r>
+    </w:p>
+    <w:p>
+      <w:pPr>
+        <w:spacing w:before="100" w:beforeAutospacing="1" w:after="100" w:afterAutospacing="1"/>
+        <w:rPr>
+          <w:rFonts w:eastAsia="Times New Roman" w:cstheme="minorHAnsi"/>
+          <w:lang w:eastAsia="en-GB"/>
+        </w:rPr>
+      </w:pPr>
+      <w:r>
+        <w:rPr>
+          <w:rFonts w:eastAsia="Times New Roman" w:cstheme="minorHAnsi"/>
+          <w:lang w:eastAsia="en-GB"/>
+        </w:rPr>
+        <w:t>4</w:t>
+      </w:r>
+    </w:p>
+    <w:p>
+      <w:pPr>
+        <w:spacing w:before="100" w:beforeAutospacing="1" w:after="100" w:afterAutospacing="1"/>
+        <w:rPr>
+          <w:rFonts w:eastAsia="Times New Roman" w:cstheme="minorHAnsi"/>
+          <w:lang w:eastAsia="en-GB"/>
+        </w:rPr>
+      </w:pPr>
+      <w:r>
+        <w:rPr>
+          <w:rFonts w:eastAsia="Times New Roman" w:cstheme="minorHAnsi"/>
+          <w:lang w:eastAsia="en-GB"/>
+        </w:rPr>
+        <w:t>Colm</w:t>
+      </w:r>
+    </w:p>
+    <w:p>
+      <w:pPr>
+        <w:spacing w:before="100" w:beforeAutospacing="1" w:after="100" w:afterAutospacing="1"/>
+        <w:rPr>
+          <w:rFonts w:eastAsia="Times New Roman" w:cstheme="minorHAnsi"/>
+          <w:lang w:eastAsia="en-GB"/>
+        </w:rPr>
+      </w:pPr>
+      <w:proofErr w:type="spellStart"/>
+      <w:r>
+        <w:rPr>
+          <w:rFonts w:eastAsia="Times New Roman" w:cstheme="minorHAnsi"/>
+          <w:lang w:eastAsia="en-GB"/>
+        </w:rPr>
+        <w:t>Yeet</w:t>
+      </w:r>
+      <w:proofErr w:type="spellEnd"/>
+    </w:p>
+    <w:p>
+      <w:pPr>
+        <w:spacing w:before="100" w:beforeAutospacing="1" w:after="100" w:afterAutospacing="1"/>
+        <w:rPr>
+          <w:rFonts w:eastAsia="Times New Roman" w:cstheme="minorHAnsi"/>
+          <w:lang w:eastAsia="en-GB"/>
+        </w:rPr>
+      </w:pPr>
+      <w:r>
+        <w:rPr>
+          <w:rFonts w:eastAsia="Times New Roman" w:cstheme="minorHAnsi"/>
+          <w:lang w:eastAsia="en-GB"/>
+        </w:rPr>
+        <w:t>End Part 1</w:t>
+      </w:r>
+    </w:p>
+    <w:p>
+      <w:pPr>
+        <w:spacing w:before="100" w:beforeAutospacing="1" w:after="100" w:afterAutospacing="1"/>
+        <w:rPr>
+          <w:rFonts w:eastAsia="Times New Roman" w:cstheme="minorHAnsi"/>
+          <w:lang w:eastAsia="en-GB"/>
+        </w:rPr>
+      </w:pPr>
+    </w:p>
+    <w:p>
+      <w:pPr>
+        <w:spacing w:before="100" w:beforeAutospacing="1" w:after="100" w:afterAutospacing="1"/>
+        <w:rPr>
+          <w:rFonts w:eastAsia="Times New Roman" w:cstheme="minorHAnsi"/>
+          <w:lang w:eastAsia="en-GB"/>
+        </w:rPr>
+      </w:pPr>
+      <w:r>
+        <w:rPr>
+          <w:rFonts w:eastAsia="Times New Roman" w:cstheme="minorHAnsi"/>
+          <w:lang w:eastAsia="en-GB"/>
+        </w:rPr>
+        <w:t>Screenshot of commits</w:t>
+      </w:r>
+    </w:p>
+    <w:p>
+      <w:pPr>
+        <w:spacing w:before="100" w:beforeAutospacing="1" w:after="100" w:afterAutospacing="1"/>
+        <w:rPr>
+          <w:rFonts w:eastAsia="Times New Roman" w:cstheme="minorHAnsi"/>
+          <w:lang w:eastAsia="en-GB"/>
+        </w:rPr>
+      </w:pPr>
+      <w:r>
+        <w:rPr>
+          <w:rFonts w:eastAsia="Times New Roman" w:cstheme="minorHAnsi"/>
+          <w:noProof/>
+          <w:lang w:eastAsia="en-GB"/>
+        </w:rPr>
         <w:lastRenderedPageBreak/>
-        <w:t xml:space="preserve">Logbook Week 2 – </w:t>
-      </w:r>
-    </w:p>
-    <w:p/>
-    <w:p>
-      <w:r>
-        <w:t>We started off today discussing that we had massive function creep, including several ideas that were not viable. We cut down the ideas to the following.</w:t>
-      </w:r>
-    </w:p>
-    <w:p>
-      <w:pPr>
-        <w:pStyle w:val="ListParagraph"/>
+        <w:drawing>
+          <wp:inline distT="0" distB="0" distL="0" distR="0" wp14:anchorId="53D30833" wp14:editId="30678954">
+            <wp:extent cx="5731510" cy="6720840"/>
+            <wp:effectExtent l="0" t="0" r="0" b="0"/>
+            <wp:docPr id="1" name="Picture 1" descr="A picture containing table&#10;&#10;Description automatically generated"/>
+            <wp:cNvGraphicFramePr>
+              <a:graphicFrameLocks xmlns:a="http://schemas.openxmlformats.org/drawingml/2006/main" noChangeAspect="1"/>
+            </wp:cNvGraphicFramePr>
+            <a:graphic xmlns:a="http://schemas.openxmlformats.org/drawingml/2006/main">
+              <a:graphicData uri="http://schemas.openxmlformats.org/drawingml/2006/picture">
+                <pic:pic xmlns:pic="http://schemas.openxmlformats.org/drawingml/2006/picture">
+                  <pic:nvPicPr>
+                    <pic:cNvPr id="1" name="Picture 1" descr="A picture containing table&#10;&#10;Description automatically generated"/>
+                    <pic:cNvPicPr/>
+                  </pic:nvPicPr>
+                  <pic:blipFill>
+                    <a:blip r:embed="rId5" cstate="print">
+                      <a:extLst>
+                        <a:ext uri="{28A0092B-C50C-407E-A947-70E740481C1C}">
+                          <a14:useLocalDpi xmlns:a14="http://schemas.microsoft.com/office/drawing/2010/main" val="0"/>
+                        </a:ext>
+                      </a:extLst>
+                    </a:blip>
+                    <a:stretch>
+                      <a:fillRect/>
+                    </a:stretch>
+                  </pic:blipFill>
+                  <pic:spPr>
+                    <a:xfrm>
+                      <a:off x="0" y="0"/>
+                      <a:ext cx="5731510" cy="6720840"/>
+                    </a:xfrm>
+                    <a:prstGeom prst="rect">
+                      <a:avLst/>
+                    </a:prstGeom>
+                  </pic:spPr>
+                </pic:pic>
+              </a:graphicData>
+            </a:graphic>
+          </wp:inline>
+        </w:drawing>
+      </w:r>
+    </w:p>
+    <w:p>
+      <w:pPr>
+        <w:spacing w:before="100" w:beforeAutospacing="1" w:after="100" w:afterAutospacing="1"/>
+        <w:rPr>
+          <w:rFonts w:eastAsia="Times New Roman" w:cstheme="minorHAnsi"/>
+          <w:lang w:eastAsia="en-GB"/>
+        </w:rPr>
+      </w:pPr>
+      <w:r>
+        <w:rPr>
+          <w:rFonts w:eastAsia="Times New Roman" w:cstheme="minorHAnsi"/>
+          <w:lang w:eastAsia="en-GB"/>
+        </w:rPr>
+        <w:t xml:space="preserve">There is a massive difference between Trello and </w:t>
+      </w:r>
+      <w:proofErr w:type="spellStart"/>
+      <w:r>
+        <w:rPr>
+          <w:rFonts w:eastAsia="Times New Roman" w:cstheme="minorHAnsi"/>
+          <w:lang w:eastAsia="en-GB"/>
+        </w:rPr>
+        <w:t>github</w:t>
+      </w:r>
+      <w:proofErr w:type="spellEnd"/>
+      <w:r>
+        <w:rPr>
+          <w:rFonts w:eastAsia="Times New Roman" w:cstheme="minorHAnsi"/>
+          <w:lang w:eastAsia="en-GB"/>
+        </w:rPr>
+        <w:t xml:space="preserve"> issues. Trello is project management software to organise resources across tasks, while </w:t>
+      </w:r>
+      <w:proofErr w:type="spellStart"/>
+      <w:r>
+        <w:rPr>
+          <w:rFonts w:eastAsia="Times New Roman" w:cstheme="minorHAnsi"/>
+          <w:lang w:eastAsia="en-GB"/>
+        </w:rPr>
+        <w:t>github</w:t>
+      </w:r>
+      <w:r>
+        <w:rPr>
+          <w:rFonts w:eastAsia="Times New Roman" w:cstheme="minorHAnsi"/>
+          <w:lang w:eastAsia="en-GB"/>
+        </w:rPr>
+        <w:t>s</w:t>
+      </w:r>
+      <w:proofErr w:type="spellEnd"/>
+      <w:r>
+        <w:rPr>
+          <w:rFonts w:eastAsia="Times New Roman" w:cstheme="minorHAnsi"/>
+          <w:lang w:eastAsia="en-GB"/>
+        </w:rPr>
+        <w:t xml:space="preserve"> </w:t>
+      </w:r>
+      <w:r>
+        <w:rPr>
+          <w:rFonts w:eastAsia="Times New Roman" w:cstheme="minorHAnsi"/>
+          <w:lang w:eastAsia="en-GB"/>
+        </w:rPr>
+        <w:t xml:space="preserve">purpose </w:t>
+      </w:r>
+      <w:r>
+        <w:rPr>
+          <w:rFonts w:eastAsia="Times New Roman" w:cstheme="minorHAnsi"/>
+          <w:lang w:eastAsia="en-GB"/>
+        </w:rPr>
+        <w:t>is for p</w:t>
+      </w:r>
+      <w:r>
+        <w:rPr>
+          <w:rFonts w:eastAsia="Times New Roman" w:cstheme="minorHAnsi"/>
+          <w:lang w:eastAsia="en-GB"/>
+        </w:rPr>
+        <w:t xml:space="preserve">eople working on a shared file, and to ensure </w:t>
+      </w:r>
+      <w:r>
+        <w:rPr>
+          <w:rFonts w:eastAsia="Times New Roman" w:cstheme="minorHAnsi"/>
+          <w:lang w:eastAsia="en-GB"/>
+        </w:rPr>
+        <w:t>people have the most update files, as well managing issues when conflicts arise.</w:t>
+      </w:r>
+    </w:p>
+    <w:p>
+      <w:pPr>
+        <w:rPr>
+          <w:rFonts w:cstheme="minorHAnsi"/>
+          <w:lang w:eastAsia="en-GB"/>
+        </w:rPr>
+      </w:pPr>
+      <w:r>
+        <w:rPr>
+          <w:rFonts w:eastAsia="Times New Roman" w:cstheme="minorHAnsi"/>
+          <w:lang w:eastAsia="en-GB"/>
+        </w:rPr>
+        <w:t xml:space="preserve">There is a </w:t>
+      </w:r>
+      <w:proofErr w:type="spellStart"/>
+      <w:r>
+        <w:rPr>
+          <w:rFonts w:eastAsia="Times New Roman" w:cstheme="minorHAnsi"/>
+          <w:lang w:eastAsia="en-GB"/>
+        </w:rPr>
+        <w:t>github</w:t>
+      </w:r>
+      <w:proofErr w:type="spellEnd"/>
+      <w:r>
+        <w:rPr>
+          <w:rFonts w:eastAsia="Times New Roman" w:cstheme="minorHAnsi"/>
+          <w:lang w:eastAsia="en-GB"/>
+        </w:rPr>
+        <w:t xml:space="preserve"> power-ups which </w:t>
+      </w:r>
+      <w:r>
+        <w:rPr>
+          <w:rFonts w:cstheme="minorHAnsi"/>
+          <w:lang w:eastAsia="en-GB"/>
+        </w:rPr>
+        <w:t>attaches pull requests, issues, branches, and more directly to their respective cards.</w:t>
+      </w:r>
+      <w:r>
+        <w:rPr>
+          <w:rFonts w:eastAsia="Times New Roman" w:cstheme="minorHAnsi"/>
+          <w:color w:val="172B4D"/>
+          <w:sz w:val="21"/>
+          <w:szCs w:val="21"/>
+          <w:shd w:val="clear" w:color="auto" w:fill="FFFFFF"/>
+          <w:lang w:eastAsia="en-GB"/>
+        </w:rPr>
+        <w:t> </w:t>
+      </w:r>
+      <w:r>
+        <w:rPr>
+          <w:rFonts w:cstheme="minorHAnsi"/>
+        </w:rPr>
+        <w:t>Yes definitely, it would allow you to immediately see updates when viewing tasks that you have been allocated.</w:t>
+      </w:r>
+    </w:p>
+    <w:p>
+      <w:pPr>
+        <w:spacing w:before="100" w:beforeAutospacing="1" w:after="100" w:afterAutospacing="1"/>
+        <w:rPr>
+          <w:rFonts w:eastAsia="Times New Roman" w:cstheme="minorHAnsi"/>
+          <w:lang w:eastAsia="en-GB"/>
+        </w:rPr>
+      </w:pPr>
+      <w:r>
+        <w:rPr>
+          <w:rFonts w:eastAsia="Times New Roman" w:cstheme="minorHAnsi"/>
+          <w:lang w:eastAsia="en-GB"/>
+        </w:rPr>
+        <w:lastRenderedPageBreak/>
+        <w:t xml:space="preserve">What can cause a merge conflict in a git repository? How do you deal with a merge conflict if you encounter one so that you can continue working on other bits of code? Can you commit your changes while there are still merge conflicts? </w:t>
+      </w:r>
+    </w:p>
+    <w:p>
+      <w:pPr>
+        <w:rPr>
+          <w:rFonts w:cstheme="minorHAnsi"/>
+        </w:rPr>
+      </w:pPr>
+      <w:r>
+        <w:rPr>
+          <w:rFonts w:cstheme="minorHAnsi"/>
+        </w:rPr>
+        <w:t>It is when people are editing the same lines in a file without checking if anyone else is editing the same thing. You will need to pull, then view the changes, and determine whether you need to edit the changes or incorporate your own in a separate space. No, until the merge conflict is resolved you are not able to push your changes.</w:t>
+      </w:r>
+    </w:p>
+    <w:p>
+      <w:pPr>
+        <w:rPr>
+          <w:rFonts w:cstheme="minorHAnsi"/>
+        </w:rPr>
+      </w:pPr>
+    </w:p>
+    <w:p>
+      <w:pPr>
+        <w:rPr>
+          <w:rFonts w:cstheme="minorHAnsi"/>
+        </w:rPr>
+      </w:pPr>
+      <w:r>
+        <w:rPr>
+          <w:rFonts w:cstheme="minorHAnsi"/>
+        </w:rPr>
+        <w:t xml:space="preserve">Overall, I can see the value of </w:t>
+      </w:r>
+      <w:proofErr w:type="spellStart"/>
+      <w:r>
+        <w:rPr>
+          <w:rFonts w:cstheme="minorHAnsi"/>
+        </w:rPr>
+        <w:t>github</w:t>
+      </w:r>
+      <w:proofErr w:type="spellEnd"/>
+      <w:r>
+        <w:rPr>
+          <w:rFonts w:cstheme="minorHAnsi"/>
+        </w:rPr>
+        <w:t xml:space="preserve"> in a professional setting where working on large complex programs, and there is a risk of people editing something</w:t>
+      </w:r>
+      <w:r>
+        <w:rPr>
+          <w:rFonts w:cstheme="minorHAnsi"/>
+        </w:rPr>
+        <w:t xml:space="preserve"> someone else is working on, and the issues need to be resolved to ensure that </w:t>
+      </w:r>
+      <w:proofErr w:type="spellStart"/>
+      <w:r>
+        <w:rPr>
+          <w:rFonts w:cstheme="minorHAnsi"/>
+        </w:rPr>
+        <w:t>everyones</w:t>
+      </w:r>
+      <w:proofErr w:type="spellEnd"/>
+      <w:r>
+        <w:rPr>
+          <w:rFonts w:cstheme="minorHAnsi"/>
+        </w:rPr>
+        <w:t xml:space="preserve"> tasks are correctly uploaded to the main file.</w:t>
+      </w:r>
+    </w:p>
+    <w:p>
+      <w:pPr>
+        <w:rPr>
+          <w:rFonts w:cstheme="minorHAnsi"/>
+        </w:rPr>
+      </w:pPr>
+    </w:p>
+    <w:p>
+      <w:pPr>
+        <w:rPr>
+          <w:rFonts w:cstheme="minorHAnsi"/>
+        </w:rPr>
+      </w:pPr>
+    </w:p>
+    <w:p>
+      <w:pPr>
+        <w:rPr>
+          <w:rFonts w:cstheme="minorHAnsi"/>
+        </w:rPr>
+      </w:pPr>
+      <w:proofErr w:type="gramStart"/>
+      <w:r>
+        <w:rPr>
+          <w:rFonts w:cstheme="minorHAnsi"/>
+        </w:rPr>
+        <w:t>Log book</w:t>
+      </w:r>
+      <w:proofErr w:type="gramEnd"/>
+      <w:r>
+        <w:rPr>
+          <w:rFonts w:cstheme="minorHAnsi"/>
+        </w:rPr>
+        <w:t xml:space="preserve"> Week 9 – </w:t>
+      </w:r>
+    </w:p>
+    <w:p>
+      <w:pPr>
+        <w:rPr>
+          <w:rFonts w:cstheme="minorHAnsi"/>
+        </w:rPr>
+      </w:pPr>
+    </w:p>
+    <w:p>
+      <w:pPr>
+        <w:rPr>
+          <w:rFonts w:cstheme="minorHAnsi"/>
+        </w:rPr>
+      </w:pPr>
+      <w:r>
+        <w:rPr>
+          <w:rFonts w:cstheme="minorHAnsi"/>
+        </w:rPr>
+        <w:t xml:space="preserve">We had a good practical </w:t>
+      </w:r>
+      <w:proofErr w:type="gramStart"/>
+      <w:r>
+        <w:rPr>
+          <w:rFonts w:cstheme="minorHAnsi"/>
+        </w:rPr>
+        <w:t>today,</w:t>
+      </w:r>
+      <w:proofErr w:type="gramEnd"/>
+      <w:r>
+        <w:rPr>
+          <w:rFonts w:cstheme="minorHAnsi"/>
+        </w:rPr>
+        <w:t xml:space="preserve"> our group is very good at discussing various ideas and being able to consider the advantages and disadvantages independently and contribute to the discussion to come to an ideal decision. </w:t>
+      </w:r>
+    </w:p>
+    <w:p>
+      <w:pPr>
+        <w:rPr>
+          <w:rFonts w:cstheme="minorHAnsi"/>
+        </w:rPr>
+      </w:pPr>
+    </w:p>
+    <w:p>
+      <w:pPr>
+        <w:rPr>
+          <w:rFonts w:cstheme="minorHAnsi"/>
+        </w:rPr>
+      </w:pPr>
+      <w:r>
+        <w:rPr>
+          <w:rFonts w:cstheme="minorHAnsi"/>
+        </w:rPr>
+        <w:t>In terms of what we decided to progress with:</w:t>
+      </w:r>
+    </w:p>
+    <w:p>
+      <w:pPr>
+        <w:rPr>
+          <w:rFonts w:cstheme="minorHAnsi"/>
+        </w:rPr>
+      </w:pPr>
+      <w:r>
+        <w:rPr>
+          <w:rFonts w:cstheme="minorHAnsi"/>
+        </w:rPr>
+        <w:t>Hardware -</w:t>
+      </w:r>
+    </w:p>
+    <w:p>
+      <w:pPr>
+        <w:pStyle w:val="NormalWeb"/>
         <w:numPr>
           <w:ilvl w:val="0"/>
-          <w:numId w:val="6"/>
+          <w:numId w:val="14"/>
         </w:numPr>
-      </w:pPr>
-      <w:r>
-        <w:t>Capturing &amp; analysis of usage Data</w:t>
-      </w:r>
-    </w:p>
-    <w:p>
-      <w:pPr>
-        <w:pStyle w:val="ListParagraph"/>
+        <w:spacing w:before="0" w:beforeAutospacing="0" w:after="0" w:afterAutospacing="0"/>
+        <w:rPr>
+          <w:color w:val="000000"/>
+        </w:rPr>
+      </w:pPr>
+      <w:r>
+        <w:rPr>
+          <w:rFonts w:ascii="Arial" w:hAnsi="Arial" w:cs="Arial"/>
+          <w:color w:val="000000"/>
+          <w:sz w:val="22"/>
+          <w:szCs w:val="22"/>
+        </w:rPr>
+        <w:t>Door trigger - for the software to know when door is open</w:t>
+      </w:r>
+    </w:p>
+    <w:p>
+      <w:pPr>
+        <w:pStyle w:val="NormalWeb"/>
         <w:numPr>
           <w:ilvl w:val="0"/>
-          <w:numId w:val="6"/>
+          <w:numId w:val="14"/>
         </w:numPr>
-      </w:pPr>
-      <w:r>
-        <w:t xml:space="preserve">Downloadable app with data on energy use, issues with the fridge, </w:t>
-      </w:r>
-      <w:r>
-        <w:t xml:space="preserve">notifying when </w:t>
-      </w:r>
-      <w:r>
-        <w:t>leaving the door open, connecting to an internal camera to view inside the fridge remotely.</w:t>
-      </w:r>
-    </w:p>
-    <w:p/>
-    <w:p>
-      <w:r>
-        <w:t>We had a very solid discussion on one of the ideas which was monitoring what was being put in the fridge based on receipts. We realised the receipts are not complex enough to determine when due dates were coming through, and ultimately its overall utility.</w:t>
-      </w:r>
-    </w:p>
-    <w:p/>
-    <w:p>
-      <w:r>
-        <w:t xml:space="preserve">Once we had cut through the fuss of functions, we also discussed instead of modifying the fridge ourselves, we would move to providing the software and hardware needed for traditional home appliance companies to implement into their </w:t>
-      </w:r>
-      <w:r>
-        <w:t>pr</w:t>
-      </w:r>
-      <w:r>
-        <w:t xml:space="preserve">oducts. “Don’t dig for gold, sell shovels”. </w:t>
-      </w:r>
-    </w:p>
-    <w:p/>
-    <w:p>
-      <w:r>
-        <w:t>We quickly moved to constraints, and because of above had covered requirements. Was able to get through this quick quickly with minimal discussion.</w:t>
-      </w:r>
-    </w:p>
-    <w:p/>
-    <w:p>
-      <w:r>
-        <w:t>The design phase was also quite straight forward in terms of exactly what we needed, which including application development, machine learning component, database, servers, external screen on fridge, sensors, and hydraulics.</w:t>
-      </w:r>
-      <w:r>
-        <w:t xml:space="preserve"> We had some creative differences on how to display the software architecture but ultimately just decided to create two types, one simple version, and a graphical type.</w:t>
-      </w:r>
-    </w:p>
-    <w:p/>
-    <w:p>
-      <w:r>
-        <w:t>Finally, the process model we decided to go with was the iterative model, with the primary factor behind that decision being the low risk factor, and the ability through that model to independently build and bring products to the market. This reasoning automatically excluded spiral and waterfall process models. We did have a bit of a discussion on whether the prototyping model was more appropriate, and if we had a limited R&amp;D budget this likely would’ve been appropriate</w:t>
-      </w:r>
-      <w:r>
-        <w:t>, however,</w:t>
-      </w:r>
-      <w:r>
-        <w:t xml:space="preserve"> because our primary cost is human resources, which is free, the iterative model made more sense to use.</w:t>
-      </w:r>
-    </w:p>
-    <w:p/>
-    <w:p>
-      <w:r>
-        <w:t xml:space="preserve">Overall, the team is still working quite well together, </w:t>
-      </w:r>
-      <w:r>
-        <w:t>but we do sometimes go a bit off topic, additional thoughts to minimise this is possibly to create a bit more structure to the team such as chairperson, minute taker etc.</w:t>
-      </w:r>
-    </w:p>
-    <w:p/>
-    <w:p/>
-    <w:p/>
-    <w:p/>
-    <w:p/>
-    <w:p/>
-    <w:p/>
-    <w:p/>
-    <w:p/>
-    <w:p>
-      <w:r>
+        <w:spacing w:before="0" w:beforeAutospacing="0" w:after="0" w:afterAutospacing="0"/>
+        <w:rPr>
+          <w:color w:val="000000"/>
+        </w:rPr>
+      </w:pPr>
+      <w:r>
+        <w:rPr>
+          <w:rFonts w:ascii="Arial" w:hAnsi="Arial" w:cs="Arial"/>
+          <w:color w:val="000000"/>
+          <w:sz w:val="22"/>
+          <w:szCs w:val="22"/>
+        </w:rPr>
+        <w:t>Extra Computer board</w:t>
+      </w:r>
+    </w:p>
+    <w:p>
+      <w:pPr>
+        <w:pStyle w:val="NormalWeb"/>
+        <w:numPr>
+          <w:ilvl w:val="0"/>
+          <w:numId w:val="14"/>
+        </w:numPr>
+        <w:spacing w:before="0" w:beforeAutospacing="0" w:after="0" w:afterAutospacing="0"/>
+        <w:rPr>
+          <w:color w:val="000000"/>
+        </w:rPr>
+      </w:pPr>
+      <w:r>
+        <w:rPr>
+          <w:rFonts w:ascii="Arial" w:hAnsi="Arial" w:cs="Arial"/>
+          <w:color w:val="000000"/>
+          <w:sz w:val="22"/>
+          <w:szCs w:val="22"/>
+        </w:rPr>
+        <w:t>Existing smart fridge to monitor</w:t>
+      </w:r>
+    </w:p>
+    <w:p>
+      <w:pPr>
+        <w:pStyle w:val="NormalWeb"/>
+        <w:numPr>
+          <w:ilvl w:val="0"/>
+          <w:numId w:val="14"/>
+        </w:numPr>
+        <w:spacing w:before="0" w:beforeAutospacing="0" w:after="0" w:afterAutospacing="0"/>
+        <w:rPr>
+          <w:color w:val="000000"/>
+        </w:rPr>
+      </w:pPr>
+      <w:r>
+        <w:rPr>
+          <w:rFonts w:ascii="Arial" w:hAnsi="Arial" w:cs="Arial"/>
+          <w:color w:val="000000"/>
+          <w:sz w:val="22"/>
+          <w:szCs w:val="22"/>
+        </w:rPr>
+        <w:t>Server</w:t>
+      </w:r>
+    </w:p>
+    <w:p>
+      <w:pPr>
+        <w:pStyle w:val="NormalWeb"/>
+        <w:numPr>
+          <w:ilvl w:val="0"/>
+          <w:numId w:val="14"/>
+        </w:numPr>
+        <w:spacing w:before="0" w:beforeAutospacing="0" w:after="0" w:afterAutospacing="0"/>
+        <w:rPr>
+          <w:color w:val="000000"/>
+        </w:rPr>
+      </w:pPr>
+      <w:r>
+        <w:rPr>
+          <w:rFonts w:ascii="Arial" w:hAnsi="Arial" w:cs="Arial"/>
+          <w:color w:val="000000"/>
+          <w:sz w:val="22"/>
+          <w:szCs w:val="22"/>
+        </w:rPr>
+        <w:t>Barometer</w:t>
+      </w:r>
+    </w:p>
+    <w:p>
+      <w:pPr>
+        <w:pStyle w:val="NormalWeb"/>
+        <w:numPr>
+          <w:ilvl w:val="0"/>
+          <w:numId w:val="14"/>
+        </w:numPr>
+        <w:spacing w:before="0" w:beforeAutospacing="0" w:after="0" w:afterAutospacing="0"/>
+        <w:textAlignment w:val="baseline"/>
+        <w:rPr>
+          <w:rFonts w:ascii="Arial" w:hAnsi="Arial" w:cs="Arial"/>
+          <w:color w:val="000000"/>
+          <w:sz w:val="22"/>
+          <w:szCs w:val="22"/>
+        </w:rPr>
+      </w:pPr>
+      <w:r>
+        <w:rPr>
+          <w:rFonts w:ascii="Arial" w:hAnsi="Arial" w:cs="Arial"/>
+          <w:color w:val="000000"/>
+          <w:sz w:val="22"/>
+          <w:szCs w:val="22"/>
+        </w:rPr>
+        <w:t>Energy meter</w:t>
+      </w:r>
+    </w:p>
+    <w:p>
+      <w:pPr>
+        <w:pStyle w:val="NormalWeb"/>
+        <w:numPr>
+          <w:ilvl w:val="0"/>
+          <w:numId w:val="14"/>
+        </w:numPr>
+        <w:spacing w:before="0" w:beforeAutospacing="0" w:after="0" w:afterAutospacing="0"/>
+        <w:textAlignment w:val="baseline"/>
+        <w:rPr>
+          <w:rFonts w:ascii="Arial" w:hAnsi="Arial" w:cs="Arial"/>
+          <w:color w:val="000000"/>
+          <w:sz w:val="22"/>
+          <w:szCs w:val="22"/>
+        </w:rPr>
+      </w:pPr>
+      <w:r>
+        <w:rPr>
+          <w:rFonts w:ascii="Arial" w:hAnsi="Arial" w:cs="Arial"/>
+          <w:color w:val="000000"/>
+          <w:sz w:val="22"/>
+          <w:szCs w:val="22"/>
+        </w:rPr>
+        <w:t>Button to change opaqueness of door</w:t>
+      </w:r>
+    </w:p>
+    <w:p>
+      <w:pPr>
+        <w:pStyle w:val="NormalWeb"/>
+        <w:numPr>
+          <w:ilvl w:val="0"/>
+          <w:numId w:val="14"/>
+        </w:numPr>
+        <w:spacing w:before="0" w:beforeAutospacing="0" w:after="0" w:afterAutospacing="0"/>
+        <w:textAlignment w:val="baseline"/>
+        <w:rPr>
+          <w:rFonts w:ascii="Arial" w:hAnsi="Arial" w:cs="Arial"/>
+          <w:color w:val="000000"/>
+          <w:sz w:val="22"/>
+          <w:szCs w:val="22"/>
+        </w:rPr>
+      </w:pPr>
+      <w:r>
+        <w:rPr>
+          <w:rFonts w:ascii="Arial" w:hAnsi="Arial" w:cs="Arial"/>
+          <w:color w:val="000000"/>
+          <w:sz w:val="22"/>
+          <w:szCs w:val="22"/>
+        </w:rPr>
+        <w:t>Server</w:t>
+      </w:r>
+    </w:p>
+    <w:p>
+      <w:pPr>
+        <w:pStyle w:val="NormalWeb"/>
+        <w:spacing w:before="0" w:beforeAutospacing="0" w:after="0" w:afterAutospacing="0"/>
+        <w:textAlignment w:val="baseline"/>
+        <w:rPr>
+          <w:rFonts w:ascii="Arial" w:hAnsi="Arial" w:cs="Arial"/>
+          <w:color w:val="000000"/>
+          <w:sz w:val="22"/>
+          <w:szCs w:val="22"/>
+        </w:rPr>
+      </w:pPr>
+      <w:r>
+        <w:rPr>
+          <w:rFonts w:ascii="Arial" w:hAnsi="Arial" w:cs="Arial"/>
+          <w:color w:val="000000"/>
+          <w:sz w:val="22"/>
+          <w:szCs w:val="22"/>
+        </w:rPr>
+        <w:t>Software –</w:t>
+      </w:r>
+    </w:p>
+    <w:p>
+      <w:pPr>
+        <w:pStyle w:val="NormalWeb"/>
+        <w:numPr>
+          <w:ilvl w:val="0"/>
+          <w:numId w:val="16"/>
+        </w:numPr>
+        <w:spacing w:before="0" w:beforeAutospacing="0" w:after="0" w:afterAutospacing="0"/>
+        <w:textAlignment w:val="baseline"/>
+        <w:rPr>
+          <w:rFonts w:ascii="Arial" w:hAnsi="Arial" w:cs="Arial"/>
+          <w:color w:val="000000"/>
+          <w:sz w:val="22"/>
+          <w:szCs w:val="22"/>
+        </w:rPr>
+      </w:pPr>
+      <w:r>
+        <w:rPr>
+          <w:rFonts w:ascii="Arial" w:hAnsi="Arial" w:cs="Arial"/>
+          <w:color w:val="000000"/>
+          <w:sz w:val="22"/>
+          <w:szCs w:val="22"/>
+        </w:rPr>
+        <w:t>Trigger for opaque door</w:t>
+      </w:r>
+    </w:p>
+    <w:p>
+      <w:pPr>
+        <w:pStyle w:val="NormalWeb"/>
+        <w:numPr>
+          <w:ilvl w:val="0"/>
+          <w:numId w:val="16"/>
+        </w:numPr>
+        <w:spacing w:before="0" w:beforeAutospacing="0" w:after="0" w:afterAutospacing="0"/>
+        <w:textAlignment w:val="baseline"/>
+        <w:rPr>
+          <w:rFonts w:ascii="Arial" w:hAnsi="Arial" w:cs="Arial"/>
+          <w:color w:val="000000"/>
+          <w:sz w:val="22"/>
+          <w:szCs w:val="22"/>
+        </w:rPr>
+      </w:pPr>
+      <w:r>
+        <w:rPr>
+          <w:rFonts w:ascii="Arial" w:hAnsi="Arial" w:cs="Arial"/>
+          <w:color w:val="000000"/>
+          <w:sz w:val="22"/>
+          <w:szCs w:val="22"/>
+        </w:rPr>
+        <w:t>Trigger for light</w:t>
+      </w:r>
+    </w:p>
+    <w:p>
+      <w:pPr>
+        <w:pStyle w:val="NormalWeb"/>
+        <w:numPr>
+          <w:ilvl w:val="0"/>
+          <w:numId w:val="16"/>
+        </w:numPr>
+        <w:spacing w:before="0" w:beforeAutospacing="0" w:after="0" w:afterAutospacing="0"/>
+        <w:textAlignment w:val="baseline"/>
+        <w:rPr>
+          <w:rFonts w:ascii="Arial" w:hAnsi="Arial" w:cs="Arial"/>
+          <w:color w:val="000000"/>
+          <w:sz w:val="22"/>
+          <w:szCs w:val="22"/>
+        </w:rPr>
+      </w:pPr>
+      <w:r>
+        <w:rPr>
+          <w:rFonts w:ascii="Arial" w:hAnsi="Arial" w:cs="Arial"/>
+          <w:color w:val="000000"/>
+          <w:sz w:val="22"/>
+          <w:szCs w:val="22"/>
+        </w:rPr>
+        <w:t>Reading energy levels</w:t>
+      </w:r>
+    </w:p>
+    <w:p>
+      <w:pPr>
+        <w:pStyle w:val="NormalWeb"/>
+        <w:numPr>
+          <w:ilvl w:val="0"/>
+          <w:numId w:val="16"/>
+        </w:numPr>
+        <w:spacing w:before="0" w:beforeAutospacing="0" w:after="0" w:afterAutospacing="0"/>
+        <w:textAlignment w:val="baseline"/>
+        <w:rPr>
+          <w:rFonts w:ascii="Arial" w:hAnsi="Arial" w:cs="Arial"/>
+          <w:color w:val="000000"/>
+          <w:sz w:val="22"/>
+          <w:szCs w:val="22"/>
+        </w:rPr>
+      </w:pPr>
+      <w:r>
+        <w:rPr>
+          <w:rFonts w:ascii="Arial" w:hAnsi="Arial" w:cs="Arial"/>
+          <w:color w:val="000000"/>
+          <w:sz w:val="22"/>
+          <w:szCs w:val="22"/>
+        </w:rPr>
+        <w:t>Should fridge be at passive or active energy levels</w:t>
+      </w:r>
+    </w:p>
+    <w:p>
+      <w:pPr>
+        <w:pStyle w:val="NormalWeb"/>
+        <w:numPr>
+          <w:ilvl w:val="0"/>
+          <w:numId w:val="16"/>
+        </w:numPr>
+        <w:spacing w:before="0" w:beforeAutospacing="0" w:after="0" w:afterAutospacing="0"/>
+        <w:textAlignment w:val="baseline"/>
+        <w:rPr>
+          <w:rFonts w:ascii="Arial" w:hAnsi="Arial" w:cs="Arial"/>
+          <w:color w:val="000000"/>
+          <w:sz w:val="22"/>
+          <w:szCs w:val="22"/>
+        </w:rPr>
+      </w:pPr>
+      <w:r>
+        <w:rPr>
+          <w:rFonts w:ascii="Arial" w:hAnsi="Arial" w:cs="Arial"/>
+          <w:color w:val="000000"/>
+          <w:sz w:val="22"/>
+          <w:szCs w:val="22"/>
+        </w:rPr>
+        <w:t>Trigger for boosted cooling system</w:t>
+      </w:r>
+    </w:p>
+    <w:p>
+      <w:pPr>
+        <w:pStyle w:val="NormalWeb"/>
+        <w:numPr>
+          <w:ilvl w:val="0"/>
+          <w:numId w:val="16"/>
+        </w:numPr>
+        <w:spacing w:before="0" w:beforeAutospacing="0" w:after="0" w:afterAutospacing="0"/>
+        <w:textAlignment w:val="baseline"/>
+        <w:rPr>
+          <w:rFonts w:ascii="Arial" w:hAnsi="Arial" w:cs="Arial"/>
+          <w:color w:val="000000"/>
+          <w:sz w:val="22"/>
+          <w:szCs w:val="22"/>
+        </w:rPr>
+      </w:pPr>
+      <w:r>
+        <w:rPr>
+          <w:rFonts w:ascii="Arial" w:hAnsi="Arial" w:cs="Arial"/>
+          <w:color w:val="000000"/>
+          <w:sz w:val="22"/>
+          <w:szCs w:val="22"/>
+        </w:rPr>
+        <w:t>Trigger to replace coolant</w:t>
+      </w:r>
+    </w:p>
+    <w:p>
+      <w:pPr>
+        <w:pStyle w:val="NormalWeb"/>
+        <w:numPr>
+          <w:ilvl w:val="0"/>
+          <w:numId w:val="16"/>
+        </w:numPr>
+        <w:spacing w:before="0" w:beforeAutospacing="0" w:after="0" w:afterAutospacing="0"/>
+        <w:textAlignment w:val="baseline"/>
+        <w:rPr>
+          <w:rFonts w:ascii="Arial" w:hAnsi="Arial" w:cs="Arial"/>
+          <w:color w:val="000000"/>
+          <w:sz w:val="22"/>
+          <w:szCs w:val="22"/>
+        </w:rPr>
+      </w:pPr>
+      <w:r>
+        <w:rPr>
+          <w:rFonts w:ascii="Arial" w:hAnsi="Arial" w:cs="Arial"/>
+          <w:color w:val="000000"/>
+          <w:sz w:val="22"/>
+          <w:szCs w:val="22"/>
+        </w:rPr>
+        <w:t>Database software</w:t>
+      </w:r>
+    </w:p>
+    <w:p>
+      <w:pPr>
+        <w:pStyle w:val="NormalWeb"/>
+        <w:numPr>
+          <w:ilvl w:val="0"/>
+          <w:numId w:val="16"/>
+        </w:numPr>
+        <w:spacing w:before="0" w:beforeAutospacing="0" w:after="0" w:afterAutospacing="0"/>
+        <w:textAlignment w:val="baseline"/>
+        <w:rPr>
+          <w:rFonts w:ascii="Arial" w:hAnsi="Arial" w:cs="Arial"/>
+          <w:color w:val="000000"/>
+          <w:sz w:val="22"/>
+          <w:szCs w:val="22"/>
+        </w:rPr>
+      </w:pPr>
+      <w:r>
+        <w:rPr>
+          <w:rFonts w:ascii="Arial" w:hAnsi="Arial" w:cs="Arial"/>
+          <w:color w:val="000000"/>
+          <w:sz w:val="22"/>
+          <w:szCs w:val="22"/>
+        </w:rPr>
+        <w:t>Energy consumption report</w:t>
+      </w:r>
+    </w:p>
+    <w:p>
+      <w:pPr>
+        <w:pStyle w:val="NormalWeb"/>
+        <w:spacing w:before="0" w:beforeAutospacing="0" w:after="0" w:afterAutospacing="0"/>
+        <w:textAlignment w:val="baseline"/>
+        <w:rPr>
+          <w:rFonts w:ascii="Arial" w:hAnsi="Arial" w:cs="Arial"/>
+          <w:color w:val="000000"/>
+          <w:sz w:val="22"/>
+          <w:szCs w:val="22"/>
+        </w:rPr>
+      </w:pPr>
+    </w:p>
+    <w:p>
+      <w:pPr>
+        <w:pStyle w:val="NormalWeb"/>
+        <w:spacing w:before="0" w:beforeAutospacing="0" w:after="0" w:afterAutospacing="0"/>
+        <w:textAlignment w:val="baseline"/>
+        <w:rPr>
+          <w:rFonts w:ascii="Arial" w:hAnsi="Arial" w:cs="Arial"/>
+          <w:color w:val="000000"/>
+          <w:sz w:val="22"/>
+          <w:szCs w:val="22"/>
+        </w:rPr>
+      </w:pPr>
+      <w:r>
+        <w:rPr>
+          <w:rFonts w:ascii="Arial" w:hAnsi="Arial" w:cs="Arial"/>
+          <w:color w:val="000000"/>
+          <w:sz w:val="22"/>
+          <w:szCs w:val="22"/>
+        </w:rPr>
+        <w:t xml:space="preserve">Step 2 Diagram – </w:t>
+      </w:r>
+    </w:p>
+    <w:p>
+      <w:pPr>
+        <w:pStyle w:val="NormalWeb"/>
+        <w:spacing w:before="0" w:beforeAutospacing="0" w:after="0" w:afterAutospacing="0"/>
+        <w:textAlignment w:val="baseline"/>
+        <w:rPr>
+          <w:rFonts w:ascii="Arial" w:hAnsi="Arial" w:cs="Arial"/>
+          <w:color w:val="000000"/>
+          <w:sz w:val="22"/>
+          <w:szCs w:val="22"/>
+        </w:rPr>
+      </w:pPr>
+    </w:p>
+    <w:p>
+      <w:pPr>
+        <w:rPr>
+          <w:rFonts w:cstheme="minorHAnsi"/>
+        </w:rPr>
+      </w:pPr>
+      <w:r>
+        <w:rPr>
+          <w:rFonts w:cstheme="minorHAnsi"/>
+          <w:noProof/>
+        </w:rPr>
         <w:lastRenderedPageBreak/>
-        <w:t>Logbook Week 3 –</w:t>
-      </w:r>
-    </w:p>
-    <w:p/>
-    <w:p/>
-    <w:p>
-      <w:r>
-        <w:t xml:space="preserve">During today lesson I was assigned to create squares, the colouring of the flow chart, noting any constraints that came up with our design and then collaborating with the team to complete the chart. During this I did have to wait for others to finish their tasks before I could complete mine, this was mainly focused on my colouring activity. I wasn’t asked if I had completed anything, but we were waiting on a team member who wasn’t contributing. I think it would have been a bit hard to allocate equally, maybe a volunteering system would’ve helped with any perceived differing workloads. Information at the start of the session would’ve helped particularly around just everyone getting set up on </w:t>
-      </w:r>
-      <w:proofErr w:type="spellStart"/>
-      <w:r>
-        <w:t>lucidchart</w:t>
-      </w:r>
-      <w:proofErr w:type="spellEnd"/>
-      <w:r>
-        <w:t xml:space="preserve"> and </w:t>
-      </w:r>
-      <w:proofErr w:type="spellStart"/>
-      <w:r>
-        <w:t>trello</w:t>
-      </w:r>
-      <w:proofErr w:type="spellEnd"/>
-      <w:r>
-        <w:t xml:space="preserve"> before any activities started and getting verbal confirmation. My team would </w:t>
-      </w:r>
-      <w:r>
-        <w:t>have</w:t>
-      </w:r>
-      <w:r>
-        <w:t xml:space="preserve"> approached this </w:t>
-      </w:r>
-      <w:r>
-        <w:t>differently</w:t>
-      </w:r>
-      <w:r>
-        <w:t>, possibly by using the scrum approach to outline the entire task at the start, and then only starting the actual activity.</w:t>
-      </w:r>
-      <w:r>
-        <w:t xml:space="preserve"> It is important during task allocation activities to think about task dependencies and how that affects allocation and scheduling. For example, different working hours or time zones can impact dates/ and times when people can get together or when confusion on when items are due. Other difficulties may be differing skill levels in the team, and general performance. There is a potential for a domino effect to sink the project. </w:t>
-      </w:r>
-    </w:p>
-    <w:p/>
-    <w:p>
-      <w:r>
-        <w:t xml:space="preserve">Some observations on </w:t>
-      </w:r>
-      <w:proofErr w:type="spellStart"/>
-      <w:r>
-        <w:t>trello</w:t>
-      </w:r>
-      <w:proofErr w:type="spellEnd"/>
-      <w:r>
-        <w:t xml:space="preserve"> </w:t>
-      </w:r>
-      <w:proofErr w:type="gramStart"/>
-      <w:r>
-        <w:t>is</w:t>
-      </w:r>
-      <w:proofErr w:type="gramEnd"/>
-      <w:r>
-        <w:t xml:space="preserve"> how it could apply to my current corporate role as well as how useful it would be to ensure correct software project design, accountability, highlighting of issues, quality of work. I do intend to incorporate this into different aspects of my life including in-class </w:t>
-      </w:r>
-      <w:proofErr w:type="gramStart"/>
-      <w:r>
-        <w:t>team work</w:t>
-      </w:r>
-      <w:proofErr w:type="gramEnd"/>
-      <w:r>
-        <w:t xml:space="preserve">, assignments, possibly goal planning, and work. I think there could be some increased functionality added to </w:t>
-      </w:r>
-      <w:proofErr w:type="spellStart"/>
-      <w:proofErr w:type="gramStart"/>
-      <w:r>
-        <w:t>trello</w:t>
-      </w:r>
-      <w:proofErr w:type="spellEnd"/>
-      <w:r>
-        <w:t>,</w:t>
-      </w:r>
-      <w:r>
-        <w:t>.</w:t>
-      </w:r>
-      <w:proofErr w:type="gramEnd"/>
-    </w:p>
-    <w:p/>
-    <w:p/>
-    <w:p>
-      <w:r>
-        <w:t xml:space="preserve">Logbook Week </w:t>
-      </w:r>
-      <w:proofErr w:type="gramStart"/>
-      <w:r>
-        <w:t>4;</w:t>
-      </w:r>
-      <w:proofErr w:type="gramEnd"/>
-    </w:p>
-    <w:p>
-      <w:pPr>
-        <w:pStyle w:val="ListParagraph"/>
-        <w:spacing w:before="100" w:beforeAutospacing="1" w:after="100" w:afterAutospacing="1"/>
-        <w:rPr>
-          <w:rFonts w:ascii="ArialMT" w:eastAsia="Times New Roman" w:hAnsi="ArialMT" w:cs="Times New Roman"/>
-          <w:lang w:eastAsia="en-GB"/>
-        </w:rPr>
-      </w:pPr>
-    </w:p>
-    <w:p>
-      <w:pPr>
-        <w:pStyle w:val="ListParagraph"/>
-        <w:spacing w:before="100" w:beforeAutospacing="1" w:after="100" w:afterAutospacing="1"/>
-        <w:rPr>
-          <w:rFonts w:ascii="ArialMT" w:eastAsia="Times New Roman" w:hAnsi="ArialMT" w:cs="Times New Roman"/>
-          <w:lang w:eastAsia="en-GB"/>
-        </w:rPr>
-      </w:pPr>
-    </w:p>
-    <w:p>
-      <w:pPr>
-        <w:pStyle w:val="ListParagraph"/>
-        <w:spacing w:before="100" w:beforeAutospacing="1" w:after="100" w:afterAutospacing="1"/>
-        <w:rPr>
-          <w:rFonts w:ascii="ArialMT" w:eastAsia="Times New Roman" w:hAnsi="ArialMT" w:cs="Times New Roman"/>
-          <w:lang w:eastAsia="en-GB"/>
-        </w:rPr>
-      </w:pPr>
-      <w:r>
-        <w:rPr>
-          <w:rFonts w:ascii="ArialMT" w:eastAsia="Times New Roman" w:hAnsi="ArialMT" w:cs="Times New Roman"/>
-          <w:lang w:eastAsia="en-GB"/>
-        </w:rPr>
-        <w:t xml:space="preserve">It took quite a while to download all the necessary software as I was on MacOS, but once I was able to do that, with support from a knowledgeable team member I was able to successfully able to execute </w:t>
-      </w:r>
-      <w:r>
-        <w:rPr>
-          <w:rFonts w:ascii="ArialMT" w:eastAsia="Times New Roman" w:hAnsi="ArialMT" w:cs="Times New Roman"/>
-          <w:lang w:eastAsia="en-GB"/>
-        </w:rPr>
-        <w:t>several</w:t>
-      </w:r>
-      <w:r>
-        <w:rPr>
-          <w:rFonts w:ascii="ArialMT" w:eastAsia="Times New Roman" w:hAnsi="ArialMT" w:cs="Times New Roman"/>
-          <w:lang w:eastAsia="en-GB"/>
-        </w:rPr>
-        <w:t xml:space="preserve"> commands in terminal to commit and push a text document up to </w:t>
-      </w:r>
-      <w:proofErr w:type="spellStart"/>
-      <w:r>
-        <w:rPr>
-          <w:rFonts w:ascii="ArialMT" w:eastAsia="Times New Roman" w:hAnsi="ArialMT" w:cs="Times New Roman"/>
-          <w:lang w:eastAsia="en-GB"/>
-        </w:rPr>
-        <w:t>github</w:t>
-      </w:r>
-      <w:proofErr w:type="spellEnd"/>
-      <w:r>
-        <w:rPr>
-          <w:rFonts w:ascii="ArialMT" w:eastAsia="Times New Roman" w:hAnsi="ArialMT" w:cs="Times New Roman"/>
-          <w:lang w:eastAsia="en-GB"/>
-        </w:rPr>
-        <w:t xml:space="preserve">. </w:t>
-      </w:r>
-    </w:p>
-    <w:p>
-      <w:pPr>
-        <w:pStyle w:val="ListParagraph"/>
-        <w:spacing w:before="100" w:beforeAutospacing="1" w:after="100" w:afterAutospacing="1"/>
-        <w:rPr>
-          <w:rFonts w:ascii="ArialMT" w:eastAsia="Times New Roman" w:hAnsi="ArialMT" w:cs="Times New Roman"/>
-          <w:lang w:eastAsia="en-GB"/>
-        </w:rPr>
-      </w:pPr>
-    </w:p>
-    <w:p>
-      <w:pPr>
-        <w:pStyle w:val="ListParagraph"/>
-        <w:spacing w:before="100" w:beforeAutospacing="1" w:after="100" w:afterAutospacing="1"/>
-        <w:rPr>
-          <w:rFonts w:ascii="ArialMT" w:eastAsia="Times New Roman" w:hAnsi="ArialMT" w:cs="Times New Roman"/>
-          <w:lang w:eastAsia="en-GB"/>
-        </w:rPr>
-      </w:pPr>
-      <w:r>
-        <w:rPr>
-          <w:rFonts w:ascii="ArialMT" w:eastAsia="Times New Roman" w:hAnsi="ArialMT" w:cs="Times New Roman"/>
-          <w:lang w:eastAsia="en-GB"/>
-        </w:rPr>
-        <w:t>I had a much easier time with anaconda, and everything seemed to be preinstalled through the download and had no issues unlike some of my team members.</w:t>
-      </w:r>
-    </w:p>
-    <w:p>
-      <w:pPr>
-        <w:pStyle w:val="ListParagraph"/>
-        <w:spacing w:before="100" w:beforeAutospacing="1" w:after="100" w:afterAutospacing="1"/>
-        <w:rPr>
-          <w:rFonts w:ascii="ArialMT" w:eastAsia="Times New Roman" w:hAnsi="ArialMT" w:cs="Times New Roman"/>
-          <w:lang w:eastAsia="en-GB"/>
-        </w:rPr>
-      </w:pPr>
-    </w:p>
-    <w:p>
-      <w:pPr>
-        <w:pStyle w:val="ListParagraph"/>
-        <w:spacing w:before="100" w:beforeAutospacing="1" w:after="100" w:afterAutospacing="1"/>
-        <w:rPr>
-          <w:rFonts w:ascii="ArialMT" w:eastAsia="Times New Roman" w:hAnsi="ArialMT" w:cs="Times New Roman"/>
-          <w:lang w:eastAsia="en-GB"/>
-        </w:rPr>
-      </w:pPr>
-      <w:r>
-        <w:rPr>
-          <w:rFonts w:ascii="ArialMT" w:eastAsia="Times New Roman" w:hAnsi="ArialMT" w:cs="Times New Roman"/>
-          <w:lang w:eastAsia="en-GB"/>
-        </w:rPr>
-        <w:t>We were able to successfully get a broad understanding of what was happening, which was we were measuring either gyroscope or acceleration data. We spent quite a long time discussing and were also able to correctly determine the 24</w:t>
-      </w:r>
-      <w:r>
-        <w:rPr>
-          <w:rFonts w:ascii="ArialMT" w:eastAsia="Times New Roman" w:hAnsi="ArialMT" w:cs="Times New Roman"/>
-          <w:vertAlign w:val="superscript"/>
-          <w:lang w:eastAsia="en-GB"/>
-        </w:rPr>
-        <w:t>th</w:t>
-      </w:r>
-      <w:r>
-        <w:rPr>
-          <w:rFonts w:ascii="ArialMT" w:eastAsia="Times New Roman" w:hAnsi="ArialMT" w:cs="Times New Roman"/>
-          <w:lang w:eastAsia="en-GB"/>
-        </w:rPr>
-        <w:t xml:space="preserve"> column was a label for something.</w:t>
-      </w:r>
-    </w:p>
-    <w:p>
-      <w:pPr>
-        <w:pStyle w:val="ListParagraph"/>
-        <w:spacing w:before="100" w:beforeAutospacing="1" w:after="100" w:afterAutospacing="1"/>
-        <w:rPr>
-          <w:rFonts w:ascii="ArialMT" w:eastAsia="Times New Roman" w:hAnsi="ArialMT" w:cs="Times New Roman"/>
-          <w:lang w:eastAsia="en-GB"/>
-        </w:rPr>
-      </w:pPr>
-    </w:p>
-    <w:p>
-      <w:pPr>
-        <w:pStyle w:val="ListParagraph"/>
-        <w:spacing w:before="100" w:beforeAutospacing="1" w:after="100" w:afterAutospacing="1"/>
-        <w:rPr>
-          <w:rFonts w:ascii="ArialMT" w:eastAsia="Times New Roman" w:hAnsi="ArialMT" w:cs="Times New Roman"/>
-          <w:lang w:eastAsia="en-GB"/>
-        </w:rPr>
-      </w:pPr>
-    </w:p>
-    <w:p>
-      <w:pPr>
-        <w:pStyle w:val="ListParagraph"/>
-        <w:spacing w:before="100" w:beforeAutospacing="1" w:after="100" w:afterAutospacing="1"/>
-        <w:rPr>
-          <w:rFonts w:ascii="ArialMT" w:eastAsia="Times New Roman" w:hAnsi="ArialMT" w:cs="Times New Roman"/>
-          <w:lang w:eastAsia="en-GB"/>
-        </w:rPr>
-      </w:pPr>
-    </w:p>
-    <w:p>
-      <w:pPr>
-        <w:pStyle w:val="ListParagraph"/>
-        <w:spacing w:before="100" w:beforeAutospacing="1" w:after="100" w:afterAutospacing="1"/>
-        <w:rPr>
-          <w:rFonts w:ascii="ArialMT" w:eastAsia="Times New Roman" w:hAnsi="ArialMT" w:cs="Times New Roman"/>
-          <w:lang w:eastAsia="en-GB"/>
-        </w:rPr>
-      </w:pPr>
-    </w:p>
-    <w:p>
-      <w:pPr>
-        <w:pStyle w:val="ListParagraph"/>
-        <w:spacing w:before="100" w:beforeAutospacing="1" w:after="100" w:afterAutospacing="1"/>
-        <w:rPr>
-          <w:rFonts w:ascii="ArialMT" w:eastAsia="Times New Roman" w:hAnsi="ArialMT" w:cs="Times New Roman"/>
-          <w:lang w:eastAsia="en-GB"/>
-        </w:rPr>
-      </w:pPr>
-    </w:p>
-    <w:p>
-      <w:pPr>
-        <w:pStyle w:val="ListParagraph"/>
-        <w:spacing w:before="100" w:beforeAutospacing="1" w:after="100" w:afterAutospacing="1"/>
-        <w:rPr>
-          <w:rFonts w:ascii="ArialMT" w:eastAsia="Times New Roman" w:hAnsi="ArialMT" w:cs="Times New Roman"/>
-          <w:lang w:eastAsia="en-GB"/>
-        </w:rPr>
-      </w:pPr>
-      <w:proofErr w:type="spellStart"/>
-      <w:r>
-        <w:rPr>
-          <w:rFonts w:ascii="ArialMT" w:eastAsia="Times New Roman" w:hAnsi="ArialMT" w:cs="Times New Roman"/>
-          <w:lang w:eastAsia="en-GB"/>
-        </w:rPr>
-        <w:t>LogBook</w:t>
-      </w:r>
-      <w:proofErr w:type="spellEnd"/>
-      <w:r>
-        <w:rPr>
-          <w:rFonts w:ascii="ArialMT" w:eastAsia="Times New Roman" w:hAnsi="ArialMT" w:cs="Times New Roman"/>
-          <w:lang w:eastAsia="en-GB"/>
-        </w:rPr>
-        <w:t xml:space="preserve"> week 5 –</w:t>
-      </w:r>
-    </w:p>
-    <w:p>
-      <w:pPr>
-        <w:pStyle w:val="ListParagraph"/>
-        <w:spacing w:before="100" w:beforeAutospacing="1" w:after="100" w:afterAutospacing="1"/>
-        <w:rPr>
-          <w:rFonts w:ascii="ArialMT" w:eastAsia="Times New Roman" w:hAnsi="ArialMT" w:cs="Times New Roman"/>
-          <w:lang w:eastAsia="en-GB"/>
-        </w:rPr>
-      </w:pPr>
-    </w:p>
-    <w:p>
-      <w:pPr>
-        <w:pStyle w:val="ListParagraph"/>
-        <w:spacing w:before="100" w:beforeAutospacing="1" w:after="100" w:afterAutospacing="1"/>
-        <w:rPr>
-          <w:rFonts w:ascii="ArialMT" w:eastAsia="Times New Roman" w:hAnsi="ArialMT" w:cs="Times New Roman"/>
-          <w:lang w:eastAsia="en-GB"/>
-        </w:rPr>
-      </w:pPr>
-      <w:r>
-        <w:rPr>
-          <w:rFonts w:ascii="ArialMT" w:eastAsia="Times New Roman" w:hAnsi="ArialMT" w:cs="Times New Roman"/>
-          <w:lang w:eastAsia="en-GB"/>
-        </w:rPr>
-        <w:t>Getting much more comfortable with some of the Git Commands and seeing the utility in how it would be used in a project environment.</w:t>
-      </w:r>
-    </w:p>
-    <w:p>
-      <w:pPr>
-        <w:pStyle w:val="ListParagraph"/>
-        <w:spacing w:before="100" w:beforeAutospacing="1" w:after="100" w:afterAutospacing="1"/>
-        <w:rPr>
-          <w:rFonts w:ascii="ArialMT" w:eastAsia="Times New Roman" w:hAnsi="ArialMT" w:cs="Times New Roman"/>
-          <w:lang w:eastAsia="en-GB"/>
-        </w:rPr>
-      </w:pPr>
-    </w:p>
-    <w:p>
-      <w:pPr>
-        <w:pStyle w:val="ListParagraph"/>
-        <w:spacing w:before="100" w:beforeAutospacing="1" w:after="100" w:afterAutospacing="1"/>
-        <w:rPr>
-          <w:rFonts w:ascii="ArialMT" w:eastAsia="Times New Roman" w:hAnsi="ArialMT" w:cs="Times New Roman"/>
-          <w:lang w:eastAsia="en-GB"/>
-        </w:rPr>
-      </w:pPr>
-      <w:r>
-        <w:rPr>
-          <w:rFonts w:ascii="ArialMT" w:eastAsia="Times New Roman" w:hAnsi="ArialMT" w:cs="Times New Roman"/>
-          <w:lang w:eastAsia="en-GB"/>
-        </w:rPr>
-        <w:t>Colm’s knowledge of various systems has been instrumental to out teams</w:t>
-      </w:r>
-      <w:r>
-        <w:rPr>
-          <w:rFonts w:ascii="ArialMT" w:eastAsia="Times New Roman" w:hAnsi="ArialMT" w:cs="Times New Roman" w:hint="eastAsia"/>
-          <w:lang w:eastAsia="en-GB"/>
-        </w:rPr>
-        <w:t>’</w:t>
-      </w:r>
-      <w:r>
-        <w:rPr>
-          <w:rFonts w:ascii="ArialMT" w:eastAsia="Times New Roman" w:hAnsi="ArialMT" w:cs="Times New Roman"/>
-          <w:lang w:eastAsia="en-GB"/>
-        </w:rPr>
-        <w:t xml:space="preserve"> ability to problem solve any technical issues we run into, but also in our ability to interpret the code we are reviewing. We were successfully able to complete all activities assigned to us this week.</w:t>
-      </w:r>
-    </w:p>
-    <w:p>
-      <w:pPr>
-        <w:pStyle w:val="ListParagraph"/>
-        <w:spacing w:before="100" w:beforeAutospacing="1" w:after="100" w:afterAutospacing="1"/>
-        <w:rPr>
-          <w:rFonts w:ascii="ArialMT" w:eastAsia="Times New Roman" w:hAnsi="ArialMT" w:cs="Times New Roman"/>
-          <w:lang w:eastAsia="en-GB"/>
-        </w:rPr>
-      </w:pPr>
-    </w:p>
-    <w:p>
-      <w:pPr>
-        <w:pStyle w:val="ListParagraph"/>
-        <w:spacing w:before="100" w:beforeAutospacing="1" w:after="100" w:afterAutospacing="1"/>
-        <w:rPr>
-          <w:rFonts w:ascii="ArialMT" w:eastAsia="Times New Roman" w:hAnsi="ArialMT" w:cs="Times New Roman"/>
-          <w:lang w:eastAsia="en-GB"/>
-        </w:rPr>
-      </w:pPr>
-      <w:r>
-        <w:rPr>
-          <w:rFonts w:ascii="ArialMT" w:eastAsia="Times New Roman" w:hAnsi="ArialMT" w:cs="Times New Roman"/>
-          <w:lang w:eastAsia="en-GB"/>
-        </w:rPr>
-        <w:t>I am a bit behind in the lectures and desperately need to catch up but doesn’t seem to be hindering my practicals now. Can’t allow the lack of ‘punishment’ to dissuade me from catch up and then staying on top of the lectures.</w:t>
-      </w:r>
-    </w:p>
-    <w:p>
-      <w:pPr>
-        <w:pStyle w:val="ListParagraph"/>
-        <w:spacing w:before="100" w:beforeAutospacing="1" w:after="100" w:afterAutospacing="1"/>
-        <w:rPr>
-          <w:rFonts w:ascii="ArialMT" w:eastAsia="Times New Roman" w:hAnsi="ArialMT" w:cs="Times New Roman"/>
-          <w:lang w:eastAsia="en-GB"/>
-        </w:rPr>
-      </w:pPr>
-    </w:p>
-    <w:p>
-      <w:pPr>
-        <w:pStyle w:val="ListParagraph"/>
-        <w:spacing w:before="100" w:beforeAutospacing="1" w:after="100" w:afterAutospacing="1"/>
-        <w:rPr>
-          <w:rFonts w:ascii="ArialMT" w:eastAsia="Times New Roman" w:hAnsi="ArialMT" w:cs="Times New Roman"/>
-          <w:lang w:eastAsia="en-GB"/>
-        </w:rPr>
-      </w:pPr>
-      <w:r>
-        <w:rPr>
-          <w:rFonts w:ascii="ArialMT" w:eastAsia="Times New Roman" w:hAnsi="ArialMT" w:cs="Times New Roman"/>
-          <w:lang w:eastAsia="en-GB"/>
-        </w:rPr>
-        <w:t xml:space="preserve">Spent a bit of time on personal matters with the group giving suggestions on internships/jobs, </w:t>
-      </w:r>
-      <w:r>
-        <w:rPr>
-          <w:rFonts w:ascii="ArialMT" w:eastAsia="Times New Roman" w:hAnsi="ArialMT" w:cs="Times New Roman"/>
-          <w:lang w:eastAsia="en-GB"/>
-        </w:rPr>
-        <w:t>and</w:t>
-      </w:r>
-      <w:r>
-        <w:rPr>
-          <w:rFonts w:ascii="ArialMT" w:eastAsia="Times New Roman" w:hAnsi="ArialMT" w:cs="Times New Roman"/>
-          <w:lang w:eastAsia="en-GB"/>
-        </w:rPr>
-        <w:t xml:space="preserve"> some issues the members were having with units they are doing this </w:t>
-      </w:r>
-      <w:proofErr w:type="spellStart"/>
-      <w:r>
-        <w:rPr>
-          <w:rFonts w:ascii="ArialMT" w:eastAsia="Times New Roman" w:hAnsi="ArialMT" w:cs="Times New Roman"/>
-          <w:lang w:eastAsia="en-GB"/>
-        </w:rPr>
-        <w:t>sem</w:t>
-      </w:r>
-      <w:proofErr w:type="spellEnd"/>
-      <w:r>
-        <w:rPr>
-          <w:rFonts w:ascii="ArialMT" w:eastAsia="Times New Roman" w:hAnsi="ArialMT" w:cs="Times New Roman"/>
-          <w:lang w:eastAsia="en-GB"/>
-        </w:rPr>
-        <w:t>, that I have already completed.</w:t>
-      </w:r>
-      <w:r>
-        <w:rPr>
-          <w:rFonts w:ascii="ArialMT" w:eastAsia="Times New Roman" w:hAnsi="ArialMT" w:cs="Times New Roman"/>
-          <w:lang w:eastAsia="en-GB"/>
-        </w:rPr>
-        <w:t xml:space="preserve"> </w:t>
-      </w:r>
-    </w:p>
-    <w:p>
-      <w:pPr>
-        <w:pStyle w:val="ListParagraph"/>
-        <w:spacing w:before="100" w:beforeAutospacing="1" w:after="100" w:afterAutospacing="1"/>
-        <w:rPr>
-          <w:rFonts w:ascii="ArialMT" w:eastAsia="Times New Roman" w:hAnsi="ArialMT" w:cs="Times New Roman"/>
-          <w:lang w:eastAsia="en-GB"/>
-        </w:rPr>
-      </w:pPr>
-    </w:p>
-    <w:p>
-      <w:pPr>
-        <w:pStyle w:val="ListParagraph"/>
-        <w:spacing w:before="100" w:beforeAutospacing="1" w:after="100" w:afterAutospacing="1"/>
-        <w:rPr>
-          <w:rFonts w:ascii="ArialMT" w:eastAsia="Times New Roman" w:hAnsi="ArialMT" w:cs="Times New Roman"/>
-          <w:lang w:eastAsia="en-GB"/>
-        </w:rPr>
-      </w:pPr>
-      <w:r>
-        <w:rPr>
-          <w:rFonts w:ascii="ArialMT" w:eastAsia="Times New Roman" w:hAnsi="ArialMT" w:cs="Times New Roman"/>
-          <w:lang w:eastAsia="en-GB"/>
-        </w:rPr>
-        <w:t>I do need some spend more time learning about version control/git/anaconda</w:t>
-      </w:r>
-    </w:p>
-    <w:p>
-      <w:pPr>
-        <w:pStyle w:val="ListParagraph"/>
-        <w:spacing w:before="100" w:beforeAutospacing="1" w:after="100" w:afterAutospacing="1"/>
-        <w:rPr>
-          <w:rFonts w:ascii="ArialMT" w:eastAsia="Times New Roman" w:hAnsi="ArialMT" w:cs="Times New Roman"/>
-          <w:lang w:eastAsia="en-GB"/>
-        </w:rPr>
-      </w:pPr>
-    </w:p>
-    <w:p>
-      <w:pPr>
-        <w:pStyle w:val="ListParagraph"/>
-        <w:spacing w:before="100" w:beforeAutospacing="1" w:after="100" w:afterAutospacing="1"/>
-        <w:rPr>
-          <w:rFonts w:ascii="ArialMT" w:eastAsia="Times New Roman" w:hAnsi="ArialMT" w:cs="Times New Roman"/>
-          <w:lang w:eastAsia="en-GB"/>
-        </w:rPr>
-      </w:pPr>
-    </w:p>
-    <w:p>
-      <w:pPr>
-        <w:pStyle w:val="ListParagraph"/>
-        <w:spacing w:before="100" w:beforeAutospacing="1" w:after="100" w:afterAutospacing="1"/>
-        <w:rPr>
-          <w:rFonts w:ascii="ArialMT" w:eastAsia="Times New Roman" w:hAnsi="ArialMT" w:cs="Times New Roman"/>
-          <w:lang w:eastAsia="en-GB"/>
-        </w:rPr>
-      </w:pPr>
-    </w:p>
-    <w:p>
-      <w:pPr>
-        <w:pStyle w:val="ListParagraph"/>
-        <w:spacing w:before="100" w:beforeAutospacing="1" w:after="100" w:afterAutospacing="1"/>
-        <w:rPr>
-          <w:rFonts w:ascii="ArialMT" w:eastAsia="Times New Roman" w:hAnsi="ArialMT" w:cs="Times New Roman"/>
-          <w:lang w:eastAsia="en-GB"/>
-        </w:rPr>
-      </w:pPr>
-    </w:p>
-    <w:p>
-      <w:pPr>
-        <w:pStyle w:val="ListParagraph"/>
-        <w:spacing w:before="100" w:beforeAutospacing="1" w:after="100" w:afterAutospacing="1"/>
-        <w:rPr>
-          <w:rFonts w:ascii="ArialMT" w:eastAsia="Times New Roman" w:hAnsi="ArialMT" w:cs="Times New Roman"/>
-          <w:lang w:eastAsia="en-GB"/>
-        </w:rPr>
-      </w:pPr>
-    </w:p>
-    <w:p>
-      <w:pPr>
-        <w:pStyle w:val="ListParagraph"/>
-        <w:spacing w:before="100" w:beforeAutospacing="1" w:after="100" w:afterAutospacing="1"/>
-        <w:rPr>
-          <w:rFonts w:ascii="ArialMT" w:eastAsia="Times New Roman" w:hAnsi="ArialMT" w:cs="Times New Roman"/>
-          <w:lang w:eastAsia="en-GB"/>
-        </w:rPr>
-      </w:pPr>
-      <w:r>
-        <w:rPr>
-          <w:rFonts w:ascii="ArialMT" w:eastAsia="Times New Roman" w:hAnsi="ArialMT" w:cs="Times New Roman"/>
-          <w:lang w:eastAsia="en-GB"/>
-        </w:rPr>
-        <w:t>Logbook Week 6-</w:t>
-      </w:r>
-    </w:p>
-    <w:p>
-      <w:pPr>
-        <w:pStyle w:val="ListParagraph"/>
-        <w:spacing w:before="100" w:beforeAutospacing="1" w:after="100" w:afterAutospacing="1"/>
-        <w:rPr>
-          <w:rFonts w:ascii="ArialMT" w:eastAsia="Times New Roman" w:hAnsi="ArialMT" w:cs="Times New Roman"/>
-          <w:lang w:eastAsia="en-GB"/>
-        </w:rPr>
-      </w:pPr>
-    </w:p>
-    <w:p>
-      <w:pPr>
-        <w:pStyle w:val="ListParagraph"/>
-        <w:spacing w:before="100" w:beforeAutospacing="1" w:after="100" w:afterAutospacing="1"/>
-        <w:rPr>
-          <w:rFonts w:ascii="ArialMT" w:eastAsia="Times New Roman" w:hAnsi="ArialMT" w:cs="Times New Roman"/>
-          <w:lang w:eastAsia="en-GB"/>
-        </w:rPr>
-      </w:pPr>
-      <w:r>
-        <w:rPr>
-          <w:rFonts w:ascii="ArialMT" w:eastAsia="Times New Roman" w:hAnsi="ArialMT" w:cs="Times New Roman"/>
-          <w:lang w:eastAsia="en-GB"/>
-        </w:rPr>
-        <w:t xml:space="preserve">Was genuinely interesting learning about machine learning today, accuracies, confusion matrixes, all make sense. Interesting to see if there is a better way to compare confusion matrixes. As a team we were able to successfully get through all the changes aside from the very last challenge. Today I was assigned to write </w:t>
-      </w:r>
-      <w:r>
-        <w:rPr>
-          <w:rFonts w:ascii="ArialMT" w:eastAsia="Times New Roman" w:hAnsi="ArialMT" w:cs="Times New Roman"/>
-          <w:lang w:eastAsia="en-GB"/>
-        </w:rPr>
-        <w:t xml:space="preserve">for the class in </w:t>
-      </w:r>
-      <w:proofErr w:type="spellStart"/>
-      <w:r>
-        <w:rPr>
-          <w:rFonts w:ascii="ArialMT" w:eastAsia="Times New Roman" w:hAnsi="ArialMT" w:cs="Times New Roman"/>
-          <w:lang w:eastAsia="en-GB"/>
-        </w:rPr>
-        <w:t>juypter</w:t>
-      </w:r>
-      <w:proofErr w:type="spellEnd"/>
-      <w:r>
-        <w:rPr>
-          <w:rFonts w:ascii="ArialMT" w:eastAsia="Times New Roman" w:hAnsi="ArialMT" w:cs="Times New Roman"/>
-          <w:lang w:eastAsia="en-GB"/>
-        </w:rPr>
-        <w:t xml:space="preserve"> notes to and to push everything up to git. </w:t>
-      </w:r>
-    </w:p>
-    <w:p>
-      <w:pPr>
-        <w:pStyle w:val="ListParagraph"/>
-        <w:spacing w:before="100" w:beforeAutospacing="1" w:after="100" w:afterAutospacing="1"/>
-        <w:rPr>
-          <w:rFonts w:ascii="ArialMT" w:eastAsia="Times New Roman" w:hAnsi="ArialMT" w:cs="Times New Roman"/>
-          <w:lang w:eastAsia="en-GB"/>
-        </w:rPr>
-      </w:pPr>
-    </w:p>
-    <w:p>
-      <w:pPr>
-        <w:pStyle w:val="ListParagraph"/>
-        <w:spacing w:before="100" w:beforeAutospacing="1" w:after="100" w:afterAutospacing="1"/>
-        <w:rPr>
-          <w:rFonts w:ascii="ArialMT" w:eastAsia="Times New Roman" w:hAnsi="ArialMT" w:cs="Times New Roman"/>
-          <w:lang w:eastAsia="en-GB"/>
-        </w:rPr>
-      </w:pPr>
-      <w:r>
-        <w:rPr>
-          <w:rFonts w:ascii="ArialMT" w:eastAsia="Times New Roman" w:hAnsi="ArialMT" w:cs="Times New Roman"/>
-          <w:lang w:eastAsia="en-GB"/>
-        </w:rPr>
-        <w:t xml:space="preserve">We spent quite a bit of time learning about confusion matrixes, </w:t>
-      </w:r>
-      <w:proofErr w:type="gramStart"/>
-      <w:r>
-        <w:rPr>
-          <w:rFonts w:ascii="ArialMT" w:eastAsia="Times New Roman" w:hAnsi="ArialMT" w:cs="Times New Roman"/>
-          <w:lang w:eastAsia="en-GB"/>
-        </w:rPr>
-        <w:t>and also</w:t>
-      </w:r>
-      <w:proofErr w:type="gramEnd"/>
-      <w:r>
-        <w:rPr>
-          <w:rFonts w:ascii="ArialMT" w:eastAsia="Times New Roman" w:hAnsi="ArialMT" w:cs="Times New Roman"/>
-          <w:lang w:eastAsia="en-GB"/>
-        </w:rPr>
-        <w:t xml:space="preserve"> spent quite a significant amount of time on type 1/ type 2 problems which we still don’t fully understand based on the context of the problem.</w:t>
-      </w:r>
-    </w:p>
-    <w:p>
-      <w:pPr>
-        <w:pStyle w:val="ListParagraph"/>
-        <w:spacing w:before="100" w:beforeAutospacing="1" w:after="100" w:afterAutospacing="1"/>
-        <w:rPr>
-          <w:rFonts w:ascii="ArialMT" w:eastAsia="Times New Roman" w:hAnsi="ArialMT" w:cs="Times New Roman"/>
-          <w:lang w:eastAsia="en-GB"/>
-        </w:rPr>
-      </w:pPr>
-    </w:p>
-    <w:p>
-      <w:pPr>
-        <w:pStyle w:val="ListParagraph"/>
-        <w:spacing w:before="100" w:beforeAutospacing="1" w:after="100" w:afterAutospacing="1"/>
-        <w:rPr>
-          <w:rFonts w:ascii="ArialMT" w:eastAsia="Times New Roman" w:hAnsi="ArialMT" w:cs="Times New Roman"/>
-          <w:lang w:eastAsia="en-GB"/>
-        </w:rPr>
-      </w:pPr>
-      <w:r>
-        <w:rPr>
-          <w:rFonts w:ascii="ArialMT" w:eastAsia="Times New Roman" w:hAnsi="ArialMT" w:cs="Times New Roman"/>
-          <w:lang w:eastAsia="en-GB"/>
-        </w:rPr>
-        <w:t>Overall, feeling quite happy with the group and how we are progressing.</w:t>
-      </w:r>
-    </w:p>
-    <w:p>
-      <w:pPr>
-        <w:pStyle w:val="ListParagraph"/>
-        <w:spacing w:before="100" w:beforeAutospacing="1" w:after="100" w:afterAutospacing="1"/>
-        <w:rPr>
-          <w:rFonts w:ascii="ArialMT" w:eastAsia="Times New Roman" w:hAnsi="ArialMT" w:cs="Times New Roman"/>
-          <w:lang w:eastAsia="en-GB"/>
-        </w:rPr>
-      </w:pPr>
-    </w:p>
-    <w:p>
-      <w:pPr>
-        <w:pStyle w:val="ListParagraph"/>
-        <w:spacing w:before="100" w:beforeAutospacing="1" w:after="100" w:afterAutospacing="1"/>
-        <w:rPr>
-          <w:rFonts w:ascii="ArialMT" w:eastAsia="Times New Roman" w:hAnsi="ArialMT" w:cs="Times New Roman"/>
-          <w:lang w:eastAsia="en-GB"/>
-        </w:rPr>
-      </w:pPr>
-    </w:p>
-    <w:p>
-      <w:pPr>
-        <w:pStyle w:val="ListParagraph"/>
-        <w:spacing w:before="100" w:beforeAutospacing="1" w:after="100" w:afterAutospacing="1"/>
-        <w:rPr>
-          <w:rFonts w:ascii="ArialMT" w:eastAsia="Times New Roman" w:hAnsi="ArialMT" w:cs="Times New Roman"/>
-          <w:lang w:eastAsia="en-GB"/>
-        </w:rPr>
-      </w:pPr>
-    </w:p>
-    <w:p>
-      <w:pPr>
-        <w:pStyle w:val="ListParagraph"/>
-        <w:spacing w:before="100" w:beforeAutospacing="1" w:after="100" w:afterAutospacing="1"/>
-        <w:rPr>
-          <w:rFonts w:ascii="ArialMT" w:eastAsia="Times New Roman" w:hAnsi="ArialMT" w:cs="Times New Roman"/>
-          <w:lang w:eastAsia="en-GB"/>
-        </w:rPr>
-      </w:pPr>
-      <w:r>
-        <w:rPr>
-          <w:rFonts w:ascii="ArialMT" w:eastAsia="Times New Roman" w:hAnsi="ArialMT" w:cs="Times New Roman"/>
-          <w:lang w:eastAsia="en-GB"/>
-        </w:rPr>
-        <w:t>Logbook week 7 –</w:t>
-      </w:r>
-    </w:p>
-    <w:p>
-      <w:pPr>
-        <w:spacing w:before="100" w:beforeAutospacing="1" w:after="100" w:afterAutospacing="1"/>
-        <w:rPr>
-          <w:rFonts w:ascii="Times New Roman" w:eastAsia="Times New Roman" w:hAnsi="Times New Roman" w:cs="Times New Roman"/>
-          <w:lang w:eastAsia="en-GB"/>
-        </w:rPr>
-      </w:pPr>
-      <w:r>
-        <w:rPr>
-          <w:rFonts w:ascii="Times New Roman" w:eastAsia="Times New Roman" w:hAnsi="Times New Roman" w:cs="Times New Roman"/>
-          <w:lang w:eastAsia="en-GB"/>
-        </w:rPr>
-        <w:t xml:space="preserve">The group had some difficulty remembering the necessary information about equivalence </w:t>
-      </w:r>
-      <w:r>
-        <w:rPr>
-          <w:rFonts w:ascii="Times New Roman" w:eastAsia="Times New Roman" w:hAnsi="Times New Roman" w:cs="Times New Roman"/>
-          <w:lang w:eastAsia="en-GB"/>
-        </w:rPr>
-        <w:t xml:space="preserve">classes and so what we came up with was day, month, and year. </w:t>
-      </w:r>
-      <w:r>
-        <w:rPr>
-          <w:rFonts w:ascii="Times New Roman" w:eastAsia="Times New Roman" w:hAnsi="Times New Roman" w:cs="Times New Roman"/>
-          <w:lang w:eastAsia="en-GB"/>
-        </w:rPr>
-        <w:t xml:space="preserve">After completing </w:t>
-      </w:r>
-    </w:p>
-    <w:p>
-      <w:pPr>
-        <w:spacing w:before="100" w:beforeAutospacing="1" w:after="100" w:afterAutospacing="1"/>
-        <w:rPr>
-          <w:rFonts w:ascii="Times New Roman" w:eastAsia="Times New Roman" w:hAnsi="Times New Roman" w:cs="Times New Roman"/>
-          <w:lang w:eastAsia="en-GB"/>
-        </w:rPr>
-      </w:pPr>
-    </w:p>
-    <w:p>
-      <w:pPr>
-        <w:spacing w:before="100" w:beforeAutospacing="1" w:after="100" w:afterAutospacing="1"/>
-        <w:rPr>
-          <w:rFonts w:ascii="Times New Roman" w:eastAsia="Times New Roman" w:hAnsi="Times New Roman" w:cs="Times New Roman"/>
-          <w:lang w:eastAsia="en-GB"/>
-        </w:rPr>
-      </w:pPr>
-      <w:r>
-        <w:rPr>
-          <w:rFonts w:ascii="Times New Roman" w:eastAsia="Times New Roman" w:hAnsi="Times New Roman" w:cs="Times New Roman"/>
-          <w:lang w:eastAsia="en-GB"/>
-        </w:rPr>
-        <w:lastRenderedPageBreak/>
-        <w:t xml:space="preserve">In terms of extra tests, we felt that the given tests covered it quite well aside from a non-leap year test for February, and so one test we came up with was 28/02/2021. </w:t>
-      </w:r>
-    </w:p>
-    <w:p>
-      <w:pPr>
-        <w:spacing w:before="100" w:beforeAutospacing="1" w:after="100" w:afterAutospacing="1"/>
-        <w:rPr>
-          <w:rFonts w:ascii="Times New Roman" w:eastAsia="Times New Roman" w:hAnsi="Times New Roman" w:cs="Times New Roman"/>
-          <w:lang w:eastAsia="en-GB"/>
-        </w:rPr>
-      </w:pPr>
-      <w:r>
-        <w:rPr>
-          <w:rFonts w:ascii="Times New Roman" w:eastAsia="Times New Roman" w:hAnsi="Times New Roman" w:cs="Times New Roman"/>
-          <w:lang w:eastAsia="en-GB"/>
-        </w:rPr>
-        <w:t>Technically speaking none of the tests failed, however, there is four invalid tests and 6 are passing.</w:t>
-      </w:r>
-    </w:p>
-    <w:p>
-      <w:pPr>
-        <w:spacing w:before="100" w:beforeAutospacing="1" w:after="100" w:afterAutospacing="1"/>
-        <w:rPr>
-          <w:rFonts w:ascii="Times New Roman" w:eastAsia="Times New Roman" w:hAnsi="Times New Roman" w:cs="Times New Roman"/>
-          <w:lang w:eastAsia="en-GB"/>
-        </w:rPr>
-      </w:pPr>
-      <w:r>
-        <w:rPr>
-          <w:rFonts w:ascii="Times New Roman" w:eastAsia="Times New Roman" w:hAnsi="Times New Roman" w:cs="Times New Roman"/>
-          <w:lang w:eastAsia="en-GB"/>
-        </w:rPr>
-        <w:t>We think those tests were failing because within the function there was no testing for the day variable, which means that it was accepting any variable given for ‘day’ when certain months have different amounts of days within them.</w:t>
-      </w:r>
-      <w:r>
-        <w:rPr>
-          <w:rFonts w:ascii="Times New Roman" w:eastAsia="Times New Roman" w:hAnsi="Times New Roman" w:cs="Times New Roman"/>
-          <w:lang w:eastAsia="en-GB"/>
-        </w:rPr>
-        <w:t xml:space="preserve"> </w:t>
-      </w:r>
-      <w:r>
-        <w:rPr>
-          <w:rFonts w:ascii="Times New Roman" w:eastAsia="Times New Roman" w:hAnsi="Times New Roman" w:cs="Times New Roman"/>
-          <w:lang w:eastAsia="en-GB"/>
-        </w:rPr>
-        <w:t>Plus, some additional conditions for February when in a leap year, plus when it is out of bounds for all months. The</w:t>
-      </w:r>
-      <w:r>
-        <w:rPr>
-          <w:rFonts w:ascii="Times New Roman" w:eastAsia="Times New Roman" w:hAnsi="Times New Roman" w:cs="Times New Roman"/>
-          <w:lang w:eastAsia="en-GB"/>
-        </w:rPr>
-        <w:t xml:space="preserve"> solution to fixing this problem is adding a condition</w:t>
-      </w:r>
-      <w:r>
-        <w:rPr>
-          <w:rFonts w:ascii="Times New Roman" w:eastAsia="Times New Roman" w:hAnsi="Times New Roman" w:cs="Times New Roman"/>
-          <w:lang w:eastAsia="en-GB"/>
-        </w:rPr>
-        <w:t xml:space="preserve">/array/set </w:t>
-      </w:r>
-      <w:r>
-        <w:rPr>
-          <w:rFonts w:ascii="Times New Roman" w:eastAsia="Times New Roman" w:hAnsi="Times New Roman" w:cs="Times New Roman"/>
-          <w:lang w:eastAsia="en-GB"/>
-        </w:rPr>
-        <w:t>for each month so the function knows how many days should be in each</w:t>
-      </w:r>
-      <w:r>
-        <w:rPr>
-          <w:rFonts w:ascii="Times New Roman" w:eastAsia="Times New Roman" w:hAnsi="Times New Roman" w:cs="Times New Roman"/>
-          <w:lang w:eastAsia="en-GB"/>
-        </w:rPr>
-        <w:t>, as well the extra ones for a leap year.</w:t>
-      </w:r>
-    </w:p>
-    <w:p>
-      <w:pPr>
-        <w:spacing w:before="100" w:beforeAutospacing="1" w:after="100" w:afterAutospacing="1"/>
-        <w:rPr>
-          <w:rFonts w:ascii="Times New Roman" w:eastAsia="Times New Roman" w:hAnsi="Times New Roman" w:cs="Times New Roman"/>
-          <w:lang w:eastAsia="en-GB"/>
-        </w:rPr>
-      </w:pPr>
-      <w:r>
-        <w:rPr>
-          <w:rFonts w:ascii="Times New Roman" w:eastAsia="Times New Roman" w:hAnsi="Times New Roman" w:cs="Times New Roman"/>
-          <w:lang w:eastAsia="en-GB"/>
-        </w:rPr>
-        <w:t>In terms of the 1752 case, it was when Britain changed calendars meaning days were missing from September, and therefore an additional condition would need to be added for this.</w:t>
-      </w:r>
-    </w:p>
-    <w:p>
-      <w:pPr>
-        <w:spacing w:before="100" w:beforeAutospacing="1" w:after="100" w:afterAutospacing="1"/>
-        <w:rPr>
-          <w:rFonts w:ascii="Times New Roman" w:eastAsia="Times New Roman" w:hAnsi="Times New Roman" w:cs="Times New Roman"/>
-          <w:lang w:eastAsia="en-GB"/>
-        </w:rPr>
-      </w:pPr>
-      <w:r>
-        <w:rPr>
-          <w:rFonts w:ascii="Times New Roman" w:eastAsia="Times New Roman" w:hAnsi="Times New Roman" w:cs="Times New Roman"/>
-          <w:lang w:eastAsia="en-GB"/>
-        </w:rPr>
-        <w:t xml:space="preserve">From a group perspective Colm was ill, so was quite </w:t>
-      </w:r>
-      <w:r>
-        <w:rPr>
-          <w:rFonts w:ascii="Times New Roman" w:eastAsia="Times New Roman" w:hAnsi="Times New Roman" w:cs="Times New Roman"/>
-          <w:lang w:eastAsia="en-GB"/>
-        </w:rPr>
-        <w:t xml:space="preserve">a bit more difficult to sort out some of git issues we were having. We had a merge conflict which slowed us down quite a bit and so I tried investigating why the error was occurring and it seems to be another team member updated a git file that I was responsible for uploading. After consulting the </w:t>
-      </w:r>
-      <w:r>
-        <w:rPr>
-          <w:rFonts w:ascii="Times New Roman" w:eastAsia="Times New Roman" w:hAnsi="Times New Roman" w:cs="Times New Roman"/>
-          <w:lang w:eastAsia="en-GB"/>
-        </w:rPr>
-        <w:t>tutor,</w:t>
-      </w:r>
-      <w:r>
-        <w:rPr>
-          <w:rFonts w:ascii="Times New Roman" w:eastAsia="Times New Roman" w:hAnsi="Times New Roman" w:cs="Times New Roman"/>
-          <w:lang w:eastAsia="en-GB"/>
-        </w:rPr>
-        <w:t xml:space="preserve"> we deleted the folder off my computer, re-cloned the repo and then redid the changes in the file (our answers), and finally pushed it back up to the repo for everyone else to take.</w:t>
-      </w:r>
-      <w:r>
-        <w:rPr>
-          <w:rFonts w:ascii="Times New Roman" w:eastAsia="Times New Roman" w:hAnsi="Times New Roman" w:cs="Times New Roman"/>
-          <w:lang w:eastAsia="en-GB"/>
-        </w:rPr>
-        <w:t xml:space="preserve"> </w:t>
-      </w:r>
-    </w:p>
-    <w:p>
-      <w:pPr>
-        <w:spacing w:before="100" w:beforeAutospacing="1" w:after="100" w:afterAutospacing="1"/>
-        <w:rPr>
-          <w:rFonts w:ascii="Times New Roman" w:eastAsia="Times New Roman" w:hAnsi="Times New Roman" w:cs="Times New Roman"/>
-          <w:lang w:eastAsia="en-GB"/>
-        </w:rPr>
-      </w:pPr>
-      <w:r>
-        <w:rPr>
-          <w:rFonts w:ascii="Times New Roman" w:eastAsia="Times New Roman" w:hAnsi="Times New Roman" w:cs="Times New Roman"/>
-          <w:lang w:eastAsia="en-GB"/>
-        </w:rPr>
-        <w:t>We are working well as a group even though we all have some vastly different personalities.</w:t>
-      </w:r>
-    </w:p>
-    <w:p>
-      <w:pPr>
-        <w:pStyle w:val="NormalWeb"/>
-        <w:rPr>
-          <w:rFonts w:ascii="SymbolMT" w:hAnsi="SymbolMT"/>
-        </w:rPr>
-      </w:pPr>
-    </w:p>
-    <w:p/>
+        <w:drawing>
+          <wp:inline distT="0" distB="0" distL="0" distR="0" wp14:anchorId="497AE08C" wp14:editId="27FE9806">
+            <wp:extent cx="4852555" cy="4733094"/>
+            <wp:effectExtent l="0" t="0" r="0" b="4445"/>
+            <wp:docPr id="2" name="Picture 2" descr="Diagram&#10;&#10;Description automatically generated"/>
+            <wp:cNvGraphicFramePr>
+              <a:graphicFrameLocks xmlns:a="http://schemas.openxmlformats.org/drawingml/2006/main" noChangeAspect="1"/>
+            </wp:cNvGraphicFramePr>
+            <a:graphic xmlns:a="http://schemas.openxmlformats.org/drawingml/2006/main">
+              <a:graphicData uri="http://schemas.openxmlformats.org/drawingml/2006/picture">
+                <pic:pic xmlns:pic="http://schemas.openxmlformats.org/drawingml/2006/picture">
+                  <pic:nvPicPr>
+                    <pic:cNvPr id="2" name="Picture 2" descr="Diagram&#10;&#10;Description automatically generated"/>
+                    <pic:cNvPicPr/>
+                  </pic:nvPicPr>
+                  <pic:blipFill>
+                    <a:blip r:embed="rId6">
+                      <a:extLst>
+                        <a:ext uri="{28A0092B-C50C-407E-A947-70E740481C1C}">
+                          <a14:useLocalDpi xmlns:a14="http://schemas.microsoft.com/office/drawing/2010/main" val="0"/>
+                        </a:ext>
+                      </a:extLst>
+                    </a:blip>
+                    <a:stretch>
+                      <a:fillRect/>
+                    </a:stretch>
+                  </pic:blipFill>
+                  <pic:spPr>
+                    <a:xfrm>
+                      <a:off x="0" y="0"/>
+                      <a:ext cx="4912534" cy="4791597"/>
+                    </a:xfrm>
+                    <a:prstGeom prst="rect">
+                      <a:avLst/>
+                    </a:prstGeom>
+                  </pic:spPr>
+                </pic:pic>
+              </a:graphicData>
+            </a:graphic>
+          </wp:inline>
+        </w:drawing>
+      </w:r>
+    </w:p>
+    <w:p>
+      <w:pPr>
+        <w:rPr>
+          <w:rFonts w:cstheme="minorHAnsi"/>
+        </w:rPr>
+      </w:pPr>
+    </w:p>
+    <w:p>
+      <w:pPr>
+        <w:rPr>
+          <w:rFonts w:cstheme="minorHAnsi"/>
+        </w:rPr>
+      </w:pPr>
+    </w:p>
+    <w:p>
+      <w:pPr>
+        <w:rPr>
+          <w:rFonts w:cstheme="minorHAnsi"/>
+        </w:rPr>
+      </w:pPr>
+    </w:p>
+    <w:p>
+      <w:pPr>
+        <w:rPr>
+          <w:rFonts w:cstheme="minorHAnsi"/>
+        </w:rPr>
+      </w:pPr>
+    </w:p>
+    <w:p>
+      <w:pPr>
+        <w:rPr>
+          <w:rFonts w:cstheme="minorHAnsi"/>
+        </w:rPr>
+      </w:pPr>
+      <w:r>
+        <w:rPr>
+          <w:rFonts w:cstheme="minorHAnsi"/>
+        </w:rPr>
+        <w:t xml:space="preserve">Step 3 Diagram – </w:t>
+      </w:r>
+    </w:p>
+    <w:p>
+      <w:pPr>
+        <w:rPr>
+          <w:rFonts w:cstheme="minorHAnsi"/>
+        </w:rPr>
+      </w:pPr>
+      <w:r>
+        <w:rPr>
+          <w:rFonts w:cstheme="minorHAnsi"/>
+          <w:noProof/>
+        </w:rPr>
+        <w:drawing>
+          <wp:inline distT="0" distB="0" distL="0" distR="0" wp14:anchorId="5CA1952B" wp14:editId="3F1EB5BE">
+            <wp:extent cx="5731510" cy="3187065"/>
+            <wp:effectExtent l="0" t="0" r="0" b="635"/>
+            <wp:docPr id="3" name="Picture 3" descr="Diagram&#10;&#10;Description automatically generated"/>
+            <wp:cNvGraphicFramePr>
+              <a:graphicFrameLocks xmlns:a="http://schemas.openxmlformats.org/drawingml/2006/main" noChangeAspect="1"/>
+            </wp:cNvGraphicFramePr>
+            <a:graphic xmlns:a="http://schemas.openxmlformats.org/drawingml/2006/main">
+              <a:graphicData uri="http://schemas.openxmlformats.org/drawingml/2006/picture">
+                <pic:pic xmlns:pic="http://schemas.openxmlformats.org/drawingml/2006/picture">
+                  <pic:nvPicPr>
+                    <pic:cNvPr id="3" name="Picture 3" descr="Diagram&#10;&#10;Description automatically generated"/>
+                    <pic:cNvPicPr/>
+                  </pic:nvPicPr>
+                  <pic:blipFill>
+                    <a:blip r:embed="rId7" cstate="print">
+                      <a:extLst>
+                        <a:ext uri="{28A0092B-C50C-407E-A947-70E740481C1C}">
+                          <a14:useLocalDpi xmlns:a14="http://schemas.microsoft.com/office/drawing/2010/main" val="0"/>
+                        </a:ext>
+                      </a:extLst>
+                    </a:blip>
+                    <a:stretch>
+                      <a:fillRect/>
+                    </a:stretch>
+                  </pic:blipFill>
+                  <pic:spPr>
+                    <a:xfrm>
+                      <a:off x="0" y="0"/>
+                      <a:ext cx="5731510" cy="3187065"/>
+                    </a:xfrm>
+                    <a:prstGeom prst="rect">
+                      <a:avLst/>
+                    </a:prstGeom>
+                  </pic:spPr>
+                </pic:pic>
+              </a:graphicData>
+            </a:graphic>
+          </wp:inline>
+        </w:drawing>
+      </w:r>
+    </w:p>
+    <w:p>
+      <w:pPr>
+        <w:rPr>
+          <w:rFonts w:cstheme="minorHAnsi"/>
+        </w:rPr>
+      </w:pPr>
+    </w:p>
+    <w:p>
+      <w:pPr>
+        <w:rPr>
+          <w:rFonts w:cstheme="minorHAnsi"/>
+        </w:rPr>
+      </w:pPr>
+      <w:r>
+        <w:rPr>
+          <w:rFonts w:cstheme="minorHAnsi"/>
+        </w:rPr>
+        <w:t xml:space="preserve">We chose to go with the layered system for security and replacement ability. </w:t>
+      </w:r>
+      <w:r>
+        <w:rPr>
+          <w:rFonts w:cstheme="minorHAnsi"/>
+        </w:rPr>
+        <w:t>There obviously may with some issues with having to go through unnecessary layers, but currently that is not a problem. Performance may also be impacted but in current design that is also not an issue.</w:t>
+      </w:r>
+    </w:p>
+    <w:p>
+      <w:pPr>
+        <w:rPr>
+          <w:rFonts w:cstheme="minorHAnsi"/>
+        </w:rPr>
+      </w:pPr>
+    </w:p>
+    <w:p>
+      <w:pPr>
+        <w:rPr>
+          <w:rFonts w:cstheme="minorHAnsi"/>
+        </w:rPr>
+      </w:pPr>
+      <w:r>
+        <w:rPr>
+          <w:rFonts w:cstheme="minorHAnsi"/>
+        </w:rPr>
+        <w:t xml:space="preserve">Step 4 Diagram – </w:t>
+      </w:r>
+    </w:p>
+    <w:p>
+      <w:pPr>
+        <w:rPr>
+          <w:rFonts w:cstheme="minorHAnsi"/>
+        </w:rPr>
+      </w:pPr>
+      <w:r>
+        <w:rPr>
+          <w:rFonts w:cstheme="minorHAnsi"/>
+          <w:noProof/>
+        </w:rPr>
+        <w:drawing>
+          <wp:inline distT="0" distB="0" distL="0" distR="0" wp14:anchorId="261C831E" wp14:editId="00514EFC">
+            <wp:extent cx="5731510" cy="4892675"/>
+            <wp:effectExtent l="0" t="0" r="0" b="0"/>
+            <wp:docPr id="4" name="Picture 4" descr="Chart&#10;&#10;Description automatically generated"/>
+            <wp:cNvGraphicFramePr>
+              <a:graphicFrameLocks xmlns:a="http://schemas.openxmlformats.org/drawingml/2006/main" noChangeAspect="1"/>
+            </wp:cNvGraphicFramePr>
+            <a:graphic xmlns:a="http://schemas.openxmlformats.org/drawingml/2006/main">
+              <a:graphicData uri="http://schemas.openxmlformats.org/drawingml/2006/picture">
+                <pic:pic xmlns:pic="http://schemas.openxmlformats.org/drawingml/2006/picture">
+                  <pic:nvPicPr>
+                    <pic:cNvPr id="4" name="Picture 4" descr="Chart&#10;&#10;Description automatically generated"/>
+                    <pic:cNvPicPr/>
+                  </pic:nvPicPr>
+                  <pic:blipFill>
+                    <a:blip r:embed="rId8" cstate="print">
+                      <a:extLst>
+                        <a:ext uri="{28A0092B-C50C-407E-A947-70E740481C1C}">
+                          <a14:useLocalDpi xmlns:a14="http://schemas.microsoft.com/office/drawing/2010/main" val="0"/>
+                        </a:ext>
+                      </a:extLst>
+                    </a:blip>
+                    <a:stretch>
+                      <a:fillRect/>
+                    </a:stretch>
+                  </pic:blipFill>
+                  <pic:spPr>
+                    <a:xfrm>
+                      <a:off x="0" y="0"/>
+                      <a:ext cx="5731510" cy="4892675"/>
+                    </a:xfrm>
+                    <a:prstGeom prst="rect">
+                      <a:avLst/>
+                    </a:prstGeom>
+                  </pic:spPr>
+                </pic:pic>
+              </a:graphicData>
+            </a:graphic>
+          </wp:inline>
+        </w:drawing>
+      </w:r>
+    </w:p>
     <w:sectPr>
       <w:pgSz w:w="11906" w:h="16838"/>
       <w:pgMar w:top="1440" w:right="1440" w:bottom="1440" w:left="1440" w:header="708" w:footer="708" w:gutter="0"/>
@@ -1319,7 +1985,7 @@
 </file>
 
 <file path=word/numbering.xml><?xml version="1.0" encoding="utf-8"?>
-<w:numbering xmlns:wpc="http://schemas.microsoft.com/office/word/2010/wordprocessingCanvas" xmlns:cx="http://schemas.microsoft.com/office/drawing/2014/chartex" xmlns:cx1="http://schemas.microsoft.com/office/drawing/2015/9/8/chartex" xmlns:cx2="http://schemas.microsoft.com/office/drawing/2015/10/21/chartex" xmlns:cx3="http://schemas.microsoft.com/office/drawing/2016/5/9/chartex" xmlns:cx4="http://schemas.microsoft.com/office/drawing/2016/5/10/chartex" xmlns:cx5="http://schemas.microsoft.com/office/drawing/2016/5/11/chartex" xmlns:cx6="http://schemas.microsoft.com/office/drawing/2016/5/12/chartex" xmlns:cx7="http://schemas.microsoft.com/office/drawing/2016/5/13/chartex" xmlns:cx8="http://schemas.microsoft.com/office/drawing/2016/5/14/chartex" xmlns:mc="http://schemas.openxmlformats.org/markup-compatibility/2006" xmlns:aink="http://schemas.microsoft.com/office/drawing/2016/ink" xmlns:am3d="http://schemas.microsoft.com/office/drawing/2017/model3d" xmlns:o="urn:schemas-microsoft-com:office:office" xmlns:r="http://schemas.openxmlformats.org/officeDocument/2006/relationships" xmlns:m="http://schemas.openxmlformats.org/officeDocument/2006/math" xmlns:v="urn:schemas-microsoft-com:vml" xmlns:wp14="http://schemas.microsoft.com/office/word/2010/wordprocessingDrawing" xmlns:wp="http://schemas.openxmlformats.org/drawingml/2006/wordprocessingDrawing" xmlns:w10="urn:schemas-microsoft-com:office:word" xmlns:w="http://schemas.openxmlformats.org/wordprocessingml/2006/main" xmlns:w14="http://schemas.microsoft.com/office/word/2010/wordml" xmlns:w15="http://schemas.microsoft.com/office/word/2012/wordml" xmlns:w16cex="http://schemas.microsoft.com/office/word/2018/wordml/cex" xmlns:w16cid="http://schemas.microsoft.com/office/word/2016/wordml/cid" xmlns:w16="http://schemas.microsoft.com/office/word/2018/wordml" xmlns:w16sdtdh="http://schemas.microsoft.com/office/word/2020/wordml/sdtdatahash" xmlns:w16se="http://schemas.microsoft.com/office/word/2015/wordml/symex" xmlns:wpg="http://schemas.microsoft.com/office/word/2010/wordprocessingGroup" xmlns:wpi="http://schemas.microsoft.com/office/word/2010/wordprocessingInk" xmlns:wne="http://schemas.microsoft.com/office/word/2006/wordml" xmlns:wps="http://schemas.microsoft.com/office/word/2010/wordprocessingShape" mc:Ignorable="w14 w15 w16se w16cid w16 w16cex w16sdtdh wp14">
+<w:numbering xmlns:wpc="http://schemas.microsoft.com/office/word/2010/wordprocessingCanvas" xmlns:cx="http://schemas.microsoft.com/office/drawing/2014/chartex" xmlns:cx1="http://schemas.microsoft.com/office/drawing/2015/9/8/chartex" xmlns:cx2="http://schemas.microsoft.com/office/drawing/2015/10/21/chartex" xmlns:cx3="http://schemas.microsoft.com/office/drawing/2016/5/9/chartex" xmlns:cx4="http://schemas.microsoft.com/office/drawing/2016/5/10/chartex" xmlns:cx5="http://schemas.microsoft.com/office/drawing/2016/5/11/chartex" xmlns:cx6="http://schemas.microsoft.com/office/drawing/2016/5/12/chartex" xmlns:cx7="http://schemas.microsoft.com/office/drawing/2016/5/13/chartex" xmlns:cx8="http://schemas.microsoft.com/office/drawing/2016/5/14/chartex" xmlns:mc="http://schemas.openxmlformats.org/markup-compatibility/2006" xmlns:aink="http://schemas.microsoft.com/office/drawing/2016/ink" xmlns:am3d="http://schemas.microsoft.com/office/drawing/2017/model3d" xmlns:o="urn:schemas-microsoft-com:office:office" xmlns:oel="http://schemas.microsoft.com/office/2019/extlst" xmlns:r="http://schemas.openxmlformats.org/officeDocument/2006/relationships" xmlns:m="http://schemas.openxmlformats.org/officeDocument/2006/math" xmlns:v="urn:schemas-microsoft-com:vml" xmlns:wp14="http://schemas.microsoft.com/office/word/2010/wordprocessingDrawing" xmlns:wp="http://schemas.openxmlformats.org/drawingml/2006/wordprocessingDrawing" xmlns:w10="urn:schemas-microsoft-com:office:word" xmlns:w="http://schemas.openxmlformats.org/wordprocessingml/2006/main" xmlns:w14="http://schemas.microsoft.com/office/word/2010/wordml" xmlns:w15="http://schemas.microsoft.com/office/word/2012/wordml" xmlns:w16cex="http://schemas.microsoft.com/office/word/2018/wordml/cex" xmlns:w16cid="http://schemas.microsoft.com/office/word/2016/wordml/cid" xmlns:w16="http://schemas.microsoft.com/office/word/2018/wordml" xmlns:w16sdtdh="http://schemas.microsoft.com/office/word/2020/wordml/sdtdatahash" xmlns:w16se="http://schemas.microsoft.com/office/word/2015/wordml/symex" xmlns:wpg="http://schemas.microsoft.com/office/word/2010/wordprocessingGroup" xmlns:wpi="http://schemas.microsoft.com/office/word/2010/wordprocessingInk" xmlns:wne="http://schemas.microsoft.com/office/word/2006/wordml" xmlns:wps="http://schemas.microsoft.com/office/word/2010/wordprocessingShape" mc:Ignorable="w14 w15 w16se w16cid w16 w16cex w16sdtdh wp14">
   <w:abstractNum w:abstractNumId="0" w15:restartNumberingAfterBreak="0">
     <w:nsid w:val="062314E6"/>
     <w:multiLevelType w:val="multilevel"/>
@@ -1470,6 +2136,119 @@
     </w:lvl>
   </w:abstractNum>
   <w:abstractNum w:abstractNumId="1" w15:restartNumberingAfterBreak="0">
+    <w:nsid w:val="06E70241"/>
+    <w:multiLevelType w:val="hybridMultilevel"/>
+    <w:tmpl w:val="406E4C44"/>
+    <w:lvl w:ilvl="0" w:tplc="5EA209E0">
+      <w:numFmt w:val="bullet"/>
+      <w:lvlText w:val="·"/>
+      <w:lvlJc w:val="left"/>
+      <w:pPr>
+        <w:ind w:left="720" w:hanging="360"/>
+      </w:pPr>
+      <w:rPr>
+        <w:rFonts w:ascii="Arial" w:eastAsia="Times New Roman" w:hAnsi="Arial" w:cs="Arial" w:hint="default"/>
+        <w:sz w:val="22"/>
+      </w:rPr>
+    </w:lvl>
+    <w:lvl w:ilvl="1" w:tplc="08090003" w:tentative="1">
+      <w:start w:val="1"/>
+      <w:numFmt w:val="bullet"/>
+      <w:lvlText w:val="o"/>
+      <w:lvlJc w:val="left"/>
+      <w:pPr>
+        <w:ind w:left="1440" w:hanging="360"/>
+      </w:pPr>
+      <w:rPr>
+        <w:rFonts w:ascii="Courier New" w:hAnsi="Courier New" w:hint="default"/>
+      </w:rPr>
+    </w:lvl>
+    <w:lvl w:ilvl="2" w:tplc="08090005" w:tentative="1">
+      <w:start w:val="1"/>
+      <w:numFmt w:val="bullet"/>
+      <w:lvlText w:val=""/>
+      <w:lvlJc w:val="left"/>
+      <w:pPr>
+        <w:ind w:left="2160" w:hanging="360"/>
+      </w:pPr>
+      <w:rPr>
+        <w:rFonts w:ascii="Wingdings" w:hAnsi="Wingdings" w:hint="default"/>
+      </w:rPr>
+    </w:lvl>
+    <w:lvl w:ilvl="3" w:tplc="08090001" w:tentative="1">
+      <w:start w:val="1"/>
+      <w:numFmt w:val="bullet"/>
+      <w:lvlText w:val=""/>
+      <w:lvlJc w:val="left"/>
+      <w:pPr>
+        <w:ind w:left="2880" w:hanging="360"/>
+      </w:pPr>
+      <w:rPr>
+        <w:rFonts w:ascii="Symbol" w:hAnsi="Symbol" w:hint="default"/>
+      </w:rPr>
+    </w:lvl>
+    <w:lvl w:ilvl="4" w:tplc="08090003" w:tentative="1">
+      <w:start w:val="1"/>
+      <w:numFmt w:val="bullet"/>
+      <w:lvlText w:val="o"/>
+      <w:lvlJc w:val="left"/>
+      <w:pPr>
+        <w:ind w:left="3600" w:hanging="360"/>
+      </w:pPr>
+      <w:rPr>
+        <w:rFonts w:ascii="Courier New" w:hAnsi="Courier New" w:hint="default"/>
+      </w:rPr>
+    </w:lvl>
+    <w:lvl w:ilvl="5" w:tplc="08090005" w:tentative="1">
+      <w:start w:val="1"/>
+      <w:numFmt w:val="bullet"/>
+      <w:lvlText w:val=""/>
+      <w:lvlJc w:val="left"/>
+      <w:pPr>
+        <w:ind w:left="4320" w:hanging="360"/>
+      </w:pPr>
+      <w:rPr>
+        <w:rFonts w:ascii="Wingdings" w:hAnsi="Wingdings" w:hint="default"/>
+      </w:rPr>
+    </w:lvl>
+    <w:lvl w:ilvl="6" w:tplc="08090001" w:tentative="1">
+      <w:start w:val="1"/>
+      <w:numFmt w:val="bullet"/>
+      <w:lvlText w:val=""/>
+      <w:lvlJc w:val="left"/>
+      <w:pPr>
+        <w:ind w:left="5040" w:hanging="360"/>
+      </w:pPr>
+      <w:rPr>
+        <w:rFonts w:ascii="Symbol" w:hAnsi="Symbol" w:hint="default"/>
+      </w:rPr>
+    </w:lvl>
+    <w:lvl w:ilvl="7" w:tplc="08090003" w:tentative="1">
+      <w:start w:val="1"/>
+      <w:numFmt w:val="bullet"/>
+      <w:lvlText w:val="o"/>
+      <w:lvlJc w:val="left"/>
+      <w:pPr>
+        <w:ind w:left="5760" w:hanging="360"/>
+      </w:pPr>
+      <w:rPr>
+        <w:rFonts w:ascii="Courier New" w:hAnsi="Courier New" w:hint="default"/>
+      </w:rPr>
+    </w:lvl>
+    <w:lvl w:ilvl="8" w:tplc="08090005" w:tentative="1">
+      <w:start w:val="1"/>
+      <w:numFmt w:val="bullet"/>
+      <w:lvlText w:val=""/>
+      <w:lvlJc w:val="left"/>
+      <w:pPr>
+        <w:ind w:left="6480" w:hanging="360"/>
+      </w:pPr>
+      <w:rPr>
+        <w:rFonts w:ascii="Wingdings" w:hAnsi="Wingdings" w:hint="default"/>
+      </w:rPr>
+    </w:lvl>
+  </w:abstractNum>
+  <w:abstractNum w:abstractNumId="2" w15:restartNumberingAfterBreak="0">
     <w:nsid w:val="08A00CD1"/>
     <w:multiLevelType w:val="hybridMultilevel"/>
     <w:tmpl w:val="C3B4784A"/>
@@ -1582,7 +2361,7 @@
       </w:rPr>
     </w:lvl>
   </w:abstractNum>
-  <w:abstractNum w:abstractNumId="2" w15:restartNumberingAfterBreak="0">
+  <w:abstractNum w:abstractNumId="3" w15:restartNumberingAfterBreak="0">
     <w:nsid w:val="11AB7216"/>
     <w:multiLevelType w:val="hybridMultilevel"/>
     <w:tmpl w:val="01EAE2E6"/>
@@ -1694,7 +2473,346 @@
       </w:rPr>
     </w:lvl>
   </w:abstractNum>
-  <w:abstractNum w:abstractNumId="3" w15:restartNumberingAfterBreak="0">
+  <w:abstractNum w:abstractNumId="4" w15:restartNumberingAfterBreak="0">
+    <w:nsid w:val="170012E3"/>
+    <w:multiLevelType w:val="hybridMultilevel"/>
+    <w:tmpl w:val="B64C14EC"/>
+    <w:lvl w:ilvl="0" w:tplc="5EA209E0">
+      <w:numFmt w:val="bullet"/>
+      <w:lvlText w:val="·"/>
+      <w:lvlJc w:val="left"/>
+      <w:pPr>
+        <w:ind w:left="720" w:hanging="360"/>
+      </w:pPr>
+      <w:rPr>
+        <w:rFonts w:ascii="Arial" w:eastAsia="Times New Roman" w:hAnsi="Arial" w:cs="Arial" w:hint="default"/>
+        <w:sz w:val="22"/>
+      </w:rPr>
+    </w:lvl>
+    <w:lvl w:ilvl="1" w:tplc="08090003" w:tentative="1">
+      <w:start w:val="1"/>
+      <w:numFmt w:val="bullet"/>
+      <w:lvlText w:val="o"/>
+      <w:lvlJc w:val="left"/>
+      <w:pPr>
+        <w:ind w:left="1440" w:hanging="360"/>
+      </w:pPr>
+      <w:rPr>
+        <w:rFonts w:ascii="Courier New" w:hAnsi="Courier New" w:hint="default"/>
+      </w:rPr>
+    </w:lvl>
+    <w:lvl w:ilvl="2" w:tplc="08090005" w:tentative="1">
+      <w:start w:val="1"/>
+      <w:numFmt w:val="bullet"/>
+      <w:lvlText w:val=""/>
+      <w:lvlJc w:val="left"/>
+      <w:pPr>
+        <w:ind w:left="2160" w:hanging="360"/>
+      </w:pPr>
+      <w:rPr>
+        <w:rFonts w:ascii="Wingdings" w:hAnsi="Wingdings" w:hint="default"/>
+      </w:rPr>
+    </w:lvl>
+    <w:lvl w:ilvl="3" w:tplc="08090001" w:tentative="1">
+      <w:start w:val="1"/>
+      <w:numFmt w:val="bullet"/>
+      <w:lvlText w:val=""/>
+      <w:lvlJc w:val="left"/>
+      <w:pPr>
+        <w:ind w:left="2880" w:hanging="360"/>
+      </w:pPr>
+      <w:rPr>
+        <w:rFonts w:ascii="Symbol" w:hAnsi="Symbol" w:hint="default"/>
+      </w:rPr>
+    </w:lvl>
+    <w:lvl w:ilvl="4" w:tplc="08090003" w:tentative="1">
+      <w:start w:val="1"/>
+      <w:numFmt w:val="bullet"/>
+      <w:lvlText w:val="o"/>
+      <w:lvlJc w:val="left"/>
+      <w:pPr>
+        <w:ind w:left="3600" w:hanging="360"/>
+      </w:pPr>
+      <w:rPr>
+        <w:rFonts w:ascii="Courier New" w:hAnsi="Courier New" w:hint="default"/>
+      </w:rPr>
+    </w:lvl>
+    <w:lvl w:ilvl="5" w:tplc="08090005" w:tentative="1">
+      <w:start w:val="1"/>
+      <w:numFmt w:val="bullet"/>
+      <w:lvlText w:val=""/>
+      <w:lvlJc w:val="left"/>
+      <w:pPr>
+        <w:ind w:left="4320" w:hanging="360"/>
+      </w:pPr>
+      <w:rPr>
+        <w:rFonts w:ascii="Wingdings" w:hAnsi="Wingdings" w:hint="default"/>
+      </w:rPr>
+    </w:lvl>
+    <w:lvl w:ilvl="6" w:tplc="08090001" w:tentative="1">
+      <w:start w:val="1"/>
+      <w:numFmt w:val="bullet"/>
+      <w:lvlText w:val=""/>
+      <w:lvlJc w:val="left"/>
+      <w:pPr>
+        <w:ind w:left="5040" w:hanging="360"/>
+      </w:pPr>
+      <w:rPr>
+        <w:rFonts w:ascii="Symbol" w:hAnsi="Symbol" w:hint="default"/>
+      </w:rPr>
+    </w:lvl>
+    <w:lvl w:ilvl="7" w:tplc="08090003" w:tentative="1">
+      <w:start w:val="1"/>
+      <w:numFmt w:val="bullet"/>
+      <w:lvlText w:val="o"/>
+      <w:lvlJc w:val="left"/>
+      <w:pPr>
+        <w:ind w:left="5760" w:hanging="360"/>
+      </w:pPr>
+      <w:rPr>
+        <w:rFonts w:ascii="Courier New" w:hAnsi="Courier New" w:hint="default"/>
+      </w:rPr>
+    </w:lvl>
+    <w:lvl w:ilvl="8" w:tplc="08090005" w:tentative="1">
+      <w:start w:val="1"/>
+      <w:numFmt w:val="bullet"/>
+      <w:lvlText w:val=""/>
+      <w:lvlJc w:val="left"/>
+      <w:pPr>
+        <w:ind w:left="6480" w:hanging="360"/>
+      </w:pPr>
+      <w:rPr>
+        <w:rFonts w:ascii="Wingdings" w:hAnsi="Wingdings" w:hint="default"/>
+      </w:rPr>
+    </w:lvl>
+  </w:abstractNum>
+  <w:abstractNum w:abstractNumId="5" w15:restartNumberingAfterBreak="0">
+    <w:nsid w:val="2CB31C1C"/>
+    <w:multiLevelType w:val="hybridMultilevel"/>
+    <w:tmpl w:val="1C3EDC88"/>
+    <w:lvl w:ilvl="0" w:tplc="5EA209E0">
+      <w:numFmt w:val="bullet"/>
+      <w:lvlText w:val="·"/>
+      <w:lvlJc w:val="left"/>
+      <w:pPr>
+        <w:ind w:left="1440" w:hanging="360"/>
+      </w:pPr>
+      <w:rPr>
+        <w:rFonts w:ascii="Arial" w:eastAsia="Times New Roman" w:hAnsi="Arial" w:cs="Arial" w:hint="default"/>
+        <w:sz w:val="22"/>
+      </w:rPr>
+    </w:lvl>
+    <w:lvl w:ilvl="1" w:tplc="08090003" w:tentative="1">
+      <w:start w:val="1"/>
+      <w:numFmt w:val="bullet"/>
+      <w:lvlText w:val="o"/>
+      <w:lvlJc w:val="left"/>
+      <w:pPr>
+        <w:ind w:left="2160" w:hanging="360"/>
+      </w:pPr>
+      <w:rPr>
+        <w:rFonts w:ascii="Courier New" w:hAnsi="Courier New" w:hint="default"/>
+      </w:rPr>
+    </w:lvl>
+    <w:lvl w:ilvl="2" w:tplc="08090005" w:tentative="1">
+      <w:start w:val="1"/>
+      <w:numFmt w:val="bullet"/>
+      <w:lvlText w:val=""/>
+      <w:lvlJc w:val="left"/>
+      <w:pPr>
+        <w:ind w:left="2880" w:hanging="360"/>
+      </w:pPr>
+      <w:rPr>
+        <w:rFonts w:ascii="Wingdings" w:hAnsi="Wingdings" w:hint="default"/>
+      </w:rPr>
+    </w:lvl>
+    <w:lvl w:ilvl="3" w:tplc="08090001" w:tentative="1">
+      <w:start w:val="1"/>
+      <w:numFmt w:val="bullet"/>
+      <w:lvlText w:val=""/>
+      <w:lvlJc w:val="left"/>
+      <w:pPr>
+        <w:ind w:left="3600" w:hanging="360"/>
+      </w:pPr>
+      <w:rPr>
+        <w:rFonts w:ascii="Symbol" w:hAnsi="Symbol" w:hint="default"/>
+      </w:rPr>
+    </w:lvl>
+    <w:lvl w:ilvl="4" w:tplc="08090003" w:tentative="1">
+      <w:start w:val="1"/>
+      <w:numFmt w:val="bullet"/>
+      <w:lvlText w:val="o"/>
+      <w:lvlJc w:val="left"/>
+      <w:pPr>
+        <w:ind w:left="4320" w:hanging="360"/>
+      </w:pPr>
+      <w:rPr>
+        <w:rFonts w:ascii="Courier New" w:hAnsi="Courier New" w:hint="default"/>
+      </w:rPr>
+    </w:lvl>
+    <w:lvl w:ilvl="5" w:tplc="08090005" w:tentative="1">
+      <w:start w:val="1"/>
+      <w:numFmt w:val="bullet"/>
+      <w:lvlText w:val=""/>
+      <w:lvlJc w:val="left"/>
+      <w:pPr>
+        <w:ind w:left="5040" w:hanging="360"/>
+      </w:pPr>
+      <w:rPr>
+        <w:rFonts w:ascii="Wingdings" w:hAnsi="Wingdings" w:hint="default"/>
+      </w:rPr>
+    </w:lvl>
+    <w:lvl w:ilvl="6" w:tplc="08090001" w:tentative="1">
+      <w:start w:val="1"/>
+      <w:numFmt w:val="bullet"/>
+      <w:lvlText w:val=""/>
+      <w:lvlJc w:val="left"/>
+      <w:pPr>
+        <w:ind w:left="5760" w:hanging="360"/>
+      </w:pPr>
+      <w:rPr>
+        <w:rFonts w:ascii="Symbol" w:hAnsi="Symbol" w:hint="default"/>
+      </w:rPr>
+    </w:lvl>
+    <w:lvl w:ilvl="7" w:tplc="08090003" w:tentative="1">
+      <w:start w:val="1"/>
+      <w:numFmt w:val="bullet"/>
+      <w:lvlText w:val="o"/>
+      <w:lvlJc w:val="left"/>
+      <w:pPr>
+        <w:ind w:left="6480" w:hanging="360"/>
+      </w:pPr>
+      <w:rPr>
+        <w:rFonts w:ascii="Courier New" w:hAnsi="Courier New" w:hint="default"/>
+      </w:rPr>
+    </w:lvl>
+    <w:lvl w:ilvl="8" w:tplc="08090005" w:tentative="1">
+      <w:start w:val="1"/>
+      <w:numFmt w:val="bullet"/>
+      <w:lvlText w:val=""/>
+      <w:lvlJc w:val="left"/>
+      <w:pPr>
+        <w:ind w:left="7200" w:hanging="360"/>
+      </w:pPr>
+      <w:rPr>
+        <w:rFonts w:ascii="Wingdings" w:hAnsi="Wingdings" w:hint="default"/>
+      </w:rPr>
+    </w:lvl>
+  </w:abstractNum>
+  <w:abstractNum w:abstractNumId="6" w15:restartNumberingAfterBreak="0">
+    <w:nsid w:val="32E95CBA"/>
+    <w:multiLevelType w:val="hybridMultilevel"/>
+    <w:tmpl w:val="23A6FEE2"/>
+    <w:lvl w:ilvl="0" w:tplc="5EA209E0">
+      <w:numFmt w:val="bullet"/>
+      <w:lvlText w:val="·"/>
+      <w:lvlJc w:val="left"/>
+      <w:pPr>
+        <w:ind w:left="1080" w:hanging="360"/>
+      </w:pPr>
+      <w:rPr>
+        <w:rFonts w:ascii="Arial" w:eastAsia="Times New Roman" w:hAnsi="Arial" w:cs="Arial" w:hint="default"/>
+        <w:sz w:val="22"/>
+      </w:rPr>
+    </w:lvl>
+    <w:lvl w:ilvl="1" w:tplc="08090003" w:tentative="1">
+      <w:start w:val="1"/>
+      <w:numFmt w:val="bullet"/>
+      <w:lvlText w:val="o"/>
+      <w:lvlJc w:val="left"/>
+      <w:pPr>
+        <w:ind w:left="1800" w:hanging="360"/>
+      </w:pPr>
+      <w:rPr>
+        <w:rFonts w:ascii="Courier New" w:hAnsi="Courier New" w:hint="default"/>
+      </w:rPr>
+    </w:lvl>
+    <w:lvl w:ilvl="2" w:tplc="08090005" w:tentative="1">
+      <w:start w:val="1"/>
+      <w:numFmt w:val="bullet"/>
+      <w:lvlText w:val=""/>
+      <w:lvlJc w:val="left"/>
+      <w:pPr>
+        <w:ind w:left="2520" w:hanging="360"/>
+      </w:pPr>
+      <w:rPr>
+        <w:rFonts w:ascii="Wingdings" w:hAnsi="Wingdings" w:hint="default"/>
+      </w:rPr>
+    </w:lvl>
+    <w:lvl w:ilvl="3" w:tplc="08090001" w:tentative="1">
+      <w:start w:val="1"/>
+      <w:numFmt w:val="bullet"/>
+      <w:lvlText w:val=""/>
+      <w:lvlJc w:val="left"/>
+      <w:pPr>
+        <w:ind w:left="3240" w:hanging="360"/>
+      </w:pPr>
+      <w:rPr>
+        <w:rFonts w:ascii="Symbol" w:hAnsi="Symbol" w:hint="default"/>
+      </w:rPr>
+    </w:lvl>
+    <w:lvl w:ilvl="4" w:tplc="08090003" w:tentative="1">
+      <w:start w:val="1"/>
+      <w:numFmt w:val="bullet"/>
+      <w:lvlText w:val="o"/>
+      <w:lvlJc w:val="left"/>
+      <w:pPr>
+        <w:ind w:left="3960" w:hanging="360"/>
+      </w:pPr>
+      <w:rPr>
+        <w:rFonts w:ascii="Courier New" w:hAnsi="Courier New" w:hint="default"/>
+      </w:rPr>
+    </w:lvl>
+    <w:lvl w:ilvl="5" w:tplc="08090005" w:tentative="1">
+      <w:start w:val="1"/>
+      <w:numFmt w:val="bullet"/>
+      <w:lvlText w:val=""/>
+      <w:lvlJc w:val="left"/>
+      <w:pPr>
+        <w:ind w:left="4680" w:hanging="360"/>
+      </w:pPr>
+      <w:rPr>
+        <w:rFonts w:ascii="Wingdings" w:hAnsi="Wingdings" w:hint="default"/>
+      </w:rPr>
+    </w:lvl>
+    <w:lvl w:ilvl="6" w:tplc="08090001" w:tentative="1">
+      <w:start w:val="1"/>
+      <w:numFmt w:val="bullet"/>
+      <w:lvlText w:val=""/>
+      <w:lvlJc w:val="left"/>
+      <w:pPr>
+        <w:ind w:left="5400" w:hanging="360"/>
+      </w:pPr>
+      <w:rPr>
+        <w:rFonts w:ascii="Symbol" w:hAnsi="Symbol" w:hint="default"/>
+      </w:rPr>
+    </w:lvl>
+    <w:lvl w:ilvl="7" w:tplc="08090003" w:tentative="1">
+      <w:start w:val="1"/>
+      <w:numFmt w:val="bullet"/>
+      <w:lvlText w:val="o"/>
+      <w:lvlJc w:val="left"/>
+      <w:pPr>
+        <w:ind w:left="6120" w:hanging="360"/>
+      </w:pPr>
+      <w:rPr>
+        <w:rFonts w:ascii="Courier New" w:hAnsi="Courier New" w:hint="default"/>
+      </w:rPr>
+    </w:lvl>
+    <w:lvl w:ilvl="8" w:tplc="08090005" w:tentative="1">
+      <w:start w:val="1"/>
+      <w:numFmt w:val="bullet"/>
+      <w:lvlText w:val=""/>
+      <w:lvlJc w:val="left"/>
+      <w:pPr>
+        <w:ind w:left="6840" w:hanging="360"/>
+      </w:pPr>
+      <w:rPr>
+        <w:rFonts w:ascii="Wingdings" w:hAnsi="Wingdings" w:hint="default"/>
+      </w:rPr>
+    </w:lvl>
+  </w:abstractNum>
+  <w:abstractNum w:abstractNumId="7" w15:restartNumberingAfterBreak="0">
     <w:nsid w:val="38EA1F7B"/>
     <w:multiLevelType w:val="hybridMultilevel"/>
     <w:tmpl w:val="C1FA2716"/>
@@ -1806,7 +2924,7 @@
       </w:rPr>
     </w:lvl>
   </w:abstractNum>
-  <w:abstractNum w:abstractNumId="4" w15:restartNumberingAfterBreak="0">
+  <w:abstractNum w:abstractNumId="8" w15:restartNumberingAfterBreak="0">
     <w:nsid w:val="3A61559A"/>
     <w:multiLevelType w:val="hybridMultilevel"/>
     <w:tmpl w:val="9696846E"/>
@@ -1918,7 +3036,7 @@
       </w:rPr>
     </w:lvl>
   </w:abstractNum>
-  <w:abstractNum w:abstractNumId="5" w15:restartNumberingAfterBreak="0">
+  <w:abstractNum w:abstractNumId="9" w15:restartNumberingAfterBreak="0">
     <w:nsid w:val="47956D39"/>
     <w:multiLevelType w:val="hybridMultilevel"/>
     <w:tmpl w:val="173EE840"/>
@@ -2030,7 +3148,7 @@
       </w:rPr>
     </w:lvl>
   </w:abstractNum>
-  <w:abstractNum w:abstractNumId="6" w15:restartNumberingAfterBreak="0">
+  <w:abstractNum w:abstractNumId="10" w15:restartNumberingAfterBreak="0">
     <w:nsid w:val="490051FD"/>
     <w:multiLevelType w:val="multilevel"/>
     <w:tmpl w:val="45D42214"/>
@@ -2179,7 +3297,120 @@
       </w:rPr>
     </w:lvl>
   </w:abstractNum>
-  <w:abstractNum w:abstractNumId="7" w15:restartNumberingAfterBreak="0">
+  <w:abstractNum w:abstractNumId="11" w15:restartNumberingAfterBreak="0">
+    <w:nsid w:val="498B219C"/>
+    <w:multiLevelType w:val="hybridMultilevel"/>
+    <w:tmpl w:val="1CD45B46"/>
+    <w:lvl w:ilvl="0" w:tplc="08090001">
+      <w:start w:val="1"/>
+      <w:numFmt w:val="bullet"/>
+      <w:lvlText w:val=""/>
+      <w:lvlJc w:val="left"/>
+      <w:pPr>
+        <w:ind w:left="720" w:hanging="360"/>
+      </w:pPr>
+      <w:rPr>
+        <w:rFonts w:ascii="Symbol" w:hAnsi="Symbol" w:hint="default"/>
+      </w:rPr>
+    </w:lvl>
+    <w:lvl w:ilvl="1" w:tplc="08090003" w:tentative="1">
+      <w:start w:val="1"/>
+      <w:numFmt w:val="bullet"/>
+      <w:lvlText w:val="o"/>
+      <w:lvlJc w:val="left"/>
+      <w:pPr>
+        <w:ind w:left="1440" w:hanging="360"/>
+      </w:pPr>
+      <w:rPr>
+        <w:rFonts w:ascii="Courier New" w:hAnsi="Courier New" w:hint="default"/>
+      </w:rPr>
+    </w:lvl>
+    <w:lvl w:ilvl="2" w:tplc="08090005" w:tentative="1">
+      <w:start w:val="1"/>
+      <w:numFmt w:val="bullet"/>
+      <w:lvlText w:val=""/>
+      <w:lvlJc w:val="left"/>
+      <w:pPr>
+        <w:ind w:left="2160" w:hanging="360"/>
+      </w:pPr>
+      <w:rPr>
+        <w:rFonts w:ascii="Wingdings" w:hAnsi="Wingdings" w:hint="default"/>
+      </w:rPr>
+    </w:lvl>
+    <w:lvl w:ilvl="3" w:tplc="08090001" w:tentative="1">
+      <w:start w:val="1"/>
+      <w:numFmt w:val="bullet"/>
+      <w:lvlText w:val=""/>
+      <w:lvlJc w:val="left"/>
+      <w:pPr>
+        <w:ind w:left="2880" w:hanging="360"/>
+      </w:pPr>
+      <w:rPr>
+        <w:rFonts w:ascii="Symbol" w:hAnsi="Symbol" w:hint="default"/>
+      </w:rPr>
+    </w:lvl>
+    <w:lvl w:ilvl="4" w:tplc="08090003" w:tentative="1">
+      <w:start w:val="1"/>
+      <w:numFmt w:val="bullet"/>
+      <w:lvlText w:val="o"/>
+      <w:lvlJc w:val="left"/>
+      <w:pPr>
+        <w:ind w:left="3600" w:hanging="360"/>
+      </w:pPr>
+      <w:rPr>
+        <w:rFonts w:ascii="Courier New" w:hAnsi="Courier New" w:hint="default"/>
+      </w:rPr>
+    </w:lvl>
+    <w:lvl w:ilvl="5" w:tplc="08090005" w:tentative="1">
+      <w:start w:val="1"/>
+      <w:numFmt w:val="bullet"/>
+      <w:lvlText w:val=""/>
+      <w:lvlJc w:val="left"/>
+      <w:pPr>
+        <w:ind w:left="4320" w:hanging="360"/>
+      </w:pPr>
+      <w:rPr>
+        <w:rFonts w:ascii="Wingdings" w:hAnsi="Wingdings" w:hint="default"/>
+      </w:rPr>
+    </w:lvl>
+    <w:lvl w:ilvl="6" w:tplc="08090001" w:tentative="1">
+      <w:start w:val="1"/>
+      <w:numFmt w:val="bullet"/>
+      <w:lvlText w:val=""/>
+      <w:lvlJc w:val="left"/>
+      <w:pPr>
+        <w:ind w:left="5040" w:hanging="360"/>
+      </w:pPr>
+      <w:rPr>
+        <w:rFonts w:ascii="Symbol" w:hAnsi="Symbol" w:hint="default"/>
+      </w:rPr>
+    </w:lvl>
+    <w:lvl w:ilvl="7" w:tplc="08090003" w:tentative="1">
+      <w:start w:val="1"/>
+      <w:numFmt w:val="bullet"/>
+      <w:lvlText w:val="o"/>
+      <w:lvlJc w:val="left"/>
+      <w:pPr>
+        <w:ind w:left="5760" w:hanging="360"/>
+      </w:pPr>
+      <w:rPr>
+        <w:rFonts w:ascii="Courier New" w:hAnsi="Courier New" w:hint="default"/>
+      </w:rPr>
+    </w:lvl>
+    <w:lvl w:ilvl="8" w:tplc="08090005" w:tentative="1">
+      <w:start w:val="1"/>
+      <w:numFmt w:val="bullet"/>
+      <w:lvlText w:val=""/>
+      <w:lvlJc w:val="left"/>
+      <w:pPr>
+        <w:ind w:left="6480" w:hanging="360"/>
+      </w:pPr>
+      <w:rPr>
+        <w:rFonts w:ascii="Wingdings" w:hAnsi="Wingdings" w:hint="default"/>
+      </w:rPr>
+    </w:lvl>
+  </w:abstractNum>
+  <w:abstractNum w:abstractNumId="12" w15:restartNumberingAfterBreak="0">
     <w:nsid w:val="56F53DCA"/>
     <w:multiLevelType w:val="hybridMultilevel"/>
     <w:tmpl w:val="12581CDC"/>
@@ -2291,7 +3522,7 @@
       </w:rPr>
     </w:lvl>
   </w:abstractNum>
-  <w:abstractNum w:abstractNumId="8" w15:restartNumberingAfterBreak="0">
+  <w:abstractNum w:abstractNumId="13" w15:restartNumberingAfterBreak="0">
     <w:nsid w:val="60630381"/>
     <w:multiLevelType w:val="multilevel"/>
     <w:tmpl w:val="2E3C0828"/>
@@ -2440,7 +3671,7 @@
       </w:rPr>
     </w:lvl>
   </w:abstractNum>
-  <w:abstractNum w:abstractNumId="9" w15:restartNumberingAfterBreak="0">
+  <w:abstractNum w:abstractNumId="14" w15:restartNumberingAfterBreak="0">
     <w:nsid w:val="661B641B"/>
     <w:multiLevelType w:val="multilevel"/>
     <w:tmpl w:val="6A3AC580"/>
@@ -2589,35 +3820,194 @@
       </w:rPr>
     </w:lvl>
   </w:abstractNum>
-  <w:num w:numId="1">
+  <w:abstractNum w:abstractNumId="15" w15:restartNumberingAfterBreak="0">
+    <w:nsid w:val="6DFA5A40"/>
+    <w:multiLevelType w:val="multilevel"/>
+    <w:tmpl w:val="2AF099C6"/>
+    <w:lvl w:ilvl="0">
+      <w:start w:val="1"/>
+      <w:numFmt w:val="bullet"/>
+      <w:lvlText w:val=""/>
+      <w:lvlJc w:val="left"/>
+      <w:pPr>
+        <w:tabs>
+          <w:tab w:val="num" w:pos="720"/>
+        </w:tabs>
+        <w:ind w:left="720" w:hanging="360"/>
+      </w:pPr>
+      <w:rPr>
+        <w:rFonts w:ascii="Symbol" w:hAnsi="Symbol" w:hint="default"/>
+        <w:sz w:val="20"/>
+      </w:rPr>
+    </w:lvl>
+    <w:lvl w:ilvl="1" w:tentative="1">
+      <w:numFmt w:val="bullet"/>
+      <w:lvlText w:val="o"/>
+      <w:lvlJc w:val="left"/>
+      <w:pPr>
+        <w:tabs>
+          <w:tab w:val="num" w:pos="1440"/>
+        </w:tabs>
+        <w:ind w:left="1440" w:hanging="360"/>
+      </w:pPr>
+      <w:rPr>
+        <w:rFonts w:ascii="Courier New" w:hAnsi="Courier New" w:hint="default"/>
+        <w:sz w:val="20"/>
+      </w:rPr>
+    </w:lvl>
+    <w:lvl w:ilvl="2" w:tentative="1">
+      <w:numFmt w:val="bullet"/>
+      <w:lvlText w:val=""/>
+      <w:lvlJc w:val="left"/>
+      <w:pPr>
+        <w:tabs>
+          <w:tab w:val="num" w:pos="2160"/>
+        </w:tabs>
+        <w:ind w:left="2160" w:hanging="360"/>
+      </w:pPr>
+      <w:rPr>
+        <w:rFonts w:ascii="Wingdings" w:hAnsi="Wingdings" w:hint="default"/>
+        <w:sz w:val="20"/>
+      </w:rPr>
+    </w:lvl>
+    <w:lvl w:ilvl="3" w:tentative="1">
+      <w:numFmt w:val="bullet"/>
+      <w:lvlText w:val=""/>
+      <w:lvlJc w:val="left"/>
+      <w:pPr>
+        <w:tabs>
+          <w:tab w:val="num" w:pos="2880"/>
+        </w:tabs>
+        <w:ind w:left="2880" w:hanging="360"/>
+      </w:pPr>
+      <w:rPr>
+        <w:rFonts w:ascii="Wingdings" w:hAnsi="Wingdings" w:hint="default"/>
+        <w:sz w:val="20"/>
+      </w:rPr>
+    </w:lvl>
+    <w:lvl w:ilvl="4" w:tentative="1">
+      <w:numFmt w:val="bullet"/>
+      <w:lvlText w:val=""/>
+      <w:lvlJc w:val="left"/>
+      <w:pPr>
+        <w:tabs>
+          <w:tab w:val="num" w:pos="3600"/>
+        </w:tabs>
+        <w:ind w:left="3600" w:hanging="360"/>
+      </w:pPr>
+      <w:rPr>
+        <w:rFonts w:ascii="Wingdings" w:hAnsi="Wingdings" w:hint="default"/>
+        <w:sz w:val="20"/>
+      </w:rPr>
+    </w:lvl>
+    <w:lvl w:ilvl="5" w:tentative="1">
+      <w:numFmt w:val="bullet"/>
+      <w:lvlText w:val=""/>
+      <w:lvlJc w:val="left"/>
+      <w:pPr>
+        <w:tabs>
+          <w:tab w:val="num" w:pos="4320"/>
+        </w:tabs>
+        <w:ind w:left="4320" w:hanging="360"/>
+      </w:pPr>
+      <w:rPr>
+        <w:rFonts w:ascii="Wingdings" w:hAnsi="Wingdings" w:hint="default"/>
+        <w:sz w:val="20"/>
+      </w:rPr>
+    </w:lvl>
+    <w:lvl w:ilvl="6" w:tentative="1">
+      <w:numFmt w:val="bullet"/>
+      <w:lvlText w:val=""/>
+      <w:lvlJc w:val="left"/>
+      <w:pPr>
+        <w:tabs>
+          <w:tab w:val="num" w:pos="5040"/>
+        </w:tabs>
+        <w:ind w:left="5040" w:hanging="360"/>
+      </w:pPr>
+      <w:rPr>
+        <w:rFonts w:ascii="Wingdings" w:hAnsi="Wingdings" w:hint="default"/>
+        <w:sz w:val="20"/>
+      </w:rPr>
+    </w:lvl>
+    <w:lvl w:ilvl="7" w:tentative="1">
+      <w:numFmt w:val="bullet"/>
+      <w:lvlText w:val=""/>
+      <w:lvlJc w:val="left"/>
+      <w:pPr>
+        <w:tabs>
+          <w:tab w:val="num" w:pos="5760"/>
+        </w:tabs>
+        <w:ind w:left="5760" w:hanging="360"/>
+      </w:pPr>
+      <w:rPr>
+        <w:rFonts w:ascii="Wingdings" w:hAnsi="Wingdings" w:hint="default"/>
+        <w:sz w:val="20"/>
+      </w:rPr>
+    </w:lvl>
+    <w:lvl w:ilvl="8" w:tentative="1">
+      <w:numFmt w:val="bullet"/>
+      <w:lvlText w:val=""/>
+      <w:lvlJc w:val="left"/>
+      <w:pPr>
+        <w:tabs>
+          <w:tab w:val="num" w:pos="6480"/>
+        </w:tabs>
+        <w:ind w:left="6480" w:hanging="360"/>
+      </w:pPr>
+      <w:rPr>
+        <w:rFonts w:ascii="Wingdings" w:hAnsi="Wingdings" w:hint="default"/>
+        <w:sz w:val="20"/>
+      </w:rPr>
+    </w:lvl>
+  </w:abstractNum>
+  <w:num w:numId="1" w16cid:durableId="367606315">
+    <w:abstractNumId w:val="2"/>
+  </w:num>
+  <w:num w:numId="2" w16cid:durableId="1741176857">
+    <w:abstractNumId w:val="12"/>
+  </w:num>
+  <w:num w:numId="3" w16cid:durableId="726417144">
+    <w:abstractNumId w:val="7"/>
+  </w:num>
+  <w:num w:numId="4" w16cid:durableId="529535153">
+    <w:abstractNumId w:val="3"/>
+  </w:num>
+  <w:num w:numId="5" w16cid:durableId="834344605">
+    <w:abstractNumId w:val="8"/>
+  </w:num>
+  <w:num w:numId="6" w16cid:durableId="950622657">
+    <w:abstractNumId w:val="9"/>
+  </w:num>
+  <w:num w:numId="7" w16cid:durableId="283585003">
+    <w:abstractNumId w:val="0"/>
+  </w:num>
+  <w:num w:numId="8" w16cid:durableId="1187333389">
+    <w:abstractNumId w:val="14"/>
+  </w:num>
+  <w:num w:numId="9" w16cid:durableId="1957445901">
+    <w:abstractNumId w:val="13"/>
+  </w:num>
+  <w:num w:numId="10" w16cid:durableId="625156931">
+    <w:abstractNumId w:val="10"/>
+  </w:num>
+  <w:num w:numId="11" w16cid:durableId="624196846">
+    <w:abstractNumId w:val="15"/>
+  </w:num>
+  <w:num w:numId="12" w16cid:durableId="1499998889">
+    <w:abstractNumId w:val="11"/>
+  </w:num>
+  <w:num w:numId="13" w16cid:durableId="1480417971">
+    <w:abstractNumId w:val="4"/>
+  </w:num>
+  <w:num w:numId="14" w16cid:durableId="1522428028">
+    <w:abstractNumId w:val="6"/>
+  </w:num>
+  <w:num w:numId="15" w16cid:durableId="255794507">
     <w:abstractNumId w:val="1"/>
   </w:num>
-  <w:num w:numId="2">
-    <w:abstractNumId w:val="7"/>
-  </w:num>
-  <w:num w:numId="3">
-    <w:abstractNumId w:val="3"/>
-  </w:num>
-  <w:num w:numId="4">
-    <w:abstractNumId w:val="2"/>
-  </w:num>
-  <w:num w:numId="5">
-    <w:abstractNumId w:val="4"/>
-  </w:num>
-  <w:num w:numId="6">
+  <w:num w:numId="16" w16cid:durableId="532303370">
     <w:abstractNumId w:val="5"/>
-  </w:num>
-  <w:num w:numId="7">
-    <w:abstractNumId w:val="0"/>
-  </w:num>
-  <w:num w:numId="8">
-    <w:abstractNumId w:val="9"/>
-  </w:num>
-  <w:num w:numId="9">
-    <w:abstractNumId w:val="8"/>
-  </w:num>
-  <w:num w:numId="10">
-    <w:abstractNumId w:val="6"/>
   </w:num>
 </w:numbering>
 </file>
@@ -3093,6 +4483,11 @@
       <w:lang w:eastAsia="en-GB"/>
     </w:rPr>
   </w:style>
+  <w:style w:type="character" w:customStyle="1" w:styleId="apple-converted-space">
+    <w:name w:val="apple-converted-space"/>
+    <w:basedOn w:val="DefaultParagraphFont"/>
+    <w:rsid w:val="0054282E"/>
+  </w:style>
 </w:styles>
 </file>
 

--- a/Log Book - COMP1050.docx
+++ b/Log Book - COMP1050.docx
@@ -875,6 +875,42 @@
         </w:rPr>
         <w:t>Screenshot of commits</w:t>
       </w:r>
+    </w:p>
+    <w:p>
+      <w:pPr>
+        <w:spacing w:before="100" w:beforeAutospacing="1" w:after="100" w:afterAutospacing="1"/>
+        <w:rPr>
+          <w:rFonts w:eastAsia="Times New Roman" w:cstheme="minorHAnsi"/>
+          <w:lang w:eastAsia="en-GB"/>
+        </w:rPr>
+      </w:pPr>
+    </w:p>
+    <w:p>
+      <w:pPr>
+        <w:spacing w:before="100" w:beforeAutospacing="1" w:after="100" w:afterAutospacing="1"/>
+        <w:rPr>
+          <w:rFonts w:eastAsia="Times New Roman" w:cstheme="minorHAnsi"/>
+          <w:lang w:eastAsia="en-GB"/>
+        </w:rPr>
+      </w:pPr>
+    </w:p>
+    <w:p>
+      <w:pPr>
+        <w:spacing w:before="100" w:beforeAutospacing="1" w:after="100" w:afterAutospacing="1"/>
+        <w:rPr>
+          <w:rFonts w:eastAsia="Times New Roman" w:cstheme="minorHAnsi"/>
+          <w:lang w:eastAsia="en-GB"/>
+        </w:rPr>
+      </w:pPr>
+    </w:p>
+    <w:p>
+      <w:pPr>
+        <w:spacing w:before="100" w:beforeAutospacing="1" w:after="100" w:afterAutospacing="1"/>
+        <w:rPr>
+          <w:rFonts w:eastAsia="Times New Roman" w:cstheme="minorHAnsi"/>
+          <w:lang w:eastAsia="en-GB"/>
+        </w:rPr>
+      </w:pPr>
     </w:p>
     <w:p>
       <w:pPr>
@@ -2492,13 +2528,7 @@
         <w:rPr>
           <w:rFonts w:cstheme="minorHAnsi"/>
         </w:rPr>
-        <w:t>Another good week with the group, were able to successfully complete all activities, we were a bit slow, due to no one really directing everyone what they need to do, we all just try</w:t>
-      </w:r>
-      <w:r>
-        <w:rPr>
-          <w:rFonts w:cstheme="minorHAnsi"/>
-        </w:rPr>
-        <w:t xml:space="preserve"> and do it at the same time which does cause some confusion/</w:t>
+        <w:t>Another good week with the group, were able to successfully complete all activities, we were a bit slow, due to no one really directing everyone what they need to do, we all just try and do it at the same time which does cause some confusion/</w:t>
       </w:r>
       <w:r>
         <w:rPr>
@@ -2910,6 +2940,331 @@
         <w:t>Overall, glad I am getting to the end of semester, am getting a bit burnt out between work and university.</w:t>
       </w:r>
     </w:p>
+    <w:p>
+      <w:pPr>
+        <w:rPr>
+          <w:rFonts w:ascii="ArialMT" w:eastAsia="Times New Roman" w:hAnsi="ArialMT" w:cs="Times New Roman"/>
+          <w:lang w:eastAsia="en-GB"/>
+        </w:rPr>
+      </w:pPr>
+    </w:p>
+    <w:p>
+      <w:pPr>
+        <w:rPr>
+          <w:rFonts w:ascii="ArialMT" w:eastAsia="Times New Roman" w:hAnsi="ArialMT" w:cs="Times New Roman"/>
+          <w:lang w:eastAsia="en-GB"/>
+        </w:rPr>
+      </w:pPr>
+    </w:p>
+    <w:p>
+      <w:pPr>
+        <w:rPr>
+          <w:rFonts w:ascii="ArialMT" w:eastAsia="Times New Roman" w:hAnsi="ArialMT" w:cs="Times New Roman"/>
+          <w:lang w:eastAsia="en-GB"/>
+        </w:rPr>
+      </w:pPr>
+    </w:p>
+    <w:p>
+      <w:pPr>
+        <w:rPr>
+          <w:rFonts w:ascii="ArialMT" w:eastAsia="Times New Roman" w:hAnsi="ArialMT" w:cs="Times New Roman"/>
+          <w:lang w:eastAsia="en-GB"/>
+        </w:rPr>
+      </w:pPr>
+    </w:p>
+    <w:p>
+      <w:pPr>
+        <w:rPr>
+          <w:rFonts w:ascii="ArialMT" w:eastAsia="Times New Roman" w:hAnsi="ArialMT" w:cs="Times New Roman"/>
+          <w:lang w:eastAsia="en-GB"/>
+        </w:rPr>
+      </w:pPr>
+    </w:p>
+    <w:p>
+      <w:pPr>
+        <w:rPr>
+          <w:rFonts w:ascii="ArialMT" w:eastAsia="Times New Roman" w:hAnsi="ArialMT" w:cs="Times New Roman"/>
+          <w:lang w:eastAsia="en-GB"/>
+        </w:rPr>
+      </w:pPr>
+    </w:p>
+    <w:p>
+      <w:pPr>
+        <w:rPr>
+          <w:rFonts w:ascii="ArialMT" w:eastAsia="Times New Roman" w:hAnsi="ArialMT" w:cs="Times New Roman"/>
+          <w:lang w:eastAsia="en-GB"/>
+        </w:rPr>
+      </w:pPr>
+      <w:r>
+        <w:rPr>
+          <w:rFonts w:ascii="ArialMT" w:eastAsia="Times New Roman" w:hAnsi="ArialMT" w:cs="Times New Roman"/>
+          <w:lang w:eastAsia="en-GB"/>
+        </w:rPr>
+        <w:t xml:space="preserve">Week 12 – </w:t>
+      </w:r>
+    </w:p>
+    <w:p>
+      <w:pPr>
+        <w:rPr>
+          <w:rFonts w:ascii="ArialMT" w:eastAsia="Times New Roman" w:hAnsi="ArialMT" w:cs="Times New Roman"/>
+          <w:lang w:eastAsia="en-GB"/>
+        </w:rPr>
+      </w:pPr>
+    </w:p>
+    <w:p>
+      <w:pPr>
+        <w:pStyle w:val="NormalWeb"/>
+        <w:numPr>
+          <w:ilvl w:val="0"/>
+          <w:numId w:val="18"/>
+        </w:numPr>
+        <w:spacing w:before="240" w:beforeAutospacing="0" w:after="0" w:afterAutospacing="0"/>
+        <w:textAlignment w:val="baseline"/>
+        <w:rPr>
+          <w:rFonts w:ascii="Arial" w:hAnsi="Arial" w:cs="Arial"/>
+          <w:color w:val="000000"/>
+        </w:rPr>
+      </w:pPr>
+      <w:r>
+        <w:rPr>
+          <w:rFonts w:ascii="Arial" w:hAnsi="Arial" w:cs="Arial"/>
+          <w:color w:val="000000"/>
+        </w:rPr>
+        <w:t>Making sure that everyone contributes, Prompting working as a group, discussion before work,</w:t>
+      </w:r>
+    </w:p>
+    <w:p>
+      <w:pPr>
+        <w:pStyle w:val="NormalWeb"/>
+        <w:numPr>
+          <w:ilvl w:val="0"/>
+          <w:numId w:val="18"/>
+        </w:numPr>
+        <w:spacing w:before="0" w:beforeAutospacing="0" w:after="0" w:afterAutospacing="0"/>
+        <w:textAlignment w:val="baseline"/>
+        <w:rPr>
+          <w:rFonts w:ascii="Arial" w:hAnsi="Arial" w:cs="Arial"/>
+          <w:color w:val="000000"/>
+        </w:rPr>
+      </w:pPr>
+      <w:r>
+        <w:rPr>
+          <w:rFonts w:ascii="Arial" w:hAnsi="Arial" w:cs="Arial"/>
+          <w:color w:val="000000"/>
+        </w:rPr>
+        <w:t>Miro, Trello, Docs, Draw.io, Discord, </w:t>
+      </w:r>
+    </w:p>
+    <w:p>
+      <w:pPr>
+        <w:pStyle w:val="NormalWeb"/>
+        <w:numPr>
+          <w:ilvl w:val="0"/>
+          <w:numId w:val="18"/>
+        </w:numPr>
+        <w:spacing w:before="0" w:beforeAutospacing="0" w:after="0" w:afterAutospacing="0"/>
+        <w:textAlignment w:val="baseline"/>
+        <w:rPr>
+          <w:rFonts w:ascii="Arial" w:hAnsi="Arial" w:cs="Arial"/>
+          <w:color w:val="000000"/>
+        </w:rPr>
+      </w:pPr>
+      <w:r>
+        <w:rPr>
+          <w:rFonts w:ascii="Arial" w:hAnsi="Arial" w:cs="Arial"/>
+          <w:color w:val="000000"/>
+        </w:rPr>
+        <w:t>Stronger leadership, no dominant personality, Initial skill development, Comprehension of lecture slides’</w:t>
+      </w:r>
+    </w:p>
+    <w:p>
+      <w:pPr>
+        <w:pStyle w:val="NormalWeb"/>
+        <w:numPr>
+          <w:ilvl w:val="0"/>
+          <w:numId w:val="18"/>
+        </w:numPr>
+        <w:spacing w:before="0" w:beforeAutospacing="0" w:after="0" w:afterAutospacing="0"/>
+        <w:textAlignment w:val="baseline"/>
+        <w:rPr>
+          <w:rFonts w:ascii="Arial" w:hAnsi="Arial" w:cs="Arial"/>
+          <w:color w:val="000000"/>
+        </w:rPr>
+      </w:pPr>
+      <w:r>
+        <w:rPr>
+          <w:rFonts w:ascii="Arial" w:hAnsi="Arial" w:cs="Arial"/>
+          <w:color w:val="000000"/>
+        </w:rPr>
+        <w:t>Worksheets for weeks 4, 5 and 6, the skills we developed in problem solving were important</w:t>
+      </w:r>
+    </w:p>
+    <w:p>
+      <w:pPr>
+        <w:pStyle w:val="NormalWeb"/>
+        <w:numPr>
+          <w:ilvl w:val="0"/>
+          <w:numId w:val="18"/>
+        </w:numPr>
+        <w:spacing w:before="0" w:beforeAutospacing="0" w:after="0" w:afterAutospacing="0"/>
+        <w:textAlignment w:val="baseline"/>
+        <w:rPr>
+          <w:rFonts w:ascii="Arial" w:hAnsi="Arial" w:cs="Arial"/>
+          <w:color w:val="000000"/>
+        </w:rPr>
+      </w:pPr>
+      <w:r>
+        <w:rPr>
+          <w:rFonts w:ascii="Arial" w:hAnsi="Arial" w:cs="Arial"/>
+          <w:color w:val="000000"/>
+        </w:rPr>
+        <w:lastRenderedPageBreak/>
+        <w:t>The more challenging weeks were 8, 9 and 10, the architecture was good challenging as these were topics that were new but interesting,</w:t>
+      </w:r>
+    </w:p>
+    <w:p>
+      <w:pPr>
+        <w:pStyle w:val="NormalWeb"/>
+        <w:numPr>
+          <w:ilvl w:val="0"/>
+          <w:numId w:val="18"/>
+        </w:numPr>
+        <w:spacing w:before="0" w:beforeAutospacing="0" w:after="240" w:afterAutospacing="0"/>
+        <w:textAlignment w:val="baseline"/>
+        <w:rPr>
+          <w:rFonts w:ascii="Arial" w:hAnsi="Arial" w:cs="Arial"/>
+          <w:color w:val="000000"/>
+        </w:rPr>
+      </w:pPr>
+      <w:r>
+        <w:rPr>
+          <w:rFonts w:ascii="Arial" w:hAnsi="Arial" w:cs="Arial"/>
+          <w:color w:val="000000"/>
+        </w:rPr>
+        <w:t>Having a stronger sense of leadership but nothing else,</w:t>
+      </w:r>
+    </w:p>
+    <w:p>
+      <w:pPr>
+        <w:rPr>
+          <w:rFonts w:ascii="ArialMT" w:eastAsia="Times New Roman" w:hAnsi="ArialMT" w:cs="Times New Roman"/>
+          <w:lang w:eastAsia="en-GB"/>
+        </w:rPr>
+      </w:pPr>
+    </w:p>
+    <w:p>
+      <w:pPr>
+        <w:rPr>
+          <w:rFonts w:ascii="ArialMT" w:eastAsia="Times New Roman" w:hAnsi="ArialMT" w:cs="Times New Roman"/>
+          <w:lang w:eastAsia="en-GB"/>
+        </w:rPr>
+      </w:pPr>
+    </w:p>
+    <w:p>
+      <w:pPr>
+        <w:rPr>
+          <w:rFonts w:ascii="ArialMT" w:eastAsia="Times New Roman" w:hAnsi="ArialMT" w:cs="Times New Roman"/>
+          <w:lang w:eastAsia="en-GB"/>
+        </w:rPr>
+      </w:pPr>
+      <w:r>
+        <w:rPr>
+          <w:rFonts w:ascii="ArialMT" w:eastAsia="Times New Roman" w:hAnsi="ArialMT" w:cs="Times New Roman"/>
+          <w:lang w:eastAsia="en-GB"/>
+        </w:rPr>
+        <w:t>I’ve</w:t>
+      </w:r>
+      <w:r>
+        <w:rPr>
+          <w:rFonts w:ascii="ArialMT" w:eastAsia="Times New Roman" w:hAnsi="ArialMT" w:cs="Times New Roman"/>
+          <w:lang w:eastAsia="en-GB"/>
+        </w:rPr>
+        <w:t xml:space="preserve"> had a very good group this semester, the only thing I would change is having a very clear leader, I found our allocation this semester wasn’t a natural leader and admitted that he could’ve done better. He was a very good group member, but just struggled with the delegation/organisational side of things. But is </w:t>
+      </w:r>
+      <w:r>
+        <w:rPr>
+          <w:rFonts w:ascii="ArialMT" w:eastAsia="Times New Roman" w:hAnsi="ArialMT" w:cs="Times New Roman"/>
+          <w:lang w:eastAsia="en-GB"/>
+        </w:rPr>
+        <w:t>aware</w:t>
+      </w:r>
+      <w:r>
+        <w:rPr>
+          <w:rFonts w:ascii="ArialMT" w:eastAsia="Times New Roman" w:hAnsi="ArialMT" w:cs="Times New Roman"/>
+          <w:lang w:eastAsia="en-GB"/>
+        </w:rPr>
+        <w:t xml:space="preserve"> of his short comings and will be able to improve for next time.</w:t>
+      </w:r>
+    </w:p>
+    <w:p>
+      <w:pPr>
+        <w:rPr>
+          <w:rFonts w:ascii="ArialMT" w:eastAsia="Times New Roman" w:hAnsi="ArialMT" w:cs="Times New Roman"/>
+          <w:lang w:eastAsia="en-GB"/>
+        </w:rPr>
+      </w:pPr>
+    </w:p>
+    <w:p>
+      <w:pPr>
+        <w:rPr>
+          <w:rFonts w:ascii="ArialMT" w:eastAsia="Times New Roman" w:hAnsi="ArialMT" w:cs="Times New Roman"/>
+          <w:lang w:eastAsia="en-GB"/>
+        </w:rPr>
+      </w:pPr>
+      <w:r>
+        <w:rPr>
+          <w:rFonts w:ascii="ArialMT" w:eastAsia="Times New Roman" w:hAnsi="ArialMT" w:cs="Times New Roman"/>
+          <w:lang w:eastAsia="en-GB"/>
+        </w:rPr>
+        <w:t>I have enjoyed the unit, but I did find the lectures could be a lot better.</w:t>
+      </w:r>
+    </w:p>
+    <w:p>
+      <w:pPr>
+        <w:rPr>
+          <w:rFonts w:ascii="ArialMT" w:eastAsia="Times New Roman" w:hAnsi="ArialMT" w:cs="Times New Roman"/>
+          <w:lang w:eastAsia="en-GB"/>
+        </w:rPr>
+      </w:pPr>
+    </w:p>
+    <w:p>
+      <w:pPr>
+        <w:rPr>
+          <w:rFonts w:ascii="ArialMT" w:eastAsia="Times New Roman" w:hAnsi="ArialMT" w:cs="Times New Roman"/>
+          <w:lang w:eastAsia="en-GB"/>
+        </w:rPr>
+      </w:pPr>
+      <w:r>
+        <w:rPr>
+          <w:rFonts w:ascii="ArialMT" w:eastAsia="Times New Roman" w:hAnsi="ArialMT" w:cs="Times New Roman"/>
+          <w:lang w:eastAsia="en-GB"/>
+        </w:rPr>
+        <w:t>Would be happy to work with this group again in future units.</w:t>
+      </w:r>
+    </w:p>
+    <w:p>
+      <w:pPr>
+        <w:rPr>
+          <w:rFonts w:ascii="ArialMT" w:eastAsia="Times New Roman" w:hAnsi="ArialMT" w:cs="Times New Roman"/>
+          <w:lang w:eastAsia="en-GB"/>
+        </w:rPr>
+      </w:pPr>
+    </w:p>
+    <w:p>
+      <w:pPr>
+        <w:rPr>
+          <w:rFonts w:ascii="ArialMT" w:eastAsia="Times New Roman" w:hAnsi="ArialMT" w:cs="Times New Roman"/>
+          <w:lang w:eastAsia="en-GB"/>
+        </w:rPr>
+      </w:pPr>
+      <w:r>
+        <w:rPr>
+          <w:rFonts w:ascii="ArialMT" w:eastAsia="Times New Roman" w:hAnsi="ArialMT" w:cs="Times New Roman"/>
+          <w:lang w:eastAsia="en-GB"/>
+        </w:rPr>
+        <w:t>Do need to allocate time to assignments to be able to complete on time.</w:t>
+      </w:r>
+    </w:p>
     <w:sectPr>
       <w:pgSz w:w="11906" w:h="16838"/>
       <w:pgMar w:top="1440" w:right="1440" w:bottom="1440" w:left="1440" w:header="708" w:footer="708" w:gutter="0"/>
@@ -4347,6 +4702,111 @@
     </w:lvl>
   </w:abstractNum>
   <w:abstractNum w:abstractNumId="12" w15:restartNumberingAfterBreak="0">
+    <w:nsid w:val="4F6F12F1"/>
+    <w:multiLevelType w:val="multilevel"/>
+    <w:tmpl w:val="BB124660"/>
+    <w:lvl w:ilvl="0">
+      <w:start w:val="1"/>
+      <w:numFmt w:val="decimal"/>
+      <w:lvlText w:val="%1."/>
+      <w:lvlJc w:val="left"/>
+      <w:pPr>
+        <w:tabs>
+          <w:tab w:val="num" w:pos="720"/>
+        </w:tabs>
+        <w:ind w:left="720" w:hanging="360"/>
+      </w:pPr>
+    </w:lvl>
+    <w:lvl w:ilvl="1" w:tentative="1">
+      <w:numFmt w:val="decimal"/>
+      <w:lvlText w:val="%2."/>
+      <w:lvlJc w:val="left"/>
+      <w:pPr>
+        <w:tabs>
+          <w:tab w:val="num" w:pos="1440"/>
+        </w:tabs>
+        <w:ind w:left="1440" w:hanging="360"/>
+      </w:pPr>
+    </w:lvl>
+    <w:lvl w:ilvl="2" w:tentative="1">
+      <w:numFmt w:val="decimal"/>
+      <w:lvlText w:val="%3."/>
+      <w:lvlJc w:val="left"/>
+      <w:pPr>
+        <w:tabs>
+          <w:tab w:val="num" w:pos="2160"/>
+        </w:tabs>
+        <w:ind w:left="2160" w:hanging="360"/>
+      </w:pPr>
+    </w:lvl>
+    <w:lvl w:ilvl="3" w:tentative="1">
+      <w:numFmt w:val="decimal"/>
+      <w:lvlText w:val="%4."/>
+      <w:lvlJc w:val="left"/>
+      <w:pPr>
+        <w:tabs>
+          <w:tab w:val="num" w:pos="2880"/>
+        </w:tabs>
+        <w:ind w:left="2880" w:hanging="360"/>
+      </w:pPr>
+    </w:lvl>
+    <w:lvl w:ilvl="4" w:tentative="1">
+      <w:numFmt w:val="decimal"/>
+      <w:lvlText w:val="%5."/>
+      <w:lvlJc w:val="left"/>
+      <w:pPr>
+        <w:tabs>
+          <w:tab w:val="num" w:pos="3600"/>
+        </w:tabs>
+        <w:ind w:left="3600" w:hanging="360"/>
+      </w:pPr>
+    </w:lvl>
+    <w:lvl w:ilvl="5" w:tentative="1">
+      <w:numFmt w:val="decimal"/>
+      <w:lvlText w:val="%6."/>
+      <w:lvlJc w:val="left"/>
+      <w:pPr>
+        <w:tabs>
+          <w:tab w:val="num" w:pos="4320"/>
+        </w:tabs>
+        <w:ind w:left="4320" w:hanging="360"/>
+      </w:pPr>
+    </w:lvl>
+    <w:lvl w:ilvl="6" w:tentative="1">
+      <w:numFmt w:val="decimal"/>
+      <w:lvlText w:val="%7."/>
+      <w:lvlJc w:val="left"/>
+      <w:pPr>
+        <w:tabs>
+          <w:tab w:val="num" w:pos="5040"/>
+        </w:tabs>
+        <w:ind w:left="5040" w:hanging="360"/>
+      </w:pPr>
+    </w:lvl>
+    <w:lvl w:ilvl="7" w:tentative="1">
+      <w:numFmt w:val="decimal"/>
+      <w:lvlText w:val="%8."/>
+      <w:lvlJc w:val="left"/>
+      <w:pPr>
+        <w:tabs>
+          <w:tab w:val="num" w:pos="5760"/>
+        </w:tabs>
+        <w:ind w:left="5760" w:hanging="360"/>
+      </w:pPr>
+    </w:lvl>
+    <w:lvl w:ilvl="8" w:tentative="1">
+      <w:numFmt w:val="decimal"/>
+      <w:lvlText w:val="%9."/>
+      <w:lvlJc w:val="left"/>
+      <w:pPr>
+        <w:tabs>
+          <w:tab w:val="num" w:pos="6480"/>
+        </w:tabs>
+        <w:ind w:left="6480" w:hanging="360"/>
+      </w:pPr>
+    </w:lvl>
+  </w:abstractNum>
+  <w:abstractNum w:abstractNumId="13" w15:restartNumberingAfterBreak="0">
     <w:nsid w:val="56F53DCA"/>
     <w:multiLevelType w:val="hybridMultilevel"/>
     <w:tmpl w:val="12581CDC"/>
@@ -4458,7 +4918,7 @@
       </w:rPr>
     </w:lvl>
   </w:abstractNum>
-  <w:abstractNum w:abstractNumId="13" w15:restartNumberingAfterBreak="0">
+  <w:abstractNum w:abstractNumId="14" w15:restartNumberingAfterBreak="0">
     <w:nsid w:val="60630381"/>
     <w:multiLevelType w:val="multilevel"/>
     <w:tmpl w:val="2E3C0828"/>
@@ -4607,7 +5067,7 @@
       </w:rPr>
     </w:lvl>
   </w:abstractNum>
-  <w:abstractNum w:abstractNumId="14" w15:restartNumberingAfterBreak="0">
+  <w:abstractNum w:abstractNumId="15" w15:restartNumberingAfterBreak="0">
     <w:nsid w:val="661B641B"/>
     <w:multiLevelType w:val="multilevel"/>
     <w:tmpl w:val="6A3AC580"/>
@@ -4756,7 +5216,7 @@
       </w:rPr>
     </w:lvl>
   </w:abstractNum>
-  <w:abstractNum w:abstractNumId="15" w15:restartNumberingAfterBreak="0">
+  <w:abstractNum w:abstractNumId="16" w15:restartNumberingAfterBreak="0">
     <w:nsid w:val="6DFA5A40"/>
     <w:multiLevelType w:val="multilevel"/>
     <w:tmpl w:val="2AF099C6"/>
@@ -4897,7 +5357,7 @@
       </w:rPr>
     </w:lvl>
   </w:abstractNum>
-  <w:abstractNum w:abstractNumId="16" w15:restartNumberingAfterBreak="0">
+  <w:abstractNum w:abstractNumId="17" w15:restartNumberingAfterBreak="0">
     <w:nsid w:val="6E90468D"/>
     <w:multiLevelType w:val="multilevel"/>
     <w:tmpl w:val="C0FC18FE"/>
@@ -5010,7 +5470,7 @@
     <w:abstractNumId w:val="2"/>
   </w:num>
   <w:num w:numId="2" w16cid:durableId="1741176857">
-    <w:abstractNumId w:val="12"/>
+    <w:abstractNumId w:val="13"/>
   </w:num>
   <w:num w:numId="3" w16cid:durableId="726417144">
     <w:abstractNumId w:val="7"/>
@@ -5028,16 +5488,16 @@
     <w:abstractNumId w:val="0"/>
   </w:num>
   <w:num w:numId="8" w16cid:durableId="1187333389">
-    <w:abstractNumId w:val="14"/>
+    <w:abstractNumId w:val="15"/>
   </w:num>
   <w:num w:numId="9" w16cid:durableId="1957445901">
-    <w:abstractNumId w:val="13"/>
+    <w:abstractNumId w:val="14"/>
   </w:num>
   <w:num w:numId="10" w16cid:durableId="625156931">
     <w:abstractNumId w:val="10"/>
   </w:num>
   <w:num w:numId="11" w16cid:durableId="624196846">
-    <w:abstractNumId w:val="15"/>
+    <w:abstractNumId w:val="16"/>
   </w:num>
   <w:num w:numId="12" w16cid:durableId="1499998889">
     <w:abstractNumId w:val="11"/>
@@ -5055,7 +5515,10 @@
     <w:abstractNumId w:val="5"/>
   </w:num>
   <w:num w:numId="17" w16cid:durableId="321200741">
-    <w:abstractNumId w:val="16"/>
+    <w:abstractNumId w:val="17"/>
+  </w:num>
+  <w:num w:numId="18" w16cid:durableId="840581819">
+    <w:abstractNumId w:val="12"/>
   </w:num>
 </w:numbering>
 </file>
